--- a/design doc.docx
+++ b/design doc.docx
@@ -1797,6 +1797,104 @@
       <w:r>
         <w:t>Database</w:t>
       </w:r>
+    </w:p>
+    <w:p>
+      <w:pPr>
+        <w:pStyle w:val="Akapitzlist"/>
+        <w:numPr>
+          <w:ilvl w:val="0"/>
+          <w:numId w:val="2"/>
+        </w:numPr>
+      </w:pPr>
+      <w:proofErr w:type="spellStart"/>
+      <w:r>
+        <w:t>WordPress</w:t>
+      </w:r>
+      <w:proofErr w:type="spellEnd"/>
+      <w:r>
+        <w:rPr>
+          <w:noProof/>
+        </w:rPr>
+        <w:drawing>
+          <wp:inline distT="0" distB="0" distL="0" distR="0" wp14:anchorId="1EDC59E6" wp14:editId="067190E5">
+            <wp:extent cx="4886325" cy="3993838"/>
+            <wp:effectExtent l="0" t="0" r="0" b="6985"/>
+            <wp:docPr id="111071141" name="Obraz 1" descr="Obraz zawierający tekst&#10;&#10;Opis wygenerowany automatycznie"/>
+            <wp:cNvGraphicFramePr>
+              <a:graphicFrameLocks xmlns:a="http://schemas.openxmlformats.org/drawingml/2006/main" noChangeAspect="1"/>
+            </wp:cNvGraphicFramePr>
+            <a:graphic xmlns:a="http://schemas.openxmlformats.org/drawingml/2006/main">
+              <a:graphicData uri="http://schemas.openxmlformats.org/drawingml/2006/picture">
+                <pic:pic xmlns:pic="http://schemas.openxmlformats.org/drawingml/2006/picture">
+                  <pic:nvPicPr>
+                    <pic:cNvPr id="111071141" name="Obraz 1" descr="Obraz zawierający tekst&#10;&#10;Opis wygenerowany automatycznie"/>
+                    <pic:cNvPicPr>
+                      <a:picLocks noChangeAspect="1" noChangeArrowheads="1"/>
+                    </pic:cNvPicPr>
+                  </pic:nvPicPr>
+                  <pic:blipFill>
+                    <a:blip r:embed="rId12">
+                      <a:extLst>
+                        <a:ext uri="{28A0092B-C50C-407E-A947-70E740481C1C}">
+                          <a14:useLocalDpi xmlns:a14="http://schemas.microsoft.com/office/drawing/2010/main" val="0"/>
+                        </a:ext>
+                      </a:extLst>
+                    </a:blip>
+                    <a:srcRect/>
+                    <a:stretch>
+                      <a:fillRect/>
+                    </a:stretch>
+                  </pic:blipFill>
+                  <pic:spPr bwMode="auto">
+                    <a:xfrm>
+                      <a:off x="0" y="0"/>
+                      <a:ext cx="4889594" cy="3996510"/>
+                    </a:xfrm>
+                    <a:prstGeom prst="rect">
+                      <a:avLst/>
+                    </a:prstGeom>
+                    <a:noFill/>
+                    <a:ln>
+                      <a:noFill/>
+                    </a:ln>
+                  </pic:spPr>
+                </pic:pic>
+              </a:graphicData>
+            </a:graphic>
+          </wp:inline>
+        </w:drawing>
+      </w:r>
+    </w:p>
+    <w:p>
+      <w:r>
+        <w:br w:type="page"/>
+      </w:r>
+    </w:p>
+    <w:p>
+      <w:pPr>
+        <w:pStyle w:val="Akapitzlist"/>
+        <w:numPr>
+          <w:ilvl w:val="0"/>
+          <w:numId w:val="2"/>
+        </w:numPr>
+      </w:pPr>
+    </w:p>
+    <w:p>
+      <w:pPr>
+        <w:pStyle w:val="Akapitzlist"/>
+        <w:ind w:left="644"/>
+      </w:pPr>
+    </w:p>
+    <w:p>
+      <w:pPr>
+        <w:ind w:left="284"/>
+        <w:jc w:val="center"/>
+      </w:pPr>
+    </w:p>
+    <w:p>
+      <w:pPr>
+        <w:ind w:left="284"/>
+      </w:pPr>
     </w:p>
     <w:sectPr>
       <w:pgSz w:w="11906" w:h="16838"/>

--- a/design doc.docx
+++ b/design doc.docx
@@ -606,367 +606,796 @@
           <w:numId w:val="8"/>
         </w:numPr>
         <w:contextualSpacing w:val="0"/>
-      </w:pPr>
-      <w:r>
+        <w:rPr>
+          <w:strike/>
+        </w:rPr>
+      </w:pPr>
+      <w:r>
+        <w:rPr>
+          <w:strike/>
+        </w:rPr>
         <w:t xml:space="preserve">Movie </w:t>
       </w:r>
       <w:proofErr w:type="spellStart"/>
       <w:r>
+        <w:rPr>
+          <w:strike/>
+        </w:rPr>
         <w:t>scores</w:t>
       </w:r>
       <w:proofErr w:type="spellEnd"/>
       <w:r>
+        <w:rPr>
+          <w:strike/>
+        </w:rPr>
         <w:t xml:space="preserve"> system</w:t>
       </w:r>
       <w:r>
-        <w:t xml:space="preserve"> </w:t>
-      </w:r>
-      <w:r>
         <w:rPr>
           <w:strike/>
         </w:rPr>
-        <w:t>i recenzji</w:t>
-      </w:r>
-      <w:r>
+        <w:t xml:space="preserve"> i recenzji</w:t>
+      </w:r>
+      <w:r>
+        <w:rPr>
+          <w:strike/>
+        </w:rPr>
         <w:t xml:space="preserve"> (</w:t>
       </w:r>
       <w:proofErr w:type="spellStart"/>
       <w:r>
+        <w:rPr>
+          <w:strike/>
+        </w:rPr>
         <w:t>also</w:t>
       </w:r>
       <w:proofErr w:type="spellEnd"/>
       <w:r>
+        <w:rPr>
+          <w:strike/>
+        </w:rPr>
         <w:t xml:space="preserve"> the </w:t>
       </w:r>
       <w:proofErr w:type="spellStart"/>
       <w:r>
+        <w:rPr>
+          <w:strike/>
+        </w:rPr>
         <w:t>ones</w:t>
       </w:r>
       <w:proofErr w:type="spellEnd"/>
       <w:r>
-        <w:t xml:space="preserve"> </w:t>
-      </w:r>
-      <w:proofErr w:type="spellStart"/>
-      <w:r>
+        <w:rPr>
+          <w:strike/>
+        </w:rPr>
+        <w:t xml:space="preserve"> </w:t>
+      </w:r>
+      <w:proofErr w:type="spellStart"/>
+      <w:r>
+        <w:rPr>
+          <w:strike/>
+        </w:rPr>
         <w:t>they</w:t>
       </w:r>
       <w:proofErr w:type="spellEnd"/>
       <w:r>
-        <w:t xml:space="preserve"> </w:t>
-      </w:r>
-      <w:proofErr w:type="spellStart"/>
-      <w:r>
+        <w:rPr>
+          <w:strike/>
+        </w:rPr>
+        <w:t xml:space="preserve"> </w:t>
+      </w:r>
+      <w:proofErr w:type="spellStart"/>
+      <w:r>
+        <w:rPr>
+          <w:strike/>
+        </w:rPr>
         <w:t>didnt</w:t>
       </w:r>
       <w:proofErr w:type="spellEnd"/>
       <w:r>
-        <w:t xml:space="preserve"> </w:t>
-      </w:r>
-      <w:proofErr w:type="spellStart"/>
-      <w:r>
+        <w:rPr>
+          <w:strike/>
+        </w:rPr>
+        <w:t xml:space="preserve"> </w:t>
+      </w:r>
+      <w:proofErr w:type="spellStart"/>
+      <w:r>
+        <w:rPr>
+          <w:strike/>
+        </w:rPr>
         <w:t>buy</w:t>
       </w:r>
       <w:proofErr w:type="spellEnd"/>
       <w:r>
-        <w:t xml:space="preserve"> </w:t>
-      </w:r>
-      <w:proofErr w:type="spellStart"/>
-      <w:r>
+        <w:rPr>
+          <w:strike/>
+        </w:rPr>
+        <w:t xml:space="preserve"> </w:t>
+      </w:r>
+      <w:proofErr w:type="spellStart"/>
+      <w:r>
+        <w:rPr>
+          <w:strike/>
+        </w:rPr>
         <w:t>tickets</w:t>
       </w:r>
       <w:proofErr w:type="spellEnd"/>
       <w:r>
+        <w:rPr>
+          <w:strike/>
+        </w:rPr>
         <w:t xml:space="preserve"> for</w:t>
       </w:r>
       <w:r>
+        <w:rPr>
+          <w:strike/>
+        </w:rPr>
         <w:t xml:space="preserve"> – </w:t>
       </w:r>
       <w:proofErr w:type="spellStart"/>
       <w:r>
+        <w:rPr>
+          <w:strike/>
+        </w:rPr>
         <w:t>TMDb</w:t>
       </w:r>
       <w:proofErr w:type="spellEnd"/>
       <w:r>
-        <w:t xml:space="preserve"> </w:t>
-      </w:r>
-      <w:proofErr w:type="spellStart"/>
-      <w:r>
+        <w:rPr>
+          <w:strike/>
+        </w:rPr>
+        <w:t xml:space="preserve"> </w:t>
+      </w:r>
+      <w:proofErr w:type="spellStart"/>
+      <w:r>
+        <w:rPr>
+          <w:strike/>
+        </w:rPr>
         <w:t>also</w:t>
       </w:r>
       <w:proofErr w:type="spellEnd"/>
       <w:r>
-        <w:t xml:space="preserve"> </w:t>
-      </w:r>
-      <w:proofErr w:type="spellStart"/>
-      <w:r>
+        <w:rPr>
+          <w:strike/>
+        </w:rPr>
+        <w:t xml:space="preserve"> </w:t>
+      </w:r>
+      <w:proofErr w:type="spellStart"/>
+      <w:r>
+        <w:rPr>
+          <w:strike/>
+        </w:rPr>
         <w:t>offers</w:t>
       </w:r>
       <w:proofErr w:type="spellEnd"/>
       <w:r>
-        <w:t xml:space="preserve"> </w:t>
-      </w:r>
-      <w:proofErr w:type="spellStart"/>
-      <w:r>
+        <w:rPr>
+          <w:strike/>
+        </w:rPr>
+        <w:t xml:space="preserve"> </w:t>
+      </w:r>
+      <w:proofErr w:type="spellStart"/>
+      <w:r>
+        <w:rPr>
+          <w:strike/>
+        </w:rPr>
         <w:t>movie</w:t>
       </w:r>
       <w:proofErr w:type="spellEnd"/>
       <w:r>
-        <w:t xml:space="preserve"> </w:t>
-      </w:r>
-      <w:proofErr w:type="spellStart"/>
-      <w:r>
+        <w:rPr>
+          <w:strike/>
+        </w:rPr>
+        <w:t xml:space="preserve"> </w:t>
+      </w:r>
+      <w:proofErr w:type="spellStart"/>
+      <w:r>
+        <w:rPr>
+          <w:strike/>
+        </w:rPr>
         <w:t>scores</w:t>
       </w:r>
       <w:proofErr w:type="spellEnd"/>
       <w:r>
+        <w:rPr>
+          <w:strike/>
+        </w:rPr>
         <w:t xml:space="preserve"> and </w:t>
       </w:r>
       <w:proofErr w:type="spellStart"/>
       <w:r>
+        <w:rPr>
+          <w:strike/>
+        </w:rPr>
         <w:t>if</w:t>
       </w:r>
       <w:proofErr w:type="spellEnd"/>
       <w:r>
-        <w:t xml:space="preserve"> </w:t>
-      </w:r>
-      <w:proofErr w:type="spellStart"/>
-      <w:r>
+        <w:rPr>
+          <w:strike/>
+        </w:rPr>
+        <w:t xml:space="preserve"> </w:t>
+      </w:r>
+      <w:proofErr w:type="spellStart"/>
+      <w:r>
+        <w:rPr>
+          <w:strike/>
+        </w:rPr>
         <w:t>this</w:t>
       </w:r>
       <w:proofErr w:type="spellEnd"/>
       <w:r>
-        <w:t xml:space="preserve"> </w:t>
-      </w:r>
-      <w:proofErr w:type="spellStart"/>
-      <w:r>
+        <w:rPr>
+          <w:strike/>
+        </w:rPr>
+        <w:t xml:space="preserve"> </w:t>
+      </w:r>
+      <w:proofErr w:type="spellStart"/>
+      <w:r>
+        <w:rPr>
+          <w:strike/>
+        </w:rPr>
         <w:t>decision</w:t>
       </w:r>
       <w:proofErr w:type="spellEnd"/>
       <w:r>
-        <w:t xml:space="preserve"> </w:t>
-      </w:r>
-      <w:proofErr w:type="spellStart"/>
-      <w:r>
+        <w:rPr>
+          <w:strike/>
+        </w:rPr>
+        <w:t xml:space="preserve"> </w:t>
+      </w:r>
+      <w:proofErr w:type="spellStart"/>
+      <w:r>
+        <w:rPr>
+          <w:strike/>
+        </w:rPr>
         <w:t>leads</w:t>
       </w:r>
       <w:proofErr w:type="spellEnd"/>
       <w:r>
+        <w:rPr>
+          <w:strike/>
+        </w:rPr>
         <w:t xml:space="preserve"> to </w:t>
       </w:r>
       <w:proofErr w:type="spellStart"/>
       <w:r>
+        <w:rPr>
+          <w:strike/>
+        </w:rPr>
         <w:t>poor</w:t>
       </w:r>
       <w:proofErr w:type="spellEnd"/>
       <w:r>
-        <w:t xml:space="preserve"> </w:t>
-      </w:r>
-      <w:proofErr w:type="spellStart"/>
-      <w:r>
+        <w:rPr>
+          <w:strike/>
+        </w:rPr>
+        <w:t xml:space="preserve"> </w:t>
+      </w:r>
+      <w:proofErr w:type="spellStart"/>
+      <w:r>
+        <w:rPr>
+          <w:strike/>
+        </w:rPr>
         <w:t>movie</w:t>
       </w:r>
       <w:proofErr w:type="spellEnd"/>
       <w:r>
-        <w:t xml:space="preserve"> </w:t>
-      </w:r>
-      <w:proofErr w:type="spellStart"/>
-      <w:r>
+        <w:rPr>
+          <w:strike/>
+        </w:rPr>
+        <w:t xml:space="preserve"> </w:t>
+      </w:r>
+      <w:proofErr w:type="spellStart"/>
+      <w:r>
+        <w:rPr>
+          <w:strike/>
+        </w:rPr>
         <w:t>scored</w:t>
       </w:r>
       <w:proofErr w:type="spellEnd"/>
       <w:r>
-        <w:t xml:space="preserve"> </w:t>
-      </w:r>
-      <w:proofErr w:type="spellStart"/>
-      <w:r>
+        <w:rPr>
+          <w:strike/>
+        </w:rPr>
+        <w:t xml:space="preserve"> </w:t>
+      </w:r>
+      <w:proofErr w:type="spellStart"/>
+      <w:r>
+        <w:rPr>
+          <w:strike/>
+        </w:rPr>
         <w:t>people</w:t>
       </w:r>
       <w:proofErr w:type="spellEnd"/>
       <w:r>
-        <w:t xml:space="preserve"> </w:t>
-      </w:r>
-      <w:proofErr w:type="spellStart"/>
-      <w:r>
+        <w:rPr>
+          <w:strike/>
+        </w:rPr>
+        <w:t xml:space="preserve"> </w:t>
+      </w:r>
+      <w:proofErr w:type="spellStart"/>
+      <w:r>
+        <w:rPr>
+          <w:strike/>
+        </w:rPr>
         <w:t>might</w:t>
       </w:r>
       <w:proofErr w:type="spellEnd"/>
       <w:r>
-        <w:t xml:space="preserve"> </w:t>
-      </w:r>
-      <w:proofErr w:type="spellStart"/>
-      <w:r>
+        <w:rPr>
+          <w:strike/>
+        </w:rPr>
+        <w:t xml:space="preserve"> </w:t>
+      </w:r>
+      <w:proofErr w:type="spellStart"/>
+      <w:r>
+        <w:rPr>
+          <w:strike/>
+        </w:rPr>
         <w:t>still</w:t>
       </w:r>
       <w:proofErr w:type="spellEnd"/>
       <w:r>
+        <w:rPr>
+          <w:strike/>
+        </w:rPr>
         <w:t xml:space="preserve"> be </w:t>
       </w:r>
       <w:proofErr w:type="spellStart"/>
       <w:r>
+        <w:rPr>
+          <w:strike/>
+        </w:rPr>
         <w:t>interested</w:t>
       </w:r>
       <w:proofErr w:type="spellEnd"/>
       <w:r>
+        <w:rPr>
+          <w:strike/>
+        </w:rPr>
         <w:t xml:space="preserve"> to </w:t>
       </w:r>
       <w:proofErr w:type="spellStart"/>
       <w:r>
+        <w:rPr>
+          <w:strike/>
+        </w:rPr>
         <w:t>check</w:t>
       </w:r>
       <w:proofErr w:type="spellEnd"/>
       <w:r>
+        <w:rPr>
+          <w:strike/>
+        </w:rPr>
         <w:t xml:space="preserve"> out </w:t>
       </w:r>
       <w:proofErr w:type="spellStart"/>
       <w:r>
+        <w:rPr>
+          <w:strike/>
+        </w:rPr>
         <w:t>movies</w:t>
       </w:r>
       <w:proofErr w:type="spellEnd"/>
       <w:r>
+        <w:rPr>
+          <w:strike/>
+        </w:rPr>
         <w:t xml:space="preserve"> with the </w:t>
       </w:r>
       <w:proofErr w:type="spellStart"/>
       <w:r>
+        <w:rPr>
+          <w:strike/>
+        </w:rPr>
         <w:t>score</w:t>
       </w:r>
       <w:proofErr w:type="spellEnd"/>
       <w:r>
-        <w:t xml:space="preserve"> </w:t>
-      </w:r>
-      <w:proofErr w:type="spellStart"/>
-      <w:r>
+        <w:rPr>
+          <w:strike/>
+        </w:rPr>
+        <w:t xml:space="preserve"> </w:t>
+      </w:r>
+      <w:proofErr w:type="spellStart"/>
+      <w:r>
+        <w:rPr>
+          <w:strike/>
+        </w:rPr>
         <w:t>discrepancy</w:t>
       </w:r>
       <w:proofErr w:type="spellEnd"/>
       <w:r>
+        <w:rPr>
+          <w:strike/>
+        </w:rPr>
         <w:t xml:space="preserve"> from </w:t>
       </w:r>
       <w:proofErr w:type="spellStart"/>
       <w:r>
+        <w:rPr>
+          <w:strike/>
+        </w:rPr>
         <w:t>TMDb</w:t>
       </w:r>
       <w:proofErr w:type="spellEnd"/>
       <w:r>
+        <w:rPr>
+          <w:strike/>
+        </w:rPr>
         <w:t xml:space="preserve">’ </w:t>
       </w:r>
       <w:proofErr w:type="spellStart"/>
       <w:r>
+        <w:rPr>
+          <w:strike/>
+        </w:rPr>
         <w:t>score</w:t>
       </w:r>
       <w:proofErr w:type="spellEnd"/>
       <w:r>
+        <w:rPr>
+          <w:strike/>
+        </w:rPr>
         <w:t xml:space="preserve">. </w:t>
       </w:r>
       <w:proofErr w:type="spellStart"/>
       <w:r>
+        <w:rPr>
+          <w:strike/>
+        </w:rPr>
         <w:t>Also</w:t>
       </w:r>
       <w:proofErr w:type="spellEnd"/>
       <w:r>
+        <w:rPr>
+          <w:strike/>
+        </w:rPr>
         <w:t xml:space="preserve"> the </w:t>
       </w:r>
       <w:proofErr w:type="spellStart"/>
       <w:r>
+        <w:rPr>
+          <w:strike/>
+        </w:rPr>
         <w:t>scores</w:t>
       </w:r>
       <w:proofErr w:type="spellEnd"/>
       <w:r>
-        <w:t xml:space="preserve"> </w:t>
-      </w:r>
-      <w:proofErr w:type="spellStart"/>
-      <w:r>
+        <w:rPr>
+          <w:strike/>
+        </w:rPr>
+        <w:t xml:space="preserve"> </w:t>
+      </w:r>
+      <w:proofErr w:type="spellStart"/>
+      <w:r>
+        <w:rPr>
+          <w:strike/>
+        </w:rPr>
         <w:t>could</w:t>
       </w:r>
       <w:proofErr w:type="spellEnd"/>
       <w:r>
+        <w:rPr>
+          <w:strike/>
+        </w:rPr>
         <w:t xml:space="preserve"> be </w:t>
       </w:r>
       <w:proofErr w:type="spellStart"/>
       <w:r>
+        <w:rPr>
+          <w:strike/>
+        </w:rPr>
         <w:t>used</w:t>
       </w:r>
       <w:proofErr w:type="spellEnd"/>
       <w:r>
-        <w:t xml:space="preserve"> </w:t>
-      </w:r>
-      <w:proofErr w:type="spellStart"/>
-      <w:r>
+        <w:rPr>
+          <w:strike/>
+        </w:rPr>
+        <w:t xml:space="preserve"> </w:t>
+      </w:r>
+      <w:proofErr w:type="spellStart"/>
+      <w:r>
+        <w:rPr>
+          <w:strike/>
+        </w:rPr>
         <w:t>later</w:t>
       </w:r>
       <w:proofErr w:type="spellEnd"/>
       <w:r>
+        <w:rPr>
+          <w:strike/>
+        </w:rPr>
         <w:t xml:space="preserve"> on for </w:t>
       </w:r>
       <w:proofErr w:type="spellStart"/>
       <w:r>
+        <w:rPr>
+          <w:strike/>
+        </w:rPr>
         <w:t>machine</w:t>
       </w:r>
       <w:proofErr w:type="spellEnd"/>
       <w:r>
+        <w:rPr>
+          <w:strike/>
+        </w:rPr>
         <w:t xml:space="preserve"> learning </w:t>
       </w:r>
       <w:proofErr w:type="spellStart"/>
       <w:r>
+        <w:rPr>
+          <w:strike/>
+        </w:rPr>
         <w:t>recommendations</w:t>
       </w:r>
       <w:proofErr w:type="spellEnd"/>
       <w:r>
+        <w:rPr>
+          <w:strike/>
+        </w:rPr>
         <w:t>)</w:t>
       </w:r>
       <w:r>
+        <w:rPr>
+          <w:strike/>
+        </w:rPr>
         <w:t xml:space="preserve">, </w:t>
       </w:r>
       <w:proofErr w:type="spellStart"/>
       <w:r>
+        <w:rPr>
+          <w:strike/>
+        </w:rPr>
         <w:t>that</w:t>
       </w:r>
       <w:proofErr w:type="spellEnd"/>
       <w:r>
-        <w:t xml:space="preserve"> </w:t>
-      </w:r>
-      <w:proofErr w:type="spellStart"/>
-      <w:r>
+        <w:rPr>
+          <w:strike/>
+        </w:rPr>
+        <w:t xml:space="preserve"> </w:t>
+      </w:r>
+      <w:proofErr w:type="spellStart"/>
+      <w:r>
+        <w:rPr>
+          <w:strike/>
+        </w:rPr>
         <w:t>will</w:t>
       </w:r>
       <w:proofErr w:type="spellEnd"/>
       <w:r>
-        <w:t xml:space="preserve"> </w:t>
-      </w:r>
-      <w:proofErr w:type="spellStart"/>
-      <w:r>
+        <w:rPr>
+          <w:strike/>
+        </w:rPr>
+        <w:t xml:space="preserve"> </w:t>
+      </w:r>
+      <w:proofErr w:type="spellStart"/>
+      <w:r>
+        <w:rPr>
+          <w:strike/>
+        </w:rPr>
         <w:t>help</w:t>
       </w:r>
       <w:proofErr w:type="spellEnd"/>
       <w:r>
-        <w:t xml:space="preserve"> </w:t>
-      </w:r>
-      <w:proofErr w:type="spellStart"/>
-      <w:r>
+        <w:rPr>
+          <w:strike/>
+        </w:rPr>
+        <w:t xml:space="preserve"> </w:t>
+      </w:r>
+      <w:proofErr w:type="spellStart"/>
+      <w:r>
+        <w:rPr>
+          <w:strike/>
+        </w:rPr>
         <w:t>other</w:t>
       </w:r>
       <w:proofErr w:type="spellEnd"/>
       <w:r>
-        <w:t xml:space="preserve"> </w:t>
-      </w:r>
-      <w:proofErr w:type="spellStart"/>
-      <w:r>
+        <w:rPr>
+          <w:strike/>
+        </w:rPr>
+        <w:t xml:space="preserve"> </w:t>
+      </w:r>
+      <w:proofErr w:type="spellStart"/>
+      <w:r>
+        <w:rPr>
+          <w:strike/>
+        </w:rPr>
         <w:t>users</w:t>
       </w:r>
       <w:proofErr w:type="spellEnd"/>
       <w:r>
-        <w:t xml:space="preserve"> </w:t>
-      </w:r>
-      <w:proofErr w:type="spellStart"/>
-      <w:r>
+        <w:rPr>
+          <w:strike/>
+        </w:rPr>
+        <w:t xml:space="preserve"> </w:t>
+      </w:r>
+      <w:proofErr w:type="spellStart"/>
+      <w:r>
+        <w:rPr>
+          <w:strike/>
+        </w:rPr>
         <w:t>pick</w:t>
       </w:r>
       <w:proofErr w:type="spellEnd"/>
       <w:r>
+        <w:rPr>
+          <w:strike/>
+        </w:rPr>
         <w:t xml:space="preserve"> the </w:t>
       </w:r>
       <w:proofErr w:type="spellStart"/>
       <w:r>
+        <w:rPr>
+          <w:strike/>
+        </w:rPr>
         <w:t>movie</w:t>
+      </w:r>
+      <w:proofErr w:type="spellEnd"/>
+      <w:r>
+        <w:rPr>
+          <w:strike/>
+        </w:rPr>
+        <w:t>.</w:t>
+      </w:r>
+      <w:r>
+        <w:rPr>
+          <w:strike/>
+        </w:rPr>
+        <w:t xml:space="preserve"> </w:t>
+      </w:r>
+    </w:p>
+    <w:p>
+      <w:pPr>
+        <w:ind w:left="708"/>
+      </w:pPr>
+      <w:r>
+        <w:t xml:space="preserve">Movie </w:t>
+      </w:r>
+      <w:proofErr w:type="spellStart"/>
+      <w:r>
+        <w:t>liking</w:t>
+      </w:r>
+      <w:proofErr w:type="spellEnd"/>
+      <w:r>
+        <w:t xml:space="preserve"> system – </w:t>
+      </w:r>
+      <w:proofErr w:type="spellStart"/>
+      <w:r>
+        <w:t>logged</w:t>
+      </w:r>
+      <w:proofErr w:type="spellEnd"/>
+      <w:r>
+        <w:t xml:space="preserve"> </w:t>
+      </w:r>
+      <w:proofErr w:type="spellStart"/>
+      <w:r>
+        <w:t>users</w:t>
+      </w:r>
+      <w:proofErr w:type="spellEnd"/>
+      <w:r>
+        <w:t xml:space="preserve"> </w:t>
+      </w:r>
+      <w:proofErr w:type="spellStart"/>
+      <w:r>
+        <w:t>should</w:t>
+      </w:r>
+      <w:proofErr w:type="spellEnd"/>
+      <w:r>
+        <w:t xml:space="preserve"> be </w:t>
+      </w:r>
+      <w:proofErr w:type="spellStart"/>
+      <w:r>
+        <w:t>able</w:t>
+      </w:r>
+      <w:proofErr w:type="spellEnd"/>
+      <w:r>
+        <w:t xml:space="preserve"> to</w:t>
+      </w:r>
+      <w:r>
+        <w:t xml:space="preserve"> </w:t>
+      </w:r>
+      <w:proofErr w:type="spellStart"/>
+      <w:r>
+        <w:t>give</w:t>
+      </w:r>
+      <w:proofErr w:type="spellEnd"/>
+      <w:r>
+        <w:t xml:space="preserve"> a</w:t>
+      </w:r>
+      <w:r>
+        <w:t xml:space="preserve"> </w:t>
+      </w:r>
+      <w:proofErr w:type="spellStart"/>
+      <w:r>
+        <w:t>like</w:t>
+      </w:r>
+      <w:proofErr w:type="spellEnd"/>
+      <w:r>
+        <w:t xml:space="preserve"> to</w:t>
+      </w:r>
+      <w:r>
+        <w:t xml:space="preserve"> a </w:t>
+      </w:r>
+      <w:proofErr w:type="spellStart"/>
+      <w:r>
+        <w:t>movie</w:t>
+      </w:r>
+      <w:proofErr w:type="spellEnd"/>
+      <w:r>
+        <w:t xml:space="preserve"> to show </w:t>
+      </w:r>
+      <w:proofErr w:type="spellStart"/>
+      <w:r>
+        <w:t>interest</w:t>
+      </w:r>
+      <w:proofErr w:type="spellEnd"/>
+      <w:r>
+        <w:t xml:space="preserve"> in </w:t>
+      </w:r>
+      <w:proofErr w:type="spellStart"/>
+      <w:r>
+        <w:t>watching</w:t>
+      </w:r>
+      <w:proofErr w:type="spellEnd"/>
+      <w:r>
+        <w:t xml:space="preserve"> </w:t>
+      </w:r>
+      <w:proofErr w:type="spellStart"/>
+      <w:r>
+        <w:t>it</w:t>
+      </w:r>
+      <w:proofErr w:type="spellEnd"/>
+      <w:r>
+        <w:t xml:space="preserve"> and t</w:t>
+      </w:r>
+      <w:proofErr w:type="spellStart"/>
+      <w:r>
+        <w:t>hey</w:t>
+      </w:r>
+      <w:proofErr w:type="spellEnd"/>
+      <w:r>
+        <w:t xml:space="preserve"> </w:t>
+      </w:r>
+      <w:proofErr w:type="spellStart"/>
+      <w:r>
+        <w:t>could</w:t>
+      </w:r>
+      <w:proofErr w:type="spellEnd"/>
+      <w:r>
+        <w:t xml:space="preserve"> </w:t>
+      </w:r>
+      <w:proofErr w:type="spellStart"/>
+      <w:r>
+        <w:t>browse</w:t>
+      </w:r>
+      <w:proofErr w:type="spellEnd"/>
+      <w:r>
+        <w:t xml:space="preserve"> </w:t>
+      </w:r>
+      <w:proofErr w:type="spellStart"/>
+      <w:r>
+        <w:t>their</w:t>
+      </w:r>
+      <w:proofErr w:type="spellEnd"/>
+      <w:r>
+        <w:t xml:space="preserve"> </w:t>
+      </w:r>
+      <w:proofErr w:type="spellStart"/>
+      <w:r>
+        <w:t>liked</w:t>
+      </w:r>
+      <w:proofErr w:type="spellEnd"/>
+      <w:r>
+        <w:t xml:space="preserve"> </w:t>
+      </w:r>
+      <w:proofErr w:type="spellStart"/>
+      <w:r>
+        <w:t>movies</w:t>
       </w:r>
       <w:proofErr w:type="spellEnd"/>
       <w:r>
@@ -1703,6 +2132,11 @@
       <w:proofErr w:type="spellEnd"/>
     </w:p>
     <w:p>
+      <w:r>
+        <w:br w:type="page"/>
+      </w:r>
+    </w:p>
+    <w:p>
       <w:pPr>
         <w:pStyle w:val="Akapitzlist"/>
         <w:numPr>
@@ -1711,6 +2145,7 @@
         </w:numPr>
       </w:pPr>
       <w:r>
+        <w:lastRenderedPageBreak/>
         <w:t xml:space="preserve">UML </w:t>
       </w:r>
       <w:proofErr w:type="spellStart"/>
@@ -1729,7 +2164,6 @@
         <w:jc w:val="center"/>
       </w:pPr>
       <w:r>
-        <w:lastRenderedPageBreak/>
         <w:t xml:space="preserve">UML </w:t>
       </w:r>
       <w:proofErr w:type="spellStart"/>
@@ -1750,10 +2184,10 @@
           <w:noProof/>
         </w:rPr>
         <w:drawing>
-          <wp:inline distT="0" distB="0" distL="0" distR="0" wp14:anchorId="4167C098" wp14:editId="61A3D1B8">
-            <wp:extent cx="5760720" cy="3463925"/>
-            <wp:effectExtent l="0" t="0" r="0" b="3175"/>
-            <wp:docPr id="1452993657" name="Obraz 1" descr="Obraz zawierający diagram&#10;&#10;Opis wygenerowany automatycznie"/>
+          <wp:inline distT="0" distB="0" distL="0" distR="0" wp14:anchorId="37E7935B" wp14:editId="3604C565">
+            <wp:extent cx="5760720" cy="3412490"/>
+            <wp:effectExtent l="0" t="0" r="0" b="0"/>
+            <wp:docPr id="288472925" name="Obraz 1" descr="Obraz zawierający diagram&#10;&#10;Opis wygenerowany automatycznie"/>
             <wp:cNvGraphicFramePr>
               <a:graphicFrameLocks xmlns:a="http://schemas.openxmlformats.org/drawingml/2006/main" noChangeAspect="1"/>
             </wp:cNvGraphicFramePr>
@@ -1761,23 +2195,36 @@
               <a:graphicData uri="http://schemas.openxmlformats.org/drawingml/2006/picture">
                 <pic:pic xmlns:pic="http://schemas.openxmlformats.org/drawingml/2006/picture">
                   <pic:nvPicPr>
-                    <pic:cNvPr id="1452993657" name="Obraz 1" descr="Obraz zawierający diagram&#10;&#10;Opis wygenerowany automatycznie"/>
-                    <pic:cNvPicPr/>
+                    <pic:cNvPr id="288472925" name="Obraz 1" descr="Obraz zawierający diagram&#10;&#10;Opis wygenerowany automatycznie"/>
+                    <pic:cNvPicPr>
+                      <a:picLocks noChangeAspect="1" noChangeArrowheads="1"/>
+                    </pic:cNvPicPr>
                   </pic:nvPicPr>
                   <pic:blipFill>
-                    <a:blip r:embed="rId11"/>
+                    <a:blip r:embed="rId11">
+                      <a:extLst>
+                        <a:ext uri="{28A0092B-C50C-407E-A947-70E740481C1C}">
+                          <a14:useLocalDpi xmlns:a14="http://schemas.microsoft.com/office/drawing/2010/main" val="0"/>
+                        </a:ext>
+                      </a:extLst>
+                    </a:blip>
+                    <a:srcRect/>
                     <a:stretch>
                       <a:fillRect/>
                     </a:stretch>
                   </pic:blipFill>
-                  <pic:spPr>
+                  <pic:spPr bwMode="auto">
                     <a:xfrm>
                       <a:off x="0" y="0"/>
-                      <a:ext cx="5760720" cy="3463925"/>
+                      <a:ext cx="5760720" cy="3412490"/>
                     </a:xfrm>
                     <a:prstGeom prst="rect">
                       <a:avLst/>
                     </a:prstGeom>
+                    <a:noFill/>
+                    <a:ln>
+                      <a:noFill/>
+                    </a:ln>
                   </pic:spPr>
                 </pic:pic>
               </a:graphicData>
@@ -1793,9 +2240,392 @@
           <w:ilvl w:val="0"/>
           <w:numId w:val="2"/>
         </w:numPr>
-      </w:pPr>
-      <w:r>
-        <w:t>Database</w:t>
+        <w:spacing w:before="480"/>
+        <w:ind w:left="641" w:hanging="357"/>
+      </w:pPr>
+      <w:r>
+        <w:t>Databas</w:t>
+      </w:r>
+      <w:r>
+        <w:t>e</w:t>
+      </w:r>
+    </w:p>
+    <w:p>
+      <w:pPr>
+        <w:pStyle w:val="Akapitzlist"/>
+        <w:numPr>
+          <w:ilvl w:val="0"/>
+          <w:numId w:val="11"/>
+        </w:numPr>
+        <w:ind w:left="284"/>
+      </w:pPr>
+      <w:proofErr w:type="spellStart"/>
+      <w:r>
+        <w:t>Require</w:t>
+      </w:r>
+      <w:proofErr w:type="spellEnd"/>
+      <w:r>
+        <w:t xml:space="preserve"> </w:t>
+      </w:r>
+      <w:proofErr w:type="spellStart"/>
+      <w:r>
+        <w:t>date</w:t>
+      </w:r>
+      <w:proofErr w:type="spellEnd"/>
+      <w:r>
+        <w:t xml:space="preserve"> of </w:t>
+      </w:r>
+      <w:proofErr w:type="spellStart"/>
+      <w:r>
+        <w:t>birth</w:t>
+      </w:r>
+      <w:proofErr w:type="spellEnd"/>
+      <w:r>
+        <w:t xml:space="preserve"> to </w:t>
+      </w:r>
+      <w:proofErr w:type="spellStart"/>
+      <w:r>
+        <w:t>verify</w:t>
+      </w:r>
+      <w:proofErr w:type="spellEnd"/>
+      <w:r>
+        <w:t xml:space="preserve"> </w:t>
+      </w:r>
+      <w:proofErr w:type="spellStart"/>
+      <w:r>
+        <w:t>if</w:t>
+      </w:r>
+      <w:proofErr w:type="spellEnd"/>
+      <w:r>
+        <w:t xml:space="preserve"> the </w:t>
+      </w:r>
+      <w:proofErr w:type="spellStart"/>
+      <w:r>
+        <w:t>account</w:t>
+      </w:r>
+      <w:proofErr w:type="spellEnd"/>
+      <w:r>
+        <w:t xml:space="preserve"> </w:t>
+      </w:r>
+      <w:proofErr w:type="spellStart"/>
+      <w:r>
+        <w:t>can</w:t>
+      </w:r>
+      <w:proofErr w:type="spellEnd"/>
+      <w:r>
+        <w:t xml:space="preserve"> </w:t>
+      </w:r>
+      <w:proofErr w:type="spellStart"/>
+      <w:r>
+        <w:t>buy</w:t>
+      </w:r>
+      <w:proofErr w:type="spellEnd"/>
+      <w:r>
+        <w:t xml:space="preserve"> </w:t>
+      </w:r>
+      <w:proofErr w:type="spellStart"/>
+      <w:r>
+        <w:t>tickets</w:t>
+      </w:r>
+      <w:proofErr w:type="spellEnd"/>
+      <w:r>
+        <w:t xml:space="preserve"> for </w:t>
+      </w:r>
+      <w:proofErr w:type="spellStart"/>
+      <w:r>
+        <w:t>mature-audiences-only</w:t>
+      </w:r>
+      <w:proofErr w:type="spellEnd"/>
+      <w:r>
+        <w:t xml:space="preserve"> </w:t>
+      </w:r>
+      <w:proofErr w:type="spellStart"/>
+      <w:r>
+        <w:t>movies</w:t>
+      </w:r>
+      <w:proofErr w:type="spellEnd"/>
+    </w:p>
+    <w:p>
+      <w:pPr>
+        <w:pStyle w:val="Akapitzlist"/>
+        <w:numPr>
+          <w:ilvl w:val="0"/>
+          <w:numId w:val="11"/>
+        </w:numPr>
+        <w:ind w:left="284"/>
+      </w:pPr>
+      <w:r>
+        <w:t xml:space="preserve">The </w:t>
+      </w:r>
+      <w:proofErr w:type="spellStart"/>
+      <w:r>
+        <w:t>TMDb_popularity</w:t>
+      </w:r>
+      <w:proofErr w:type="spellEnd"/>
+      <w:r>
+        <w:t xml:space="preserve"> of a </w:t>
+      </w:r>
+      <w:proofErr w:type="spellStart"/>
+      <w:r>
+        <w:t>movie</w:t>
+      </w:r>
+      <w:proofErr w:type="spellEnd"/>
+      <w:r>
+        <w:t xml:space="preserve"> </w:t>
+      </w:r>
+      <w:proofErr w:type="spellStart"/>
+      <w:r>
+        <w:t>could</w:t>
+      </w:r>
+      <w:proofErr w:type="spellEnd"/>
+      <w:r>
+        <w:t xml:space="preserve"> be </w:t>
+      </w:r>
+      <w:proofErr w:type="spellStart"/>
+      <w:r>
+        <w:t>used</w:t>
+      </w:r>
+      <w:proofErr w:type="spellEnd"/>
+      <w:r>
+        <w:t xml:space="preserve"> as one of the </w:t>
+      </w:r>
+      <w:proofErr w:type="spellStart"/>
+      <w:r>
+        <w:t>factors</w:t>
+      </w:r>
+      <w:proofErr w:type="spellEnd"/>
+      <w:r>
+        <w:t xml:space="preserve"> of </w:t>
+      </w:r>
+      <w:proofErr w:type="spellStart"/>
+      <w:r>
+        <w:t>displaying</w:t>
+      </w:r>
+      <w:proofErr w:type="spellEnd"/>
+      <w:r>
+        <w:t xml:space="preserve"> </w:t>
+      </w:r>
+      <w:proofErr w:type="spellStart"/>
+      <w:r>
+        <w:t>movies</w:t>
+      </w:r>
+      <w:proofErr w:type="spellEnd"/>
+      <w:r>
+        <w:t xml:space="preserve"> on the </w:t>
+      </w:r>
+      <w:proofErr w:type="spellStart"/>
+      <w:r>
+        <w:t>main</w:t>
+      </w:r>
+      <w:proofErr w:type="spellEnd"/>
+      <w:r>
+        <w:t xml:space="preserve"> </w:t>
+      </w:r>
+      <w:proofErr w:type="spellStart"/>
+      <w:r>
+        <w:t>page</w:t>
+      </w:r>
+      <w:proofErr w:type="spellEnd"/>
+    </w:p>
+    <w:p>
+      <w:pPr>
+        <w:pStyle w:val="Akapitzlist"/>
+        <w:numPr>
+          <w:ilvl w:val="0"/>
+          <w:numId w:val="11"/>
+        </w:numPr>
+        <w:ind w:left="284"/>
+      </w:pPr>
+      <w:r>
+        <w:t xml:space="preserve">Maximum </w:t>
+      </w:r>
+      <w:proofErr w:type="spellStart"/>
+      <w:r>
+        <w:t>price</w:t>
+      </w:r>
+      <w:proofErr w:type="spellEnd"/>
+      <w:r>
+        <w:t xml:space="preserve"> of one </w:t>
+      </w:r>
+      <w:proofErr w:type="spellStart"/>
+      <w:r>
+        <w:t>ticket</w:t>
+      </w:r>
+      <w:proofErr w:type="spellEnd"/>
+      <w:r>
+        <w:t xml:space="preserve"> </w:t>
+      </w:r>
+      <w:proofErr w:type="spellStart"/>
+      <w:r>
+        <w:t>is</w:t>
+      </w:r>
+      <w:proofErr w:type="spellEnd"/>
+      <w:r>
+        <w:t xml:space="preserve"> 999 (in </w:t>
+      </w:r>
+      <w:proofErr w:type="spellStart"/>
+      <w:r>
+        <w:t>case</w:t>
+      </w:r>
+      <w:proofErr w:type="spellEnd"/>
+      <w:r>
+        <w:t xml:space="preserve"> of </w:t>
+      </w:r>
+      <w:proofErr w:type="spellStart"/>
+      <w:r>
+        <w:t>inflation</w:t>
+      </w:r>
+      <w:proofErr w:type="spellEnd"/>
+      <w:r>
+        <w:t xml:space="preserve">) and maximum order </w:t>
+      </w:r>
+      <w:proofErr w:type="spellStart"/>
+      <w:r>
+        <w:t>price</w:t>
+      </w:r>
+      <w:proofErr w:type="spellEnd"/>
+      <w:r>
+        <w:t xml:space="preserve"> </w:t>
+      </w:r>
+      <w:proofErr w:type="spellStart"/>
+      <w:r>
+        <w:t>is</w:t>
+      </w:r>
+      <w:proofErr w:type="spellEnd"/>
+      <w:r>
+        <w:t xml:space="preserve"> 9999 (</w:t>
+      </w:r>
+      <w:proofErr w:type="spellStart"/>
+      <w:r>
+        <w:t>maybe</w:t>
+      </w:r>
+      <w:proofErr w:type="spellEnd"/>
+      <w:r>
+        <w:t xml:space="preserve"> </w:t>
+      </w:r>
+      <w:proofErr w:type="spellStart"/>
+      <w:r>
+        <w:t>too</w:t>
+      </w:r>
+      <w:proofErr w:type="spellEnd"/>
+      <w:r>
+        <w:t xml:space="preserve"> small…)</w:t>
+      </w:r>
+    </w:p>
+    <w:p>
+      <w:pPr>
+        <w:pStyle w:val="Akapitzlist"/>
+        <w:numPr>
+          <w:ilvl w:val="0"/>
+          <w:numId w:val="11"/>
+        </w:numPr>
+        <w:ind w:left="284"/>
+      </w:pPr>
+      <w:proofErr w:type="spellStart"/>
+      <w:r>
+        <w:t>Two</w:t>
+      </w:r>
+      <w:proofErr w:type="spellEnd"/>
+      <w:r>
+        <w:t xml:space="preserve"> </w:t>
+      </w:r>
+      <w:proofErr w:type="spellStart"/>
+      <w:r>
+        <w:t>ticket</w:t>
+      </w:r>
+      <w:proofErr w:type="spellEnd"/>
+      <w:r>
+        <w:t xml:space="preserve"> </w:t>
+      </w:r>
+      <w:proofErr w:type="spellStart"/>
+      <w:r>
+        <w:t>prices</w:t>
+      </w:r>
+      <w:proofErr w:type="spellEnd"/>
+      <w:r>
+        <w:t xml:space="preserve"> – student and </w:t>
+      </w:r>
+      <w:proofErr w:type="spellStart"/>
+      <w:r>
+        <w:t>normal</w:t>
+      </w:r>
+      <w:proofErr w:type="spellEnd"/>
+    </w:p>
+    <w:p>
+      <w:pPr>
+        <w:pStyle w:val="Legenda"/>
+        <w:keepNext/>
+        <w:jc w:val="center"/>
+      </w:pPr>
+      <w:proofErr w:type="spellStart"/>
+      <w:r>
+        <w:t>Early</w:t>
+      </w:r>
+      <w:proofErr w:type="spellEnd"/>
+      <w:r>
+        <w:t xml:space="preserve"> ERD diagram of the </w:t>
+      </w:r>
+      <w:proofErr w:type="spellStart"/>
+      <w:r>
+        <w:t>cinema</w:t>
+      </w:r>
+      <w:proofErr w:type="spellEnd"/>
+    </w:p>
+    <w:p>
+      <w:pPr>
+        <w:jc w:val="center"/>
+      </w:pPr>
+      <w:r>
+        <w:rPr>
+          <w:noProof/>
+        </w:rPr>
+        <w:drawing>
+          <wp:inline distT="0" distB="0" distL="0" distR="0" wp14:anchorId="12C054B8" wp14:editId="3AB6A1D5">
+            <wp:extent cx="5760720" cy="2888294"/>
+            <wp:effectExtent l="0" t="0" r="0" b="7620"/>
+            <wp:docPr id="543525062" name="Obraz 1"/>
+            <wp:cNvGraphicFramePr>
+              <a:graphicFrameLocks xmlns:a="http://schemas.openxmlformats.org/drawingml/2006/main" noChangeAspect="1"/>
+            </wp:cNvGraphicFramePr>
+            <a:graphic xmlns:a="http://schemas.openxmlformats.org/drawingml/2006/main">
+              <a:graphicData uri="http://schemas.openxmlformats.org/drawingml/2006/picture">
+                <pic:pic xmlns:pic="http://schemas.openxmlformats.org/drawingml/2006/picture">
+                  <pic:nvPicPr>
+                    <pic:cNvPr id="543525062" name="Obraz 1"/>
+                    <pic:cNvPicPr>
+                      <a:picLocks noChangeAspect="1" noChangeArrowheads="1"/>
+                    </pic:cNvPicPr>
+                  </pic:nvPicPr>
+                  <pic:blipFill>
+                    <a:blip r:embed="rId12" cstate="print">
+                      <a:extLst>
+                        <a:ext uri="{28A0092B-C50C-407E-A947-70E740481C1C}">
+                          <a14:useLocalDpi xmlns:a14="http://schemas.microsoft.com/office/drawing/2010/main" val="0"/>
+                        </a:ext>
+                      </a:extLst>
+                    </a:blip>
+                    <a:stretch>
+                      <a:fillRect/>
+                    </a:stretch>
+                  </pic:blipFill>
+                  <pic:spPr bwMode="auto">
+                    <a:xfrm>
+                      <a:off x="0" y="0"/>
+                      <a:ext cx="5760720" cy="2888294"/>
+                    </a:xfrm>
+                    <a:prstGeom prst="rect">
+                      <a:avLst/>
+                    </a:prstGeom>
+                    <a:noFill/>
+                    <a:ln>
+                      <a:noFill/>
+                    </a:ln>
+                  </pic:spPr>
+                </pic:pic>
+              </a:graphicData>
+            </a:graphic>
+          </wp:inline>
+        </w:drawing>
       </w:r>
     </w:p>
     <w:p>
@@ -1808,17 +2638,3096 @@
       </w:pPr>
       <w:proofErr w:type="spellStart"/>
       <w:r>
+        <w:lastRenderedPageBreak/>
+        <w:t>TMDb</w:t>
+      </w:r>
+      <w:proofErr w:type="spellEnd"/>
+      <w:r>
+        <w:t xml:space="preserve"> API</w:t>
+      </w:r>
+    </w:p>
+    <w:p>
+      <w:pPr>
+        <w:ind w:left="284"/>
+      </w:pPr>
+      <w:r>
+        <w:t xml:space="preserve">Data </w:t>
+      </w:r>
+      <w:proofErr w:type="spellStart"/>
+      <w:r>
+        <w:t>that</w:t>
+      </w:r>
+      <w:proofErr w:type="spellEnd"/>
+      <w:r>
+        <w:t xml:space="preserve"> </w:t>
+      </w:r>
+      <w:proofErr w:type="spellStart"/>
+      <w:r>
+        <w:t>could</w:t>
+      </w:r>
+      <w:proofErr w:type="spellEnd"/>
+      <w:r>
+        <w:t xml:space="preserve"> be </w:t>
+      </w:r>
+      <w:proofErr w:type="spellStart"/>
+      <w:r>
+        <w:t>used</w:t>
+      </w:r>
+      <w:proofErr w:type="spellEnd"/>
+      <w:r>
+        <w:t xml:space="preserve"> by my </w:t>
+      </w:r>
+      <w:proofErr w:type="spellStart"/>
+      <w:r>
+        <w:t>application</w:t>
+      </w:r>
+      <w:proofErr w:type="spellEnd"/>
+      <w:r>
+        <w:t>:</w:t>
+      </w:r>
+    </w:p>
+    <w:p>
+      <w:pPr>
+        <w:ind w:left="284"/>
+        <w:rPr>
+          <w:rFonts w:ascii="Courier New" w:hAnsi="Courier New" w:cs="Courier New"/>
+        </w:rPr>
+      </w:pPr>
+      <w:r>
+        <w:rPr>
+          <w:rFonts w:ascii="Courier New" w:hAnsi="Courier New" w:cs="Courier New"/>
+          <w:color w:val="212121"/>
+          <w:sz w:val="18"/>
+          <w:szCs w:val="18"/>
+          <w:shd w:val="clear" w:color="auto" w:fill="FFFFFF"/>
+        </w:rPr>
+        <w:t>https://api.themoviedb.org/3/movie/10331?api_key=x</w:t>
+      </w:r>
+    </w:p>
+    <w:p>
+      <w:pPr>
+        <w:shd w:val="clear" w:color="auto" w:fill="FFFFFE"/>
+        <w:spacing w:after="0" w:line="270" w:lineRule="atLeast"/>
+        <w:ind w:left="284"/>
+        <w:rPr>
+          <w:rFonts w:ascii="Courier New" w:eastAsia="Times New Roman" w:hAnsi="Courier New" w:cs="Courier New"/>
+          <w:color w:val="000000"/>
+          <w:kern w:val="0"/>
+          <w:sz w:val="18"/>
+          <w:szCs w:val="18"/>
+          <w:lang w:eastAsia="pl-PL"/>
+          <w14:ligatures w14:val="none"/>
+        </w:rPr>
+      </w:pPr>
+      <w:r>
+        <w:rPr>
+          <w:rFonts w:ascii="Courier New" w:eastAsia="Times New Roman" w:hAnsi="Courier New" w:cs="Courier New"/>
+          <w:color w:val="000000"/>
+          <w:kern w:val="0"/>
+          <w:sz w:val="18"/>
+          <w:szCs w:val="18"/>
+          <w:lang w:eastAsia="pl-PL"/>
+          <w14:ligatures w14:val="none"/>
+        </w:rPr>
+        <w:t>{</w:t>
+      </w:r>
+    </w:p>
+    <w:p>
+      <w:pPr>
+        <w:shd w:val="clear" w:color="auto" w:fill="FFFFFE"/>
+        <w:spacing w:after="0" w:line="270" w:lineRule="atLeast"/>
+        <w:ind w:left="284"/>
+        <w:rPr>
+          <w:rFonts w:ascii="Courier New" w:eastAsia="Times New Roman" w:hAnsi="Courier New" w:cs="Courier New"/>
+          <w:color w:val="000000"/>
+          <w:kern w:val="0"/>
+          <w:sz w:val="18"/>
+          <w:szCs w:val="18"/>
+          <w:lang w:eastAsia="pl-PL"/>
+          <w14:ligatures w14:val="none"/>
+        </w:rPr>
+      </w:pPr>
+      <w:r>
+        <w:rPr>
+          <w:rFonts w:ascii="Courier New" w:eastAsia="Times New Roman" w:hAnsi="Courier New" w:cs="Courier New"/>
+          <w:color w:val="000000"/>
+          <w:kern w:val="0"/>
+          <w:sz w:val="18"/>
+          <w:szCs w:val="18"/>
+          <w:lang w:eastAsia="pl-PL"/>
+          <w14:ligatures w14:val="none"/>
+        </w:rPr>
+        <w:t>    </w:t>
+      </w:r>
+      <w:r>
+        <w:rPr>
+          <w:rFonts w:ascii="Courier New" w:eastAsia="Times New Roman" w:hAnsi="Courier New" w:cs="Courier New"/>
+          <w:color w:val="A31515"/>
+          <w:kern w:val="0"/>
+          <w:sz w:val="18"/>
+          <w:szCs w:val="18"/>
+          <w:lang w:eastAsia="pl-PL"/>
+          <w14:ligatures w14:val="none"/>
+        </w:rPr>
+        <w:t>"</w:t>
+      </w:r>
+      <w:proofErr w:type="spellStart"/>
+      <w:r>
+        <w:rPr>
+          <w:rFonts w:ascii="Courier New" w:eastAsia="Times New Roman" w:hAnsi="Courier New" w:cs="Courier New"/>
+          <w:color w:val="A31515"/>
+          <w:kern w:val="0"/>
+          <w:sz w:val="18"/>
+          <w:szCs w:val="18"/>
+          <w:lang w:eastAsia="pl-PL"/>
+          <w14:ligatures w14:val="none"/>
+        </w:rPr>
+        <w:t>adult</w:t>
+      </w:r>
+      <w:proofErr w:type="spellEnd"/>
+      <w:r>
+        <w:rPr>
+          <w:rFonts w:ascii="Courier New" w:eastAsia="Times New Roman" w:hAnsi="Courier New" w:cs="Courier New"/>
+          <w:color w:val="A31515"/>
+          <w:kern w:val="0"/>
+          <w:sz w:val="18"/>
+          <w:szCs w:val="18"/>
+          <w:lang w:eastAsia="pl-PL"/>
+          <w14:ligatures w14:val="none"/>
+        </w:rPr>
+        <w:t>"</w:t>
+      </w:r>
+      <w:r>
+        <w:rPr>
+          <w:rFonts w:ascii="Courier New" w:eastAsia="Times New Roman" w:hAnsi="Courier New" w:cs="Courier New"/>
+          <w:color w:val="000000"/>
+          <w:kern w:val="0"/>
+          <w:sz w:val="18"/>
+          <w:szCs w:val="18"/>
+          <w:lang w:eastAsia="pl-PL"/>
+          <w14:ligatures w14:val="none"/>
+        </w:rPr>
+        <w:t>: </w:t>
+      </w:r>
+      <w:proofErr w:type="spellStart"/>
+      <w:r>
+        <w:rPr>
+          <w:rFonts w:ascii="Courier New" w:eastAsia="Times New Roman" w:hAnsi="Courier New" w:cs="Courier New"/>
+          <w:b/>
+          <w:bCs/>
+          <w:color w:val="0451A5"/>
+          <w:kern w:val="0"/>
+          <w:sz w:val="18"/>
+          <w:szCs w:val="18"/>
+          <w:lang w:eastAsia="pl-PL"/>
+          <w14:ligatures w14:val="none"/>
+        </w:rPr>
+        <w:t>false</w:t>
+      </w:r>
+      <w:proofErr w:type="spellEnd"/>
+      <w:r>
+        <w:rPr>
+          <w:rFonts w:ascii="Courier New" w:eastAsia="Times New Roman" w:hAnsi="Courier New" w:cs="Courier New"/>
+          <w:color w:val="000000"/>
+          <w:kern w:val="0"/>
+          <w:sz w:val="18"/>
+          <w:szCs w:val="18"/>
+          <w:lang w:eastAsia="pl-PL"/>
+          <w14:ligatures w14:val="none"/>
+        </w:rPr>
+        <w:t>,</w:t>
+      </w:r>
+    </w:p>
+    <w:p>
+      <w:pPr>
+        <w:shd w:val="clear" w:color="auto" w:fill="FFFFFE"/>
+        <w:spacing w:after="0" w:line="270" w:lineRule="atLeast"/>
+        <w:ind w:left="284"/>
+        <w:rPr>
+          <w:rFonts w:ascii="Courier New" w:eastAsia="Times New Roman" w:hAnsi="Courier New" w:cs="Courier New"/>
+          <w:color w:val="000000"/>
+          <w:kern w:val="0"/>
+          <w:sz w:val="18"/>
+          <w:szCs w:val="18"/>
+          <w:lang w:eastAsia="pl-PL"/>
+          <w14:ligatures w14:val="none"/>
+        </w:rPr>
+      </w:pPr>
+      <w:r>
+        <w:rPr>
+          <w:rFonts w:ascii="Courier New" w:eastAsia="Times New Roman" w:hAnsi="Courier New" w:cs="Courier New"/>
+          <w:color w:val="000000"/>
+          <w:kern w:val="0"/>
+          <w:sz w:val="18"/>
+          <w:szCs w:val="18"/>
+          <w:lang w:eastAsia="pl-PL"/>
+          <w14:ligatures w14:val="none"/>
+        </w:rPr>
+        <w:t>    </w:t>
+      </w:r>
+      <w:r>
+        <w:rPr>
+          <w:rFonts w:ascii="Courier New" w:eastAsia="Times New Roman" w:hAnsi="Courier New" w:cs="Courier New"/>
+          <w:color w:val="A31515"/>
+          <w:kern w:val="0"/>
+          <w:sz w:val="18"/>
+          <w:szCs w:val="18"/>
+          <w:lang w:eastAsia="pl-PL"/>
+          <w14:ligatures w14:val="none"/>
+        </w:rPr>
+        <w:t>"</w:t>
+      </w:r>
+      <w:proofErr w:type="spellStart"/>
+      <w:r>
+        <w:rPr>
+          <w:rFonts w:ascii="Courier New" w:eastAsia="Times New Roman" w:hAnsi="Courier New" w:cs="Courier New"/>
+          <w:color w:val="A31515"/>
+          <w:kern w:val="0"/>
+          <w:sz w:val="18"/>
+          <w:szCs w:val="18"/>
+          <w:lang w:eastAsia="pl-PL"/>
+          <w14:ligatures w14:val="none"/>
+        </w:rPr>
+        <w:t>backdrop_path</w:t>
+      </w:r>
+      <w:proofErr w:type="spellEnd"/>
+      <w:r>
+        <w:rPr>
+          <w:rFonts w:ascii="Courier New" w:eastAsia="Times New Roman" w:hAnsi="Courier New" w:cs="Courier New"/>
+          <w:color w:val="A31515"/>
+          <w:kern w:val="0"/>
+          <w:sz w:val="18"/>
+          <w:szCs w:val="18"/>
+          <w:lang w:eastAsia="pl-PL"/>
+          <w14:ligatures w14:val="none"/>
+        </w:rPr>
+        <w:t>"</w:t>
+      </w:r>
+      <w:r>
+        <w:rPr>
+          <w:rFonts w:ascii="Courier New" w:eastAsia="Times New Roman" w:hAnsi="Courier New" w:cs="Courier New"/>
+          <w:color w:val="000000"/>
+          <w:kern w:val="0"/>
+          <w:sz w:val="18"/>
+          <w:szCs w:val="18"/>
+          <w:lang w:eastAsia="pl-PL"/>
+          <w14:ligatures w14:val="none"/>
+        </w:rPr>
+        <w:t>: </w:t>
+      </w:r>
+      <w:r>
+        <w:rPr>
+          <w:rFonts w:ascii="Courier New" w:eastAsia="Times New Roman" w:hAnsi="Courier New" w:cs="Courier New"/>
+          <w:color w:val="0451A5"/>
+          <w:kern w:val="0"/>
+          <w:sz w:val="18"/>
+          <w:szCs w:val="18"/>
+          <w:lang w:eastAsia="pl-PL"/>
+          <w14:ligatures w14:val="none"/>
+        </w:rPr>
+        <w:t>"/d0NwvSRJQQzkubWKsidX4caQ6Yi.jpg"</w:t>
+      </w:r>
+      <w:r>
+        <w:rPr>
+          <w:rFonts w:ascii="Courier New" w:eastAsia="Times New Roman" w:hAnsi="Courier New" w:cs="Courier New"/>
+          <w:color w:val="000000"/>
+          <w:kern w:val="0"/>
+          <w:sz w:val="18"/>
+          <w:szCs w:val="18"/>
+          <w:lang w:eastAsia="pl-PL"/>
+          <w14:ligatures w14:val="none"/>
+        </w:rPr>
+        <w:t>,</w:t>
+      </w:r>
+    </w:p>
+    <w:p>
+      <w:pPr>
+        <w:shd w:val="clear" w:color="auto" w:fill="FFFFFE"/>
+        <w:spacing w:after="0" w:line="270" w:lineRule="atLeast"/>
+        <w:ind w:left="284"/>
+        <w:rPr>
+          <w:rFonts w:ascii="Courier New" w:eastAsia="Times New Roman" w:hAnsi="Courier New" w:cs="Courier New"/>
+          <w:color w:val="000000"/>
+          <w:kern w:val="0"/>
+          <w:sz w:val="18"/>
+          <w:szCs w:val="18"/>
+          <w:lang w:eastAsia="pl-PL"/>
+          <w14:ligatures w14:val="none"/>
+        </w:rPr>
+      </w:pPr>
+      <w:r>
+        <w:rPr>
+          <w:rFonts w:ascii="Courier New" w:eastAsia="Times New Roman" w:hAnsi="Courier New" w:cs="Courier New"/>
+          <w:color w:val="000000"/>
+          <w:kern w:val="0"/>
+          <w:sz w:val="18"/>
+          <w:szCs w:val="18"/>
+          <w:lang w:eastAsia="pl-PL"/>
+          <w14:ligatures w14:val="none"/>
+        </w:rPr>
+        <w:t>    </w:t>
+      </w:r>
+      <w:r>
+        <w:rPr>
+          <w:rFonts w:ascii="Courier New" w:eastAsia="Times New Roman" w:hAnsi="Courier New" w:cs="Courier New"/>
+          <w:color w:val="A31515"/>
+          <w:kern w:val="0"/>
+          <w:sz w:val="18"/>
+          <w:szCs w:val="18"/>
+          <w:lang w:eastAsia="pl-PL"/>
+          <w14:ligatures w14:val="none"/>
+        </w:rPr>
+        <w:t>"</w:t>
+      </w:r>
+      <w:proofErr w:type="spellStart"/>
+      <w:r>
+        <w:rPr>
+          <w:rFonts w:ascii="Courier New" w:eastAsia="Times New Roman" w:hAnsi="Courier New" w:cs="Courier New"/>
+          <w:color w:val="A31515"/>
+          <w:kern w:val="0"/>
+          <w:sz w:val="18"/>
+          <w:szCs w:val="18"/>
+          <w:lang w:eastAsia="pl-PL"/>
+          <w14:ligatures w14:val="none"/>
+        </w:rPr>
+        <w:t>budget</w:t>
+      </w:r>
+      <w:proofErr w:type="spellEnd"/>
+      <w:r>
+        <w:rPr>
+          <w:rFonts w:ascii="Courier New" w:eastAsia="Times New Roman" w:hAnsi="Courier New" w:cs="Courier New"/>
+          <w:color w:val="A31515"/>
+          <w:kern w:val="0"/>
+          <w:sz w:val="18"/>
+          <w:szCs w:val="18"/>
+          <w:lang w:eastAsia="pl-PL"/>
+          <w14:ligatures w14:val="none"/>
+        </w:rPr>
+        <w:t>"</w:t>
+      </w:r>
+      <w:r>
+        <w:rPr>
+          <w:rFonts w:ascii="Courier New" w:eastAsia="Times New Roman" w:hAnsi="Courier New" w:cs="Courier New"/>
+          <w:color w:val="000000"/>
+          <w:kern w:val="0"/>
+          <w:sz w:val="18"/>
+          <w:szCs w:val="18"/>
+          <w:lang w:eastAsia="pl-PL"/>
+          <w14:ligatures w14:val="none"/>
+        </w:rPr>
+        <w:t>: </w:t>
+      </w:r>
+      <w:r>
+        <w:rPr>
+          <w:rFonts w:ascii="Courier New" w:eastAsia="Times New Roman" w:hAnsi="Courier New" w:cs="Courier New"/>
+          <w:color w:val="098658"/>
+          <w:kern w:val="0"/>
+          <w:sz w:val="18"/>
+          <w:szCs w:val="18"/>
+          <w:lang w:eastAsia="pl-PL"/>
+          <w14:ligatures w14:val="none"/>
+        </w:rPr>
+        <w:t>114000</w:t>
+      </w:r>
+      <w:r>
+        <w:rPr>
+          <w:rFonts w:ascii="Courier New" w:eastAsia="Times New Roman" w:hAnsi="Courier New" w:cs="Courier New"/>
+          <w:color w:val="000000"/>
+          <w:kern w:val="0"/>
+          <w:sz w:val="18"/>
+          <w:szCs w:val="18"/>
+          <w:lang w:eastAsia="pl-PL"/>
+          <w14:ligatures w14:val="none"/>
+        </w:rPr>
+        <w:t>,</w:t>
+      </w:r>
+    </w:p>
+    <w:p>
+      <w:pPr>
+        <w:shd w:val="clear" w:color="auto" w:fill="FFFFFE"/>
+        <w:spacing w:after="0" w:line="270" w:lineRule="atLeast"/>
+        <w:ind w:left="284"/>
+        <w:rPr>
+          <w:rFonts w:ascii="Courier New" w:eastAsia="Times New Roman" w:hAnsi="Courier New" w:cs="Courier New"/>
+          <w:color w:val="000000"/>
+          <w:kern w:val="0"/>
+          <w:sz w:val="18"/>
+          <w:szCs w:val="18"/>
+          <w:lang w:eastAsia="pl-PL"/>
+          <w14:ligatures w14:val="none"/>
+        </w:rPr>
+      </w:pPr>
+      <w:r>
+        <w:rPr>
+          <w:rFonts w:ascii="Courier New" w:eastAsia="Times New Roman" w:hAnsi="Courier New" w:cs="Courier New"/>
+          <w:color w:val="000000"/>
+          <w:kern w:val="0"/>
+          <w:sz w:val="18"/>
+          <w:szCs w:val="18"/>
+          <w:lang w:eastAsia="pl-PL"/>
+          <w14:ligatures w14:val="none"/>
+        </w:rPr>
+        <w:t>    </w:t>
+      </w:r>
+      <w:r>
+        <w:rPr>
+          <w:rFonts w:ascii="Courier New" w:eastAsia="Times New Roman" w:hAnsi="Courier New" w:cs="Courier New"/>
+          <w:color w:val="A31515"/>
+          <w:kern w:val="0"/>
+          <w:sz w:val="18"/>
+          <w:szCs w:val="18"/>
+          <w:lang w:eastAsia="pl-PL"/>
+          <w14:ligatures w14:val="none"/>
+        </w:rPr>
+        <w:t>"</w:t>
+      </w:r>
+      <w:proofErr w:type="spellStart"/>
+      <w:r>
+        <w:rPr>
+          <w:rFonts w:ascii="Courier New" w:eastAsia="Times New Roman" w:hAnsi="Courier New" w:cs="Courier New"/>
+          <w:color w:val="A31515"/>
+          <w:kern w:val="0"/>
+          <w:sz w:val="18"/>
+          <w:szCs w:val="18"/>
+          <w:lang w:eastAsia="pl-PL"/>
+          <w14:ligatures w14:val="none"/>
+        </w:rPr>
+        <w:t>genres</w:t>
+      </w:r>
+      <w:proofErr w:type="spellEnd"/>
+      <w:r>
+        <w:rPr>
+          <w:rFonts w:ascii="Courier New" w:eastAsia="Times New Roman" w:hAnsi="Courier New" w:cs="Courier New"/>
+          <w:color w:val="A31515"/>
+          <w:kern w:val="0"/>
+          <w:sz w:val="18"/>
+          <w:szCs w:val="18"/>
+          <w:lang w:eastAsia="pl-PL"/>
+          <w14:ligatures w14:val="none"/>
+        </w:rPr>
+        <w:t>"</w:t>
+      </w:r>
+      <w:r>
+        <w:rPr>
+          <w:rFonts w:ascii="Courier New" w:eastAsia="Times New Roman" w:hAnsi="Courier New" w:cs="Courier New"/>
+          <w:color w:val="000000"/>
+          <w:kern w:val="0"/>
+          <w:sz w:val="18"/>
+          <w:szCs w:val="18"/>
+          <w:lang w:eastAsia="pl-PL"/>
+          <w14:ligatures w14:val="none"/>
+        </w:rPr>
+        <w:t>: [</w:t>
+      </w:r>
+    </w:p>
+    <w:p>
+      <w:pPr>
+        <w:shd w:val="clear" w:color="auto" w:fill="FFFFFE"/>
+        <w:spacing w:after="0" w:line="270" w:lineRule="atLeast"/>
+        <w:ind w:left="284"/>
+        <w:rPr>
+          <w:rFonts w:ascii="Courier New" w:eastAsia="Times New Roman" w:hAnsi="Courier New" w:cs="Courier New"/>
+          <w:color w:val="000000"/>
+          <w:kern w:val="0"/>
+          <w:sz w:val="18"/>
+          <w:szCs w:val="18"/>
+          <w:lang w:eastAsia="pl-PL"/>
+          <w14:ligatures w14:val="none"/>
+        </w:rPr>
+      </w:pPr>
+      <w:r>
+        <w:rPr>
+          <w:rFonts w:ascii="Courier New" w:eastAsia="Times New Roman" w:hAnsi="Courier New" w:cs="Courier New"/>
+          <w:color w:val="000000"/>
+          <w:kern w:val="0"/>
+          <w:sz w:val="18"/>
+          <w:szCs w:val="18"/>
+          <w:lang w:eastAsia="pl-PL"/>
+          <w14:ligatures w14:val="none"/>
+        </w:rPr>
+        <w:t>        {</w:t>
+      </w:r>
+    </w:p>
+    <w:p>
+      <w:pPr>
+        <w:shd w:val="clear" w:color="auto" w:fill="FFFFFE"/>
+        <w:spacing w:after="0" w:line="270" w:lineRule="atLeast"/>
+        <w:ind w:left="284"/>
+        <w:rPr>
+          <w:rFonts w:ascii="Courier New" w:eastAsia="Times New Roman" w:hAnsi="Courier New" w:cs="Courier New"/>
+          <w:color w:val="000000"/>
+          <w:kern w:val="0"/>
+          <w:sz w:val="18"/>
+          <w:szCs w:val="18"/>
+          <w:lang w:eastAsia="pl-PL"/>
+          <w14:ligatures w14:val="none"/>
+        </w:rPr>
+      </w:pPr>
+      <w:r>
+        <w:rPr>
+          <w:rFonts w:ascii="Courier New" w:eastAsia="Times New Roman" w:hAnsi="Courier New" w:cs="Courier New"/>
+          <w:color w:val="000000"/>
+          <w:kern w:val="0"/>
+          <w:sz w:val="18"/>
+          <w:szCs w:val="18"/>
+          <w:lang w:eastAsia="pl-PL"/>
+          <w14:ligatures w14:val="none"/>
+        </w:rPr>
+        <w:t>            </w:t>
+      </w:r>
+      <w:r>
+        <w:rPr>
+          <w:rFonts w:ascii="Courier New" w:eastAsia="Times New Roman" w:hAnsi="Courier New" w:cs="Courier New"/>
+          <w:color w:val="A31515"/>
+          <w:kern w:val="0"/>
+          <w:sz w:val="18"/>
+          <w:szCs w:val="18"/>
+          <w:lang w:eastAsia="pl-PL"/>
+          <w14:ligatures w14:val="none"/>
+        </w:rPr>
+        <w:t>"id"</w:t>
+      </w:r>
+      <w:r>
+        <w:rPr>
+          <w:rFonts w:ascii="Courier New" w:eastAsia="Times New Roman" w:hAnsi="Courier New" w:cs="Courier New"/>
+          <w:color w:val="000000"/>
+          <w:kern w:val="0"/>
+          <w:sz w:val="18"/>
+          <w:szCs w:val="18"/>
+          <w:lang w:eastAsia="pl-PL"/>
+          <w14:ligatures w14:val="none"/>
+        </w:rPr>
+        <w:t>: </w:t>
+      </w:r>
+      <w:r>
+        <w:rPr>
+          <w:rFonts w:ascii="Courier New" w:eastAsia="Times New Roman" w:hAnsi="Courier New" w:cs="Courier New"/>
+          <w:color w:val="098658"/>
+          <w:kern w:val="0"/>
+          <w:sz w:val="18"/>
+          <w:szCs w:val="18"/>
+          <w:lang w:eastAsia="pl-PL"/>
+          <w14:ligatures w14:val="none"/>
+        </w:rPr>
+        <w:t>27</w:t>
+      </w:r>
+      <w:r>
+        <w:rPr>
+          <w:rFonts w:ascii="Courier New" w:eastAsia="Times New Roman" w:hAnsi="Courier New" w:cs="Courier New"/>
+          <w:color w:val="000000"/>
+          <w:kern w:val="0"/>
+          <w:sz w:val="18"/>
+          <w:szCs w:val="18"/>
+          <w:lang w:eastAsia="pl-PL"/>
+          <w14:ligatures w14:val="none"/>
+        </w:rPr>
+        <w:t>,</w:t>
+      </w:r>
+    </w:p>
+    <w:p>
+      <w:pPr>
+        <w:shd w:val="clear" w:color="auto" w:fill="FFFFFE"/>
+        <w:spacing w:after="0" w:line="270" w:lineRule="atLeast"/>
+        <w:ind w:left="284"/>
+        <w:rPr>
+          <w:rFonts w:ascii="Courier New" w:eastAsia="Times New Roman" w:hAnsi="Courier New" w:cs="Courier New"/>
+          <w:color w:val="000000"/>
+          <w:kern w:val="0"/>
+          <w:sz w:val="18"/>
+          <w:szCs w:val="18"/>
+          <w:lang w:eastAsia="pl-PL"/>
+          <w14:ligatures w14:val="none"/>
+        </w:rPr>
+      </w:pPr>
+      <w:r>
+        <w:rPr>
+          <w:rFonts w:ascii="Courier New" w:eastAsia="Times New Roman" w:hAnsi="Courier New" w:cs="Courier New"/>
+          <w:color w:val="000000"/>
+          <w:kern w:val="0"/>
+          <w:sz w:val="18"/>
+          <w:szCs w:val="18"/>
+          <w:lang w:eastAsia="pl-PL"/>
+          <w14:ligatures w14:val="none"/>
+        </w:rPr>
+        <w:t>            </w:t>
+      </w:r>
+      <w:r>
+        <w:rPr>
+          <w:rFonts w:ascii="Courier New" w:eastAsia="Times New Roman" w:hAnsi="Courier New" w:cs="Courier New"/>
+          <w:color w:val="A31515"/>
+          <w:kern w:val="0"/>
+          <w:sz w:val="18"/>
+          <w:szCs w:val="18"/>
+          <w:lang w:eastAsia="pl-PL"/>
+          <w14:ligatures w14:val="none"/>
+        </w:rPr>
+        <w:t>"</w:t>
+      </w:r>
+      <w:proofErr w:type="spellStart"/>
+      <w:r>
+        <w:rPr>
+          <w:rFonts w:ascii="Courier New" w:eastAsia="Times New Roman" w:hAnsi="Courier New" w:cs="Courier New"/>
+          <w:color w:val="A31515"/>
+          <w:kern w:val="0"/>
+          <w:sz w:val="18"/>
+          <w:szCs w:val="18"/>
+          <w:lang w:eastAsia="pl-PL"/>
+          <w14:ligatures w14:val="none"/>
+        </w:rPr>
+        <w:t>name</w:t>
+      </w:r>
+      <w:proofErr w:type="spellEnd"/>
+      <w:r>
+        <w:rPr>
+          <w:rFonts w:ascii="Courier New" w:eastAsia="Times New Roman" w:hAnsi="Courier New" w:cs="Courier New"/>
+          <w:color w:val="A31515"/>
+          <w:kern w:val="0"/>
+          <w:sz w:val="18"/>
+          <w:szCs w:val="18"/>
+          <w:lang w:eastAsia="pl-PL"/>
+          <w14:ligatures w14:val="none"/>
+        </w:rPr>
+        <w:t>"</w:t>
+      </w:r>
+      <w:r>
+        <w:rPr>
+          <w:rFonts w:ascii="Courier New" w:eastAsia="Times New Roman" w:hAnsi="Courier New" w:cs="Courier New"/>
+          <w:color w:val="000000"/>
+          <w:kern w:val="0"/>
+          <w:sz w:val="18"/>
+          <w:szCs w:val="18"/>
+          <w:lang w:eastAsia="pl-PL"/>
+          <w14:ligatures w14:val="none"/>
+        </w:rPr>
+        <w:t>: </w:t>
+      </w:r>
+      <w:r>
+        <w:rPr>
+          <w:rFonts w:ascii="Courier New" w:eastAsia="Times New Roman" w:hAnsi="Courier New" w:cs="Courier New"/>
+          <w:color w:val="0451A5"/>
+          <w:kern w:val="0"/>
+          <w:sz w:val="18"/>
+          <w:szCs w:val="18"/>
+          <w:lang w:eastAsia="pl-PL"/>
+          <w14:ligatures w14:val="none"/>
+        </w:rPr>
+        <w:t>"Horror"</w:t>
+      </w:r>
+    </w:p>
+    <w:p>
+      <w:pPr>
+        <w:shd w:val="clear" w:color="auto" w:fill="FFFFFE"/>
+        <w:spacing w:after="0" w:line="270" w:lineRule="atLeast"/>
+        <w:ind w:left="284"/>
+        <w:rPr>
+          <w:rFonts w:ascii="Courier New" w:eastAsia="Times New Roman" w:hAnsi="Courier New" w:cs="Courier New"/>
+          <w:color w:val="000000"/>
+          <w:kern w:val="0"/>
+          <w:sz w:val="18"/>
+          <w:szCs w:val="18"/>
+          <w:lang w:eastAsia="pl-PL"/>
+          <w14:ligatures w14:val="none"/>
+        </w:rPr>
+      </w:pPr>
+      <w:r>
+        <w:rPr>
+          <w:rFonts w:ascii="Courier New" w:eastAsia="Times New Roman" w:hAnsi="Courier New" w:cs="Courier New"/>
+          <w:color w:val="000000"/>
+          <w:kern w:val="0"/>
+          <w:sz w:val="18"/>
+          <w:szCs w:val="18"/>
+          <w:lang w:eastAsia="pl-PL"/>
+          <w14:ligatures w14:val="none"/>
+        </w:rPr>
+        <w:t>        }</w:t>
+      </w:r>
+    </w:p>
+    <w:p>
+      <w:pPr>
+        <w:shd w:val="clear" w:color="auto" w:fill="FFFFFE"/>
+        <w:spacing w:after="0" w:line="270" w:lineRule="atLeast"/>
+        <w:ind w:left="284"/>
+        <w:rPr>
+          <w:rFonts w:ascii="Courier New" w:eastAsia="Times New Roman" w:hAnsi="Courier New" w:cs="Courier New"/>
+          <w:color w:val="000000"/>
+          <w:kern w:val="0"/>
+          <w:sz w:val="18"/>
+          <w:szCs w:val="18"/>
+          <w:lang w:eastAsia="pl-PL"/>
+          <w14:ligatures w14:val="none"/>
+        </w:rPr>
+      </w:pPr>
+      <w:r>
+        <w:rPr>
+          <w:rFonts w:ascii="Courier New" w:eastAsia="Times New Roman" w:hAnsi="Courier New" w:cs="Courier New"/>
+          <w:color w:val="000000"/>
+          <w:kern w:val="0"/>
+          <w:sz w:val="18"/>
+          <w:szCs w:val="18"/>
+          <w:lang w:eastAsia="pl-PL"/>
+          <w14:ligatures w14:val="none"/>
+        </w:rPr>
+        <w:t>    ],</w:t>
+      </w:r>
+    </w:p>
+    <w:p>
+      <w:pPr>
+        <w:shd w:val="clear" w:color="auto" w:fill="FFFFFE"/>
+        <w:spacing w:after="0" w:line="270" w:lineRule="atLeast"/>
+        <w:ind w:left="284"/>
+        <w:rPr>
+          <w:rFonts w:ascii="Courier New" w:eastAsia="Times New Roman" w:hAnsi="Courier New" w:cs="Courier New"/>
+          <w:color w:val="000000"/>
+          <w:kern w:val="0"/>
+          <w:sz w:val="18"/>
+          <w:szCs w:val="18"/>
+          <w:lang w:eastAsia="pl-PL"/>
+          <w14:ligatures w14:val="none"/>
+        </w:rPr>
+      </w:pPr>
+      <w:r>
+        <w:rPr>
+          <w:rFonts w:ascii="Courier New" w:eastAsia="Times New Roman" w:hAnsi="Courier New" w:cs="Courier New"/>
+          <w:color w:val="000000"/>
+          <w:kern w:val="0"/>
+          <w:sz w:val="18"/>
+          <w:szCs w:val="18"/>
+          <w:lang w:eastAsia="pl-PL"/>
+          <w14:ligatures w14:val="none"/>
+        </w:rPr>
+        <w:t>    </w:t>
+      </w:r>
+      <w:r>
+        <w:rPr>
+          <w:rFonts w:ascii="Courier New" w:eastAsia="Times New Roman" w:hAnsi="Courier New" w:cs="Courier New"/>
+          <w:color w:val="A31515"/>
+          <w:kern w:val="0"/>
+          <w:sz w:val="18"/>
+          <w:szCs w:val="18"/>
+          <w:lang w:eastAsia="pl-PL"/>
+          <w14:ligatures w14:val="none"/>
+        </w:rPr>
+        <w:t>"id"</w:t>
+      </w:r>
+      <w:r>
+        <w:rPr>
+          <w:rFonts w:ascii="Courier New" w:eastAsia="Times New Roman" w:hAnsi="Courier New" w:cs="Courier New"/>
+          <w:color w:val="000000"/>
+          <w:kern w:val="0"/>
+          <w:sz w:val="18"/>
+          <w:szCs w:val="18"/>
+          <w:lang w:eastAsia="pl-PL"/>
+          <w14:ligatures w14:val="none"/>
+        </w:rPr>
+        <w:t>: </w:t>
+      </w:r>
+      <w:r>
+        <w:rPr>
+          <w:rFonts w:ascii="Courier New" w:eastAsia="Times New Roman" w:hAnsi="Courier New" w:cs="Courier New"/>
+          <w:color w:val="098658"/>
+          <w:kern w:val="0"/>
+          <w:sz w:val="18"/>
+          <w:szCs w:val="18"/>
+          <w:lang w:eastAsia="pl-PL"/>
+          <w14:ligatures w14:val="none"/>
+        </w:rPr>
+        <w:t>10331</w:t>
+      </w:r>
+      <w:r>
+        <w:rPr>
+          <w:rFonts w:ascii="Courier New" w:eastAsia="Times New Roman" w:hAnsi="Courier New" w:cs="Courier New"/>
+          <w:color w:val="000000"/>
+          <w:kern w:val="0"/>
+          <w:sz w:val="18"/>
+          <w:szCs w:val="18"/>
+          <w:lang w:eastAsia="pl-PL"/>
+          <w14:ligatures w14:val="none"/>
+        </w:rPr>
+        <w:t>,</w:t>
+      </w:r>
+    </w:p>
+    <w:p>
+      <w:pPr>
+        <w:shd w:val="clear" w:color="auto" w:fill="FFFFFE"/>
+        <w:spacing w:after="0" w:line="270" w:lineRule="atLeast"/>
+        <w:ind w:left="284"/>
+        <w:rPr>
+          <w:rFonts w:ascii="Courier New" w:eastAsia="Times New Roman" w:hAnsi="Courier New" w:cs="Courier New"/>
+          <w:color w:val="000000"/>
+          <w:kern w:val="0"/>
+          <w:sz w:val="18"/>
+          <w:szCs w:val="18"/>
+          <w:lang w:eastAsia="pl-PL"/>
+          <w14:ligatures w14:val="none"/>
+        </w:rPr>
+      </w:pPr>
+      <w:r>
+        <w:rPr>
+          <w:rFonts w:ascii="Courier New" w:eastAsia="Times New Roman" w:hAnsi="Courier New" w:cs="Courier New"/>
+          <w:color w:val="000000"/>
+          <w:kern w:val="0"/>
+          <w:sz w:val="18"/>
+          <w:szCs w:val="18"/>
+          <w:lang w:eastAsia="pl-PL"/>
+          <w14:ligatures w14:val="none"/>
+        </w:rPr>
+        <w:t>    </w:t>
+      </w:r>
+      <w:r>
+        <w:rPr>
+          <w:rFonts w:ascii="Courier New" w:eastAsia="Times New Roman" w:hAnsi="Courier New" w:cs="Courier New"/>
+          <w:color w:val="A31515"/>
+          <w:kern w:val="0"/>
+          <w:sz w:val="18"/>
+          <w:szCs w:val="18"/>
+          <w:lang w:eastAsia="pl-PL"/>
+          <w14:ligatures w14:val="none"/>
+        </w:rPr>
+        <w:t>"</w:t>
+      </w:r>
+      <w:proofErr w:type="spellStart"/>
+      <w:r>
+        <w:rPr>
+          <w:rFonts w:ascii="Courier New" w:eastAsia="Times New Roman" w:hAnsi="Courier New" w:cs="Courier New"/>
+          <w:color w:val="A31515"/>
+          <w:kern w:val="0"/>
+          <w:sz w:val="18"/>
+          <w:szCs w:val="18"/>
+          <w:lang w:eastAsia="pl-PL"/>
+          <w14:ligatures w14:val="none"/>
+        </w:rPr>
+        <w:t>original_language</w:t>
+      </w:r>
+      <w:proofErr w:type="spellEnd"/>
+      <w:r>
+        <w:rPr>
+          <w:rFonts w:ascii="Courier New" w:eastAsia="Times New Roman" w:hAnsi="Courier New" w:cs="Courier New"/>
+          <w:color w:val="A31515"/>
+          <w:kern w:val="0"/>
+          <w:sz w:val="18"/>
+          <w:szCs w:val="18"/>
+          <w:lang w:eastAsia="pl-PL"/>
+          <w14:ligatures w14:val="none"/>
+        </w:rPr>
+        <w:t>"</w:t>
+      </w:r>
+      <w:r>
+        <w:rPr>
+          <w:rFonts w:ascii="Courier New" w:eastAsia="Times New Roman" w:hAnsi="Courier New" w:cs="Courier New"/>
+          <w:color w:val="000000"/>
+          <w:kern w:val="0"/>
+          <w:sz w:val="18"/>
+          <w:szCs w:val="18"/>
+          <w:lang w:eastAsia="pl-PL"/>
+          <w14:ligatures w14:val="none"/>
+        </w:rPr>
+        <w:t>: </w:t>
+      </w:r>
+      <w:r>
+        <w:rPr>
+          <w:rFonts w:ascii="Courier New" w:eastAsia="Times New Roman" w:hAnsi="Courier New" w:cs="Courier New"/>
+          <w:color w:val="0451A5"/>
+          <w:kern w:val="0"/>
+          <w:sz w:val="18"/>
+          <w:szCs w:val="18"/>
+          <w:lang w:eastAsia="pl-PL"/>
+          <w14:ligatures w14:val="none"/>
+        </w:rPr>
+        <w:t>"en"</w:t>
+      </w:r>
+      <w:r>
+        <w:rPr>
+          <w:rFonts w:ascii="Courier New" w:eastAsia="Times New Roman" w:hAnsi="Courier New" w:cs="Courier New"/>
+          <w:color w:val="000000"/>
+          <w:kern w:val="0"/>
+          <w:sz w:val="18"/>
+          <w:szCs w:val="18"/>
+          <w:lang w:eastAsia="pl-PL"/>
+          <w14:ligatures w14:val="none"/>
+        </w:rPr>
+        <w:t>,</w:t>
+      </w:r>
+    </w:p>
+    <w:p>
+      <w:pPr>
+        <w:shd w:val="clear" w:color="auto" w:fill="FFFFFE"/>
+        <w:spacing w:after="0" w:line="270" w:lineRule="atLeast"/>
+        <w:ind w:left="284"/>
+        <w:rPr>
+          <w:rFonts w:ascii="Courier New" w:eastAsia="Times New Roman" w:hAnsi="Courier New" w:cs="Courier New"/>
+          <w:color w:val="000000"/>
+          <w:kern w:val="0"/>
+          <w:sz w:val="18"/>
+          <w:szCs w:val="18"/>
+          <w:lang w:eastAsia="pl-PL"/>
+          <w14:ligatures w14:val="none"/>
+        </w:rPr>
+      </w:pPr>
+      <w:r>
+        <w:rPr>
+          <w:rFonts w:ascii="Courier New" w:eastAsia="Times New Roman" w:hAnsi="Courier New" w:cs="Courier New"/>
+          <w:color w:val="000000"/>
+          <w:kern w:val="0"/>
+          <w:sz w:val="18"/>
+          <w:szCs w:val="18"/>
+          <w:lang w:eastAsia="pl-PL"/>
+          <w14:ligatures w14:val="none"/>
+        </w:rPr>
+        <w:t>    </w:t>
+      </w:r>
+      <w:r>
+        <w:rPr>
+          <w:rFonts w:ascii="Courier New" w:eastAsia="Times New Roman" w:hAnsi="Courier New" w:cs="Courier New"/>
+          <w:color w:val="A31515"/>
+          <w:kern w:val="0"/>
+          <w:sz w:val="18"/>
+          <w:szCs w:val="18"/>
+          <w:lang w:eastAsia="pl-PL"/>
+          <w14:ligatures w14:val="none"/>
+        </w:rPr>
+        <w:t>"</w:t>
+      </w:r>
+      <w:proofErr w:type="spellStart"/>
+      <w:r>
+        <w:rPr>
+          <w:rFonts w:ascii="Courier New" w:eastAsia="Times New Roman" w:hAnsi="Courier New" w:cs="Courier New"/>
+          <w:color w:val="A31515"/>
+          <w:kern w:val="0"/>
+          <w:sz w:val="18"/>
+          <w:szCs w:val="18"/>
+          <w:lang w:eastAsia="pl-PL"/>
+          <w14:ligatures w14:val="none"/>
+        </w:rPr>
+        <w:t>original_title</w:t>
+      </w:r>
+      <w:proofErr w:type="spellEnd"/>
+      <w:r>
+        <w:rPr>
+          <w:rFonts w:ascii="Courier New" w:eastAsia="Times New Roman" w:hAnsi="Courier New" w:cs="Courier New"/>
+          <w:color w:val="A31515"/>
+          <w:kern w:val="0"/>
+          <w:sz w:val="18"/>
+          <w:szCs w:val="18"/>
+          <w:lang w:eastAsia="pl-PL"/>
+          <w14:ligatures w14:val="none"/>
+        </w:rPr>
+        <w:t>"</w:t>
+      </w:r>
+      <w:r>
+        <w:rPr>
+          <w:rFonts w:ascii="Courier New" w:eastAsia="Times New Roman" w:hAnsi="Courier New" w:cs="Courier New"/>
+          <w:color w:val="000000"/>
+          <w:kern w:val="0"/>
+          <w:sz w:val="18"/>
+          <w:szCs w:val="18"/>
+          <w:lang w:eastAsia="pl-PL"/>
+          <w14:ligatures w14:val="none"/>
+        </w:rPr>
+        <w:t>: </w:t>
+      </w:r>
+      <w:r>
+        <w:rPr>
+          <w:rFonts w:ascii="Courier New" w:eastAsia="Times New Roman" w:hAnsi="Courier New" w:cs="Courier New"/>
+          <w:color w:val="0451A5"/>
+          <w:kern w:val="0"/>
+          <w:sz w:val="18"/>
+          <w:szCs w:val="18"/>
+          <w:lang w:eastAsia="pl-PL"/>
+          <w14:ligatures w14:val="none"/>
+        </w:rPr>
+        <w:t>"</w:t>
+      </w:r>
+      <w:proofErr w:type="spellStart"/>
+      <w:r>
+        <w:rPr>
+          <w:rFonts w:ascii="Courier New" w:eastAsia="Times New Roman" w:hAnsi="Courier New" w:cs="Courier New"/>
+          <w:color w:val="0451A5"/>
+          <w:kern w:val="0"/>
+          <w:sz w:val="18"/>
+          <w:szCs w:val="18"/>
+          <w:lang w:eastAsia="pl-PL"/>
+          <w14:ligatures w14:val="none"/>
+        </w:rPr>
+        <w:t>Night</w:t>
+      </w:r>
+      <w:proofErr w:type="spellEnd"/>
+      <w:r>
+        <w:rPr>
+          <w:rFonts w:ascii="Courier New" w:eastAsia="Times New Roman" w:hAnsi="Courier New" w:cs="Courier New"/>
+          <w:color w:val="0451A5"/>
+          <w:kern w:val="0"/>
+          <w:sz w:val="18"/>
+          <w:szCs w:val="18"/>
+          <w:lang w:eastAsia="pl-PL"/>
+          <w14:ligatures w14:val="none"/>
+        </w:rPr>
+        <w:t> of the </w:t>
+      </w:r>
+      <w:proofErr w:type="spellStart"/>
+      <w:r>
+        <w:rPr>
+          <w:rFonts w:ascii="Courier New" w:eastAsia="Times New Roman" w:hAnsi="Courier New" w:cs="Courier New"/>
+          <w:color w:val="0451A5"/>
+          <w:kern w:val="0"/>
+          <w:sz w:val="18"/>
+          <w:szCs w:val="18"/>
+          <w:lang w:eastAsia="pl-PL"/>
+          <w14:ligatures w14:val="none"/>
+        </w:rPr>
+        <w:t>Living</w:t>
+      </w:r>
+      <w:proofErr w:type="spellEnd"/>
+      <w:r>
+        <w:rPr>
+          <w:rFonts w:ascii="Courier New" w:eastAsia="Times New Roman" w:hAnsi="Courier New" w:cs="Courier New"/>
+          <w:color w:val="0451A5"/>
+          <w:kern w:val="0"/>
+          <w:sz w:val="18"/>
+          <w:szCs w:val="18"/>
+          <w:lang w:eastAsia="pl-PL"/>
+          <w14:ligatures w14:val="none"/>
+        </w:rPr>
+        <w:t> </w:t>
+      </w:r>
+      <w:proofErr w:type="spellStart"/>
+      <w:r>
+        <w:rPr>
+          <w:rFonts w:ascii="Courier New" w:eastAsia="Times New Roman" w:hAnsi="Courier New" w:cs="Courier New"/>
+          <w:color w:val="0451A5"/>
+          <w:kern w:val="0"/>
+          <w:sz w:val="18"/>
+          <w:szCs w:val="18"/>
+          <w:lang w:eastAsia="pl-PL"/>
+          <w14:ligatures w14:val="none"/>
+        </w:rPr>
+        <w:t>Dead</w:t>
+      </w:r>
+      <w:proofErr w:type="spellEnd"/>
+      <w:r>
+        <w:rPr>
+          <w:rFonts w:ascii="Courier New" w:eastAsia="Times New Roman" w:hAnsi="Courier New" w:cs="Courier New"/>
+          <w:color w:val="0451A5"/>
+          <w:kern w:val="0"/>
+          <w:sz w:val="18"/>
+          <w:szCs w:val="18"/>
+          <w:lang w:eastAsia="pl-PL"/>
+          <w14:ligatures w14:val="none"/>
+        </w:rPr>
+        <w:t>"</w:t>
+      </w:r>
+      <w:r>
+        <w:rPr>
+          <w:rFonts w:ascii="Courier New" w:eastAsia="Times New Roman" w:hAnsi="Courier New" w:cs="Courier New"/>
+          <w:color w:val="000000"/>
+          <w:kern w:val="0"/>
+          <w:sz w:val="18"/>
+          <w:szCs w:val="18"/>
+          <w:lang w:eastAsia="pl-PL"/>
+          <w14:ligatures w14:val="none"/>
+        </w:rPr>
+        <w:t>,</w:t>
+      </w:r>
+    </w:p>
+    <w:p>
+      <w:pPr>
+        <w:shd w:val="clear" w:color="auto" w:fill="FFFFFE"/>
+        <w:spacing w:after="0" w:line="270" w:lineRule="atLeast"/>
+        <w:ind w:left="284"/>
+        <w:rPr>
+          <w:rFonts w:ascii="Courier New" w:eastAsia="Times New Roman" w:hAnsi="Courier New" w:cs="Courier New"/>
+          <w:color w:val="000000"/>
+          <w:kern w:val="0"/>
+          <w:sz w:val="18"/>
+          <w:szCs w:val="18"/>
+          <w:lang w:eastAsia="pl-PL"/>
+          <w14:ligatures w14:val="none"/>
+        </w:rPr>
+      </w:pPr>
+      <w:r>
+        <w:rPr>
+          <w:rFonts w:ascii="Courier New" w:eastAsia="Times New Roman" w:hAnsi="Courier New" w:cs="Courier New"/>
+          <w:color w:val="000000"/>
+          <w:kern w:val="0"/>
+          <w:sz w:val="18"/>
+          <w:szCs w:val="18"/>
+          <w:lang w:eastAsia="pl-PL"/>
+          <w14:ligatures w14:val="none"/>
+        </w:rPr>
+        <w:t>    </w:t>
+      </w:r>
+      <w:r>
+        <w:rPr>
+          <w:rFonts w:ascii="Courier New" w:eastAsia="Times New Roman" w:hAnsi="Courier New" w:cs="Courier New"/>
+          <w:color w:val="A31515"/>
+          <w:kern w:val="0"/>
+          <w:sz w:val="18"/>
+          <w:szCs w:val="18"/>
+          <w:lang w:eastAsia="pl-PL"/>
+          <w14:ligatures w14:val="none"/>
+        </w:rPr>
+        <w:t>"overview"</w:t>
+      </w:r>
+      <w:r>
+        <w:rPr>
+          <w:rFonts w:ascii="Courier New" w:eastAsia="Times New Roman" w:hAnsi="Courier New" w:cs="Courier New"/>
+          <w:color w:val="000000"/>
+          <w:kern w:val="0"/>
+          <w:sz w:val="18"/>
+          <w:szCs w:val="18"/>
+          <w:lang w:eastAsia="pl-PL"/>
+          <w14:ligatures w14:val="none"/>
+        </w:rPr>
+        <w:t>: </w:t>
+      </w:r>
+      <w:r>
+        <w:rPr>
+          <w:rFonts w:ascii="Courier New" w:eastAsia="Times New Roman" w:hAnsi="Courier New" w:cs="Courier New"/>
+          <w:color w:val="0451A5"/>
+          <w:kern w:val="0"/>
+          <w:sz w:val="18"/>
+          <w:szCs w:val="18"/>
+          <w:lang w:eastAsia="pl-PL"/>
+          <w14:ligatures w14:val="none"/>
+        </w:rPr>
+        <w:t>"A disparate group of individuals takes refuge in an abandoned house when corpses begin to leave the graveyard in search of fresh human bodies to devour. The pragmatic Ben does his best to control the situation, but when the murderous zombies surround the house, the other survivors begin to panic."</w:t>
+      </w:r>
+      <w:r>
+        <w:rPr>
+          <w:rFonts w:ascii="Courier New" w:eastAsia="Times New Roman" w:hAnsi="Courier New" w:cs="Courier New"/>
+          <w:color w:val="000000"/>
+          <w:kern w:val="0"/>
+          <w:sz w:val="18"/>
+          <w:szCs w:val="18"/>
+          <w:lang w:eastAsia="pl-PL"/>
+          <w14:ligatures w14:val="none"/>
+        </w:rPr>
+        <w:t>,</w:t>
+      </w:r>
+    </w:p>
+    <w:p>
+      <w:pPr>
+        <w:shd w:val="clear" w:color="auto" w:fill="FFFFFE"/>
+        <w:spacing w:after="0" w:line="270" w:lineRule="atLeast"/>
+        <w:ind w:left="284"/>
+        <w:rPr>
+          <w:rFonts w:ascii="Courier New" w:eastAsia="Times New Roman" w:hAnsi="Courier New" w:cs="Courier New"/>
+          <w:color w:val="000000"/>
+          <w:kern w:val="0"/>
+          <w:sz w:val="18"/>
+          <w:szCs w:val="18"/>
+          <w:lang w:eastAsia="pl-PL"/>
+          <w14:ligatures w14:val="none"/>
+        </w:rPr>
+      </w:pPr>
+      <w:r>
+        <w:rPr>
+          <w:rFonts w:ascii="Courier New" w:eastAsia="Times New Roman" w:hAnsi="Courier New" w:cs="Courier New"/>
+          <w:color w:val="000000"/>
+          <w:kern w:val="0"/>
+          <w:sz w:val="18"/>
+          <w:szCs w:val="18"/>
+          <w:lang w:eastAsia="pl-PL"/>
+          <w14:ligatures w14:val="none"/>
+        </w:rPr>
+        <w:t>    </w:t>
+      </w:r>
+      <w:r>
+        <w:rPr>
+          <w:rFonts w:ascii="Courier New" w:eastAsia="Times New Roman" w:hAnsi="Courier New" w:cs="Courier New"/>
+          <w:color w:val="A31515"/>
+          <w:kern w:val="0"/>
+          <w:sz w:val="18"/>
+          <w:szCs w:val="18"/>
+          <w:lang w:eastAsia="pl-PL"/>
+          <w14:ligatures w14:val="none"/>
+        </w:rPr>
+        <w:t>"</w:t>
+      </w:r>
+      <w:proofErr w:type="spellStart"/>
+      <w:r>
+        <w:rPr>
+          <w:rFonts w:ascii="Courier New" w:eastAsia="Times New Roman" w:hAnsi="Courier New" w:cs="Courier New"/>
+          <w:color w:val="A31515"/>
+          <w:kern w:val="0"/>
+          <w:sz w:val="18"/>
+          <w:szCs w:val="18"/>
+          <w:lang w:eastAsia="pl-PL"/>
+          <w14:ligatures w14:val="none"/>
+        </w:rPr>
+        <w:t>popularity</w:t>
+      </w:r>
+      <w:proofErr w:type="spellEnd"/>
+      <w:r>
+        <w:rPr>
+          <w:rFonts w:ascii="Courier New" w:eastAsia="Times New Roman" w:hAnsi="Courier New" w:cs="Courier New"/>
+          <w:color w:val="A31515"/>
+          <w:kern w:val="0"/>
+          <w:sz w:val="18"/>
+          <w:szCs w:val="18"/>
+          <w:lang w:eastAsia="pl-PL"/>
+          <w14:ligatures w14:val="none"/>
+        </w:rPr>
+        <w:t>"</w:t>
+      </w:r>
+      <w:r>
+        <w:rPr>
+          <w:rFonts w:ascii="Courier New" w:eastAsia="Times New Roman" w:hAnsi="Courier New" w:cs="Courier New"/>
+          <w:color w:val="000000"/>
+          <w:kern w:val="0"/>
+          <w:sz w:val="18"/>
+          <w:szCs w:val="18"/>
+          <w:lang w:eastAsia="pl-PL"/>
+          <w14:ligatures w14:val="none"/>
+        </w:rPr>
+        <w:t>: </w:t>
+      </w:r>
+      <w:r>
+        <w:rPr>
+          <w:rFonts w:ascii="Courier New" w:eastAsia="Times New Roman" w:hAnsi="Courier New" w:cs="Courier New"/>
+          <w:color w:val="098658"/>
+          <w:kern w:val="0"/>
+          <w:sz w:val="18"/>
+          <w:szCs w:val="18"/>
+          <w:lang w:eastAsia="pl-PL"/>
+          <w14:ligatures w14:val="none"/>
+        </w:rPr>
+        <w:t>22.087</w:t>
+      </w:r>
+      <w:r>
+        <w:rPr>
+          <w:rFonts w:ascii="Courier New" w:eastAsia="Times New Roman" w:hAnsi="Courier New" w:cs="Courier New"/>
+          <w:color w:val="000000"/>
+          <w:kern w:val="0"/>
+          <w:sz w:val="18"/>
+          <w:szCs w:val="18"/>
+          <w:lang w:eastAsia="pl-PL"/>
+          <w14:ligatures w14:val="none"/>
+        </w:rPr>
+        <w:t>,</w:t>
+      </w:r>
+    </w:p>
+    <w:p>
+      <w:pPr>
+        <w:shd w:val="clear" w:color="auto" w:fill="FFFFFE"/>
+        <w:spacing w:after="0" w:line="270" w:lineRule="atLeast"/>
+        <w:ind w:left="284"/>
+        <w:rPr>
+          <w:rFonts w:ascii="Courier New" w:eastAsia="Times New Roman" w:hAnsi="Courier New" w:cs="Courier New"/>
+          <w:color w:val="000000"/>
+          <w:kern w:val="0"/>
+          <w:sz w:val="18"/>
+          <w:szCs w:val="18"/>
+          <w:lang w:eastAsia="pl-PL"/>
+          <w14:ligatures w14:val="none"/>
+        </w:rPr>
+      </w:pPr>
+      <w:r>
+        <w:rPr>
+          <w:rFonts w:ascii="Courier New" w:eastAsia="Times New Roman" w:hAnsi="Courier New" w:cs="Courier New"/>
+          <w:color w:val="000000"/>
+          <w:kern w:val="0"/>
+          <w:sz w:val="18"/>
+          <w:szCs w:val="18"/>
+          <w:lang w:eastAsia="pl-PL"/>
+          <w14:ligatures w14:val="none"/>
+        </w:rPr>
+        <w:t>    </w:t>
+      </w:r>
+      <w:r>
+        <w:rPr>
+          <w:rFonts w:ascii="Courier New" w:eastAsia="Times New Roman" w:hAnsi="Courier New" w:cs="Courier New"/>
+          <w:color w:val="A31515"/>
+          <w:kern w:val="0"/>
+          <w:sz w:val="18"/>
+          <w:szCs w:val="18"/>
+          <w:lang w:eastAsia="pl-PL"/>
+          <w14:ligatures w14:val="none"/>
+        </w:rPr>
+        <w:t>"</w:t>
+      </w:r>
+      <w:proofErr w:type="spellStart"/>
+      <w:r>
+        <w:rPr>
+          <w:rFonts w:ascii="Courier New" w:eastAsia="Times New Roman" w:hAnsi="Courier New" w:cs="Courier New"/>
+          <w:color w:val="A31515"/>
+          <w:kern w:val="0"/>
+          <w:sz w:val="18"/>
+          <w:szCs w:val="18"/>
+          <w:lang w:eastAsia="pl-PL"/>
+          <w14:ligatures w14:val="none"/>
+        </w:rPr>
+        <w:t>poster_path</w:t>
+      </w:r>
+      <w:proofErr w:type="spellEnd"/>
+      <w:r>
+        <w:rPr>
+          <w:rFonts w:ascii="Courier New" w:eastAsia="Times New Roman" w:hAnsi="Courier New" w:cs="Courier New"/>
+          <w:color w:val="A31515"/>
+          <w:kern w:val="0"/>
+          <w:sz w:val="18"/>
+          <w:szCs w:val="18"/>
+          <w:lang w:eastAsia="pl-PL"/>
+          <w14:ligatures w14:val="none"/>
+        </w:rPr>
+        <w:t>"</w:t>
+      </w:r>
+      <w:r>
+        <w:rPr>
+          <w:rFonts w:ascii="Courier New" w:eastAsia="Times New Roman" w:hAnsi="Courier New" w:cs="Courier New"/>
+          <w:color w:val="000000"/>
+          <w:kern w:val="0"/>
+          <w:sz w:val="18"/>
+          <w:szCs w:val="18"/>
+          <w:lang w:eastAsia="pl-PL"/>
+          <w14:ligatures w14:val="none"/>
+        </w:rPr>
+        <w:t>: </w:t>
+      </w:r>
+      <w:r>
+        <w:rPr>
+          <w:rFonts w:ascii="Courier New" w:eastAsia="Times New Roman" w:hAnsi="Courier New" w:cs="Courier New"/>
+          <w:color w:val="0451A5"/>
+          <w:kern w:val="0"/>
+          <w:sz w:val="18"/>
+          <w:szCs w:val="18"/>
+          <w:lang w:eastAsia="pl-PL"/>
+          <w14:ligatures w14:val="none"/>
+        </w:rPr>
+        <w:t>"/b6yJXwYAXgqJKNdOrEQxxbQ8oG4.jpg"</w:t>
+      </w:r>
+      <w:r>
+        <w:rPr>
+          <w:rFonts w:ascii="Courier New" w:eastAsia="Times New Roman" w:hAnsi="Courier New" w:cs="Courier New"/>
+          <w:color w:val="000000"/>
+          <w:kern w:val="0"/>
+          <w:sz w:val="18"/>
+          <w:szCs w:val="18"/>
+          <w:lang w:eastAsia="pl-PL"/>
+          <w14:ligatures w14:val="none"/>
+        </w:rPr>
+        <w:t>,</w:t>
+      </w:r>
+    </w:p>
+    <w:p>
+      <w:pPr>
+        <w:shd w:val="clear" w:color="auto" w:fill="FFFFFE"/>
+        <w:spacing w:after="0" w:line="270" w:lineRule="atLeast"/>
+        <w:ind w:left="284"/>
+        <w:rPr>
+          <w:rFonts w:ascii="Courier New" w:eastAsia="Times New Roman" w:hAnsi="Courier New" w:cs="Courier New"/>
+          <w:color w:val="000000"/>
+          <w:kern w:val="0"/>
+          <w:sz w:val="18"/>
+          <w:szCs w:val="18"/>
+          <w:lang w:eastAsia="pl-PL"/>
+          <w14:ligatures w14:val="none"/>
+        </w:rPr>
+      </w:pPr>
+      <w:r>
+        <w:rPr>
+          <w:rFonts w:ascii="Courier New" w:eastAsia="Times New Roman" w:hAnsi="Courier New" w:cs="Courier New"/>
+          <w:color w:val="000000"/>
+          <w:kern w:val="0"/>
+          <w:sz w:val="18"/>
+          <w:szCs w:val="18"/>
+          <w:lang w:eastAsia="pl-PL"/>
+          <w14:ligatures w14:val="none"/>
+        </w:rPr>
+        <w:t>    </w:t>
+      </w:r>
+      <w:r>
+        <w:rPr>
+          <w:rFonts w:ascii="Courier New" w:eastAsia="Times New Roman" w:hAnsi="Courier New" w:cs="Courier New"/>
+          <w:color w:val="A31515"/>
+          <w:kern w:val="0"/>
+          <w:sz w:val="18"/>
+          <w:szCs w:val="18"/>
+          <w:lang w:eastAsia="pl-PL"/>
+          <w14:ligatures w14:val="none"/>
+        </w:rPr>
+        <w:t>"</w:t>
+      </w:r>
+      <w:proofErr w:type="spellStart"/>
+      <w:r>
+        <w:rPr>
+          <w:rFonts w:ascii="Courier New" w:eastAsia="Times New Roman" w:hAnsi="Courier New" w:cs="Courier New"/>
+          <w:color w:val="A31515"/>
+          <w:kern w:val="0"/>
+          <w:sz w:val="18"/>
+          <w:szCs w:val="18"/>
+          <w:lang w:eastAsia="pl-PL"/>
+          <w14:ligatures w14:val="none"/>
+        </w:rPr>
+        <w:t>release_date</w:t>
+      </w:r>
+      <w:proofErr w:type="spellEnd"/>
+      <w:r>
+        <w:rPr>
+          <w:rFonts w:ascii="Courier New" w:eastAsia="Times New Roman" w:hAnsi="Courier New" w:cs="Courier New"/>
+          <w:color w:val="A31515"/>
+          <w:kern w:val="0"/>
+          <w:sz w:val="18"/>
+          <w:szCs w:val="18"/>
+          <w:lang w:eastAsia="pl-PL"/>
+          <w14:ligatures w14:val="none"/>
+        </w:rPr>
+        <w:t>"</w:t>
+      </w:r>
+      <w:r>
+        <w:rPr>
+          <w:rFonts w:ascii="Courier New" w:eastAsia="Times New Roman" w:hAnsi="Courier New" w:cs="Courier New"/>
+          <w:color w:val="000000"/>
+          <w:kern w:val="0"/>
+          <w:sz w:val="18"/>
+          <w:szCs w:val="18"/>
+          <w:lang w:eastAsia="pl-PL"/>
+          <w14:ligatures w14:val="none"/>
+        </w:rPr>
+        <w:t>: </w:t>
+      </w:r>
+      <w:r>
+        <w:rPr>
+          <w:rFonts w:ascii="Courier New" w:eastAsia="Times New Roman" w:hAnsi="Courier New" w:cs="Courier New"/>
+          <w:color w:val="0451A5"/>
+          <w:kern w:val="0"/>
+          <w:sz w:val="18"/>
+          <w:szCs w:val="18"/>
+          <w:lang w:eastAsia="pl-PL"/>
+          <w14:ligatures w14:val="none"/>
+        </w:rPr>
+        <w:t>"1968-10-04"</w:t>
+      </w:r>
+      <w:r>
+        <w:rPr>
+          <w:rFonts w:ascii="Courier New" w:eastAsia="Times New Roman" w:hAnsi="Courier New" w:cs="Courier New"/>
+          <w:color w:val="000000"/>
+          <w:kern w:val="0"/>
+          <w:sz w:val="18"/>
+          <w:szCs w:val="18"/>
+          <w:lang w:eastAsia="pl-PL"/>
+          <w14:ligatures w14:val="none"/>
+        </w:rPr>
+        <w:t>,</w:t>
+      </w:r>
+    </w:p>
+    <w:p>
+      <w:pPr>
+        <w:shd w:val="clear" w:color="auto" w:fill="FFFFFE"/>
+        <w:spacing w:after="0" w:line="270" w:lineRule="atLeast"/>
+        <w:ind w:left="284"/>
+        <w:rPr>
+          <w:rFonts w:ascii="Courier New" w:eastAsia="Times New Roman" w:hAnsi="Courier New" w:cs="Courier New"/>
+          <w:color w:val="000000"/>
+          <w:kern w:val="0"/>
+          <w:sz w:val="18"/>
+          <w:szCs w:val="18"/>
+          <w:lang w:eastAsia="pl-PL"/>
+          <w14:ligatures w14:val="none"/>
+        </w:rPr>
+      </w:pPr>
+      <w:r>
+        <w:rPr>
+          <w:rFonts w:ascii="Courier New" w:eastAsia="Times New Roman" w:hAnsi="Courier New" w:cs="Courier New"/>
+          <w:color w:val="000000"/>
+          <w:kern w:val="0"/>
+          <w:sz w:val="18"/>
+          <w:szCs w:val="18"/>
+          <w:lang w:eastAsia="pl-PL"/>
+          <w14:ligatures w14:val="none"/>
+        </w:rPr>
+        <w:t>    </w:t>
+      </w:r>
+      <w:r>
+        <w:rPr>
+          <w:rFonts w:ascii="Courier New" w:eastAsia="Times New Roman" w:hAnsi="Courier New" w:cs="Courier New"/>
+          <w:color w:val="A31515"/>
+          <w:kern w:val="0"/>
+          <w:sz w:val="18"/>
+          <w:szCs w:val="18"/>
+          <w:lang w:eastAsia="pl-PL"/>
+          <w14:ligatures w14:val="none"/>
+        </w:rPr>
+        <w:t>"</w:t>
+      </w:r>
+      <w:proofErr w:type="spellStart"/>
+      <w:r>
+        <w:rPr>
+          <w:rFonts w:ascii="Courier New" w:eastAsia="Times New Roman" w:hAnsi="Courier New" w:cs="Courier New"/>
+          <w:color w:val="A31515"/>
+          <w:kern w:val="0"/>
+          <w:sz w:val="18"/>
+          <w:szCs w:val="18"/>
+          <w:lang w:eastAsia="pl-PL"/>
+          <w14:ligatures w14:val="none"/>
+        </w:rPr>
+        <w:t>runtime</w:t>
+      </w:r>
+      <w:proofErr w:type="spellEnd"/>
+      <w:r>
+        <w:rPr>
+          <w:rFonts w:ascii="Courier New" w:eastAsia="Times New Roman" w:hAnsi="Courier New" w:cs="Courier New"/>
+          <w:color w:val="A31515"/>
+          <w:kern w:val="0"/>
+          <w:sz w:val="18"/>
+          <w:szCs w:val="18"/>
+          <w:lang w:eastAsia="pl-PL"/>
+          <w14:ligatures w14:val="none"/>
+        </w:rPr>
+        <w:t>"</w:t>
+      </w:r>
+      <w:r>
+        <w:rPr>
+          <w:rFonts w:ascii="Courier New" w:eastAsia="Times New Roman" w:hAnsi="Courier New" w:cs="Courier New"/>
+          <w:color w:val="000000"/>
+          <w:kern w:val="0"/>
+          <w:sz w:val="18"/>
+          <w:szCs w:val="18"/>
+          <w:lang w:eastAsia="pl-PL"/>
+          <w14:ligatures w14:val="none"/>
+        </w:rPr>
+        <w:t>: </w:t>
+      </w:r>
+      <w:r>
+        <w:rPr>
+          <w:rFonts w:ascii="Courier New" w:eastAsia="Times New Roman" w:hAnsi="Courier New" w:cs="Courier New"/>
+          <w:color w:val="098658"/>
+          <w:kern w:val="0"/>
+          <w:sz w:val="18"/>
+          <w:szCs w:val="18"/>
+          <w:lang w:eastAsia="pl-PL"/>
+          <w14:ligatures w14:val="none"/>
+        </w:rPr>
+        <w:t>96</w:t>
+      </w:r>
+      <w:r>
+        <w:rPr>
+          <w:rFonts w:ascii="Courier New" w:eastAsia="Times New Roman" w:hAnsi="Courier New" w:cs="Courier New"/>
+          <w:color w:val="000000"/>
+          <w:kern w:val="0"/>
+          <w:sz w:val="18"/>
+          <w:szCs w:val="18"/>
+          <w:lang w:eastAsia="pl-PL"/>
+          <w14:ligatures w14:val="none"/>
+        </w:rPr>
+        <w:t>,</w:t>
+      </w:r>
+    </w:p>
+    <w:p>
+      <w:pPr>
+        <w:shd w:val="clear" w:color="auto" w:fill="FFFFFE"/>
+        <w:spacing w:after="0" w:line="270" w:lineRule="atLeast"/>
+        <w:ind w:left="284"/>
+        <w:rPr>
+          <w:rFonts w:ascii="Courier New" w:eastAsia="Times New Roman" w:hAnsi="Courier New" w:cs="Courier New"/>
+          <w:color w:val="000000"/>
+          <w:kern w:val="0"/>
+          <w:sz w:val="18"/>
+          <w:szCs w:val="18"/>
+          <w:lang w:eastAsia="pl-PL"/>
+          <w14:ligatures w14:val="none"/>
+        </w:rPr>
+      </w:pPr>
+      <w:r>
+        <w:rPr>
+          <w:rFonts w:ascii="Courier New" w:eastAsia="Times New Roman" w:hAnsi="Courier New" w:cs="Courier New"/>
+          <w:color w:val="000000"/>
+          <w:kern w:val="0"/>
+          <w:sz w:val="18"/>
+          <w:szCs w:val="18"/>
+          <w:lang w:eastAsia="pl-PL"/>
+          <w14:ligatures w14:val="none"/>
+        </w:rPr>
+        <w:t>    </w:t>
+      </w:r>
+      <w:r>
+        <w:rPr>
+          <w:rFonts w:ascii="Courier New" w:eastAsia="Times New Roman" w:hAnsi="Courier New" w:cs="Courier New"/>
+          <w:color w:val="A31515"/>
+          <w:kern w:val="0"/>
+          <w:sz w:val="18"/>
+          <w:szCs w:val="18"/>
+          <w:lang w:eastAsia="pl-PL"/>
+          <w14:ligatures w14:val="none"/>
+        </w:rPr>
+        <w:t>"</w:t>
+      </w:r>
+      <w:proofErr w:type="spellStart"/>
+      <w:r>
+        <w:rPr>
+          <w:rFonts w:ascii="Courier New" w:eastAsia="Times New Roman" w:hAnsi="Courier New" w:cs="Courier New"/>
+          <w:color w:val="A31515"/>
+          <w:kern w:val="0"/>
+          <w:sz w:val="18"/>
+          <w:szCs w:val="18"/>
+          <w:lang w:eastAsia="pl-PL"/>
+          <w14:ligatures w14:val="none"/>
+        </w:rPr>
+        <w:t>title</w:t>
+      </w:r>
+      <w:proofErr w:type="spellEnd"/>
+      <w:r>
+        <w:rPr>
+          <w:rFonts w:ascii="Courier New" w:eastAsia="Times New Roman" w:hAnsi="Courier New" w:cs="Courier New"/>
+          <w:color w:val="A31515"/>
+          <w:kern w:val="0"/>
+          <w:sz w:val="18"/>
+          <w:szCs w:val="18"/>
+          <w:lang w:eastAsia="pl-PL"/>
+          <w14:ligatures w14:val="none"/>
+        </w:rPr>
+        <w:t>"</w:t>
+      </w:r>
+      <w:r>
+        <w:rPr>
+          <w:rFonts w:ascii="Courier New" w:eastAsia="Times New Roman" w:hAnsi="Courier New" w:cs="Courier New"/>
+          <w:color w:val="000000"/>
+          <w:kern w:val="0"/>
+          <w:sz w:val="18"/>
+          <w:szCs w:val="18"/>
+          <w:lang w:eastAsia="pl-PL"/>
+          <w14:ligatures w14:val="none"/>
+        </w:rPr>
+        <w:t>: </w:t>
+      </w:r>
+      <w:r>
+        <w:rPr>
+          <w:rFonts w:ascii="Courier New" w:eastAsia="Times New Roman" w:hAnsi="Courier New" w:cs="Courier New"/>
+          <w:color w:val="0451A5"/>
+          <w:kern w:val="0"/>
+          <w:sz w:val="18"/>
+          <w:szCs w:val="18"/>
+          <w:lang w:eastAsia="pl-PL"/>
+          <w14:ligatures w14:val="none"/>
+        </w:rPr>
+        <w:t>"</w:t>
+      </w:r>
+      <w:proofErr w:type="spellStart"/>
+      <w:r>
+        <w:rPr>
+          <w:rFonts w:ascii="Courier New" w:eastAsia="Times New Roman" w:hAnsi="Courier New" w:cs="Courier New"/>
+          <w:color w:val="0451A5"/>
+          <w:kern w:val="0"/>
+          <w:sz w:val="18"/>
+          <w:szCs w:val="18"/>
+          <w:lang w:eastAsia="pl-PL"/>
+          <w14:ligatures w14:val="none"/>
+        </w:rPr>
+        <w:t>Night</w:t>
+      </w:r>
+      <w:proofErr w:type="spellEnd"/>
+      <w:r>
+        <w:rPr>
+          <w:rFonts w:ascii="Courier New" w:eastAsia="Times New Roman" w:hAnsi="Courier New" w:cs="Courier New"/>
+          <w:color w:val="0451A5"/>
+          <w:kern w:val="0"/>
+          <w:sz w:val="18"/>
+          <w:szCs w:val="18"/>
+          <w:lang w:eastAsia="pl-PL"/>
+          <w14:ligatures w14:val="none"/>
+        </w:rPr>
+        <w:t> of the </w:t>
+      </w:r>
+      <w:proofErr w:type="spellStart"/>
+      <w:r>
+        <w:rPr>
+          <w:rFonts w:ascii="Courier New" w:eastAsia="Times New Roman" w:hAnsi="Courier New" w:cs="Courier New"/>
+          <w:color w:val="0451A5"/>
+          <w:kern w:val="0"/>
+          <w:sz w:val="18"/>
+          <w:szCs w:val="18"/>
+          <w:lang w:eastAsia="pl-PL"/>
+          <w14:ligatures w14:val="none"/>
+        </w:rPr>
+        <w:t>Living</w:t>
+      </w:r>
+      <w:proofErr w:type="spellEnd"/>
+      <w:r>
+        <w:rPr>
+          <w:rFonts w:ascii="Courier New" w:eastAsia="Times New Roman" w:hAnsi="Courier New" w:cs="Courier New"/>
+          <w:color w:val="0451A5"/>
+          <w:kern w:val="0"/>
+          <w:sz w:val="18"/>
+          <w:szCs w:val="18"/>
+          <w:lang w:eastAsia="pl-PL"/>
+          <w14:ligatures w14:val="none"/>
+        </w:rPr>
+        <w:t> </w:t>
+      </w:r>
+      <w:proofErr w:type="spellStart"/>
+      <w:r>
+        <w:rPr>
+          <w:rFonts w:ascii="Courier New" w:eastAsia="Times New Roman" w:hAnsi="Courier New" w:cs="Courier New"/>
+          <w:color w:val="0451A5"/>
+          <w:kern w:val="0"/>
+          <w:sz w:val="18"/>
+          <w:szCs w:val="18"/>
+          <w:lang w:eastAsia="pl-PL"/>
+          <w14:ligatures w14:val="none"/>
+        </w:rPr>
+        <w:t>Dead</w:t>
+      </w:r>
+      <w:proofErr w:type="spellEnd"/>
+      <w:r>
+        <w:rPr>
+          <w:rFonts w:ascii="Courier New" w:eastAsia="Times New Roman" w:hAnsi="Courier New" w:cs="Courier New"/>
+          <w:color w:val="0451A5"/>
+          <w:kern w:val="0"/>
+          <w:sz w:val="18"/>
+          <w:szCs w:val="18"/>
+          <w:lang w:eastAsia="pl-PL"/>
+          <w14:ligatures w14:val="none"/>
+        </w:rPr>
+        <w:t>"</w:t>
+      </w:r>
+    </w:p>
+    <w:p>
+      <w:pPr>
+        <w:pStyle w:val="Akapitzlist"/>
+        <w:shd w:val="clear" w:color="auto" w:fill="FFFFFE"/>
+        <w:spacing w:after="0" w:line="270" w:lineRule="atLeast"/>
+        <w:ind w:left="644"/>
+        <w:rPr>
+          <w:rFonts w:ascii="Courier New" w:eastAsia="Times New Roman" w:hAnsi="Courier New" w:cs="Courier New"/>
+          <w:color w:val="000000"/>
+          <w:kern w:val="0"/>
+          <w:sz w:val="18"/>
+          <w:szCs w:val="18"/>
+          <w:lang w:eastAsia="pl-PL"/>
+          <w14:ligatures w14:val="none"/>
+        </w:rPr>
+      </w:pPr>
+      <w:r>
+        <w:rPr>
+          <w:rFonts w:ascii="Courier New" w:eastAsia="Times New Roman" w:hAnsi="Courier New" w:cs="Courier New"/>
+          <w:color w:val="000000"/>
+          <w:kern w:val="0"/>
+          <w:sz w:val="18"/>
+          <w:szCs w:val="18"/>
+          <w:lang w:eastAsia="pl-PL"/>
+          <w14:ligatures w14:val="none"/>
+        </w:rPr>
+        <w:t>}</w:t>
+      </w:r>
+    </w:p>
+    <w:p>
+      <w:pPr>
+        <w:spacing w:before="360"/>
+        <w:rPr>
+          <w:rFonts w:ascii="Helvetica" w:hAnsi="Helvetica"/>
+          <w:color w:val="212121"/>
+          <w:sz w:val="18"/>
+          <w:szCs w:val="18"/>
+          <w:shd w:val="clear" w:color="auto" w:fill="FFFFFF"/>
+        </w:rPr>
+      </w:pPr>
+      <w:proofErr w:type="spellStart"/>
+      <w:r>
+        <w:rPr>
+          <w:rFonts w:ascii="Courier New" w:eastAsia="Times New Roman" w:hAnsi="Courier New" w:cs="Courier New"/>
+          <w:color w:val="000000"/>
+          <w:kern w:val="0"/>
+          <w:sz w:val="18"/>
+          <w:szCs w:val="18"/>
+          <w:lang w:eastAsia="pl-PL"/>
+          <w14:ligatures w14:val="none"/>
+        </w:rPr>
+        <w:t>Trailer</w:t>
+      </w:r>
+      <w:proofErr w:type="spellEnd"/>
+      <w:r>
+        <w:rPr>
+          <w:rFonts w:ascii="Courier New" w:eastAsia="Times New Roman" w:hAnsi="Courier New" w:cs="Courier New"/>
+          <w:color w:val="000000"/>
+          <w:kern w:val="0"/>
+          <w:sz w:val="18"/>
+          <w:szCs w:val="18"/>
+          <w:lang w:eastAsia="pl-PL"/>
+          <w14:ligatures w14:val="none"/>
+        </w:rPr>
+        <w:t xml:space="preserve"> </w:t>
+      </w:r>
+      <w:proofErr w:type="spellStart"/>
+      <w:r>
+        <w:rPr>
+          <w:rFonts w:ascii="Courier New" w:eastAsia="Times New Roman" w:hAnsi="Courier New" w:cs="Courier New"/>
+          <w:color w:val="000000"/>
+          <w:kern w:val="0"/>
+          <w:sz w:val="18"/>
+          <w:szCs w:val="18"/>
+          <w:lang w:eastAsia="pl-PL"/>
+          <w14:ligatures w14:val="none"/>
+        </w:rPr>
+        <w:t>ids</w:t>
+      </w:r>
+      <w:proofErr w:type="spellEnd"/>
+      <w:r>
+        <w:rPr>
+          <w:rFonts w:ascii="Courier New" w:eastAsia="Times New Roman" w:hAnsi="Courier New" w:cs="Courier New"/>
+          <w:color w:val="000000"/>
+          <w:kern w:val="0"/>
+          <w:sz w:val="18"/>
+          <w:szCs w:val="18"/>
+          <w:lang w:eastAsia="pl-PL"/>
+          <w14:ligatures w14:val="none"/>
+        </w:rPr>
+        <w:t>:</w:t>
+      </w:r>
+      <w:r>
+        <w:rPr>
+          <w:rFonts w:ascii="Courier New" w:eastAsia="Times New Roman" w:hAnsi="Courier New" w:cs="Courier New"/>
+          <w:color w:val="000000"/>
+          <w:kern w:val="0"/>
+          <w:sz w:val="18"/>
+          <w:szCs w:val="18"/>
+          <w:lang w:eastAsia="pl-PL"/>
+          <w14:ligatures w14:val="none"/>
+        </w:rPr>
+        <w:t xml:space="preserve"> </w:t>
+      </w:r>
+      <w:r>
+        <w:rPr>
+          <w:rFonts w:ascii="Courier New" w:hAnsi="Courier New" w:cs="Courier New"/>
+          <w:color w:val="212121"/>
+          <w:sz w:val="18"/>
+          <w:szCs w:val="18"/>
+          <w:shd w:val="clear" w:color="auto" w:fill="FFFFFF"/>
+        </w:rPr>
+        <w:t>https://api.themo</w:t>
+      </w:r>
+      <w:r>
+        <w:rPr>
+          <w:rFonts w:ascii="Courier New" w:eastAsia="Times New Roman" w:hAnsi="Courier New" w:cs="Courier New"/>
+          <w:color w:val="000000"/>
+          <w:kern w:val="0"/>
+          <w:sz w:val="18"/>
+          <w:szCs w:val="18"/>
+          <w:lang w:eastAsia="pl-PL"/>
+          <w14:ligatures w14:val="none"/>
+        </w:rPr>
+        <w:t>viedb.org/3/movie/10331</w:t>
+      </w:r>
+      <w:r>
+        <w:rPr>
+          <w:rFonts w:ascii="Courier New" w:hAnsi="Courier New" w:cs="Courier New"/>
+          <w:color w:val="212121"/>
+          <w:sz w:val="18"/>
+          <w:szCs w:val="18"/>
+          <w:shd w:val="clear" w:color="auto" w:fill="FFFFFF"/>
+        </w:rPr>
+        <w:t>?api_key=x</w:t>
+      </w:r>
+    </w:p>
+    <w:p>
+      <w:pPr>
+        <w:shd w:val="clear" w:color="auto" w:fill="FFFFFE"/>
+        <w:spacing w:after="0" w:line="270" w:lineRule="atLeast"/>
+        <w:rPr>
+          <w:rFonts w:ascii="Courier New" w:eastAsia="Times New Roman" w:hAnsi="Courier New" w:cs="Courier New"/>
+          <w:color w:val="000000"/>
+          <w:kern w:val="0"/>
+          <w:sz w:val="18"/>
+          <w:szCs w:val="18"/>
+          <w:lang w:eastAsia="pl-PL"/>
+          <w14:ligatures w14:val="none"/>
+        </w:rPr>
+      </w:pPr>
+      <w:r>
+        <w:rPr>
+          <w:rFonts w:ascii="Courier New" w:eastAsia="Times New Roman" w:hAnsi="Courier New" w:cs="Courier New"/>
+          <w:color w:val="000000"/>
+          <w:kern w:val="0"/>
+          <w:sz w:val="18"/>
+          <w:szCs w:val="18"/>
+          <w:lang w:eastAsia="pl-PL"/>
+          <w14:ligatures w14:val="none"/>
+        </w:rPr>
+        <w:t>{</w:t>
+      </w:r>
+    </w:p>
+    <w:p>
+      <w:pPr>
+        <w:shd w:val="clear" w:color="auto" w:fill="FFFFFE"/>
+        <w:spacing w:after="0" w:line="270" w:lineRule="atLeast"/>
+        <w:rPr>
+          <w:rFonts w:ascii="Courier New" w:eastAsia="Times New Roman" w:hAnsi="Courier New" w:cs="Courier New"/>
+          <w:color w:val="000000"/>
+          <w:kern w:val="0"/>
+          <w:sz w:val="18"/>
+          <w:szCs w:val="18"/>
+          <w:lang w:eastAsia="pl-PL"/>
+          <w14:ligatures w14:val="none"/>
+        </w:rPr>
+      </w:pPr>
+      <w:r>
+        <w:rPr>
+          <w:rFonts w:ascii="Courier New" w:eastAsia="Times New Roman" w:hAnsi="Courier New" w:cs="Courier New"/>
+          <w:color w:val="000000"/>
+          <w:kern w:val="0"/>
+          <w:sz w:val="18"/>
+          <w:szCs w:val="18"/>
+          <w:lang w:eastAsia="pl-PL"/>
+          <w14:ligatures w14:val="none"/>
+        </w:rPr>
+        <w:t>    </w:t>
+      </w:r>
+      <w:r>
+        <w:rPr>
+          <w:rFonts w:ascii="Courier New" w:eastAsia="Times New Roman" w:hAnsi="Courier New" w:cs="Courier New"/>
+          <w:color w:val="A31515"/>
+          <w:kern w:val="0"/>
+          <w:sz w:val="18"/>
+          <w:szCs w:val="18"/>
+          <w:lang w:eastAsia="pl-PL"/>
+          <w14:ligatures w14:val="none"/>
+        </w:rPr>
+        <w:t>"id"</w:t>
+      </w:r>
+      <w:r>
+        <w:rPr>
+          <w:rFonts w:ascii="Courier New" w:eastAsia="Times New Roman" w:hAnsi="Courier New" w:cs="Courier New"/>
+          <w:color w:val="000000"/>
+          <w:kern w:val="0"/>
+          <w:sz w:val="18"/>
+          <w:szCs w:val="18"/>
+          <w:lang w:eastAsia="pl-PL"/>
+          <w14:ligatures w14:val="none"/>
+        </w:rPr>
+        <w:t>: </w:t>
+      </w:r>
+      <w:r>
+        <w:rPr>
+          <w:rFonts w:ascii="Courier New" w:eastAsia="Times New Roman" w:hAnsi="Courier New" w:cs="Courier New"/>
+          <w:color w:val="098658"/>
+          <w:kern w:val="0"/>
+          <w:sz w:val="18"/>
+          <w:szCs w:val="18"/>
+          <w:lang w:eastAsia="pl-PL"/>
+          <w14:ligatures w14:val="none"/>
+        </w:rPr>
+        <w:t>10331</w:t>
+      </w:r>
+      <w:r>
+        <w:rPr>
+          <w:rFonts w:ascii="Courier New" w:eastAsia="Times New Roman" w:hAnsi="Courier New" w:cs="Courier New"/>
+          <w:color w:val="000000"/>
+          <w:kern w:val="0"/>
+          <w:sz w:val="18"/>
+          <w:szCs w:val="18"/>
+          <w:lang w:eastAsia="pl-PL"/>
+          <w14:ligatures w14:val="none"/>
+        </w:rPr>
+        <w:t>,</w:t>
+      </w:r>
+    </w:p>
+    <w:p>
+      <w:pPr>
+        <w:shd w:val="clear" w:color="auto" w:fill="FFFFFE"/>
+        <w:spacing w:after="0" w:line="270" w:lineRule="atLeast"/>
+        <w:rPr>
+          <w:rFonts w:ascii="Courier New" w:eastAsia="Times New Roman" w:hAnsi="Courier New" w:cs="Courier New"/>
+          <w:color w:val="000000"/>
+          <w:kern w:val="0"/>
+          <w:sz w:val="18"/>
+          <w:szCs w:val="18"/>
+          <w:lang w:eastAsia="pl-PL"/>
+          <w14:ligatures w14:val="none"/>
+        </w:rPr>
+      </w:pPr>
+      <w:r>
+        <w:rPr>
+          <w:rFonts w:ascii="Courier New" w:eastAsia="Times New Roman" w:hAnsi="Courier New" w:cs="Courier New"/>
+          <w:color w:val="000000"/>
+          <w:kern w:val="0"/>
+          <w:sz w:val="18"/>
+          <w:szCs w:val="18"/>
+          <w:lang w:eastAsia="pl-PL"/>
+          <w14:ligatures w14:val="none"/>
+        </w:rPr>
+        <w:t>    </w:t>
+      </w:r>
+      <w:r>
+        <w:rPr>
+          <w:rFonts w:ascii="Courier New" w:eastAsia="Times New Roman" w:hAnsi="Courier New" w:cs="Courier New"/>
+          <w:color w:val="A31515"/>
+          <w:kern w:val="0"/>
+          <w:sz w:val="18"/>
+          <w:szCs w:val="18"/>
+          <w:lang w:eastAsia="pl-PL"/>
+          <w14:ligatures w14:val="none"/>
+        </w:rPr>
+        <w:t>"</w:t>
+      </w:r>
+      <w:proofErr w:type="spellStart"/>
+      <w:r>
+        <w:rPr>
+          <w:rFonts w:ascii="Courier New" w:eastAsia="Times New Roman" w:hAnsi="Courier New" w:cs="Courier New"/>
+          <w:color w:val="A31515"/>
+          <w:kern w:val="0"/>
+          <w:sz w:val="18"/>
+          <w:szCs w:val="18"/>
+          <w:lang w:eastAsia="pl-PL"/>
+          <w14:ligatures w14:val="none"/>
+        </w:rPr>
+        <w:t>results</w:t>
+      </w:r>
+      <w:proofErr w:type="spellEnd"/>
+      <w:r>
+        <w:rPr>
+          <w:rFonts w:ascii="Courier New" w:eastAsia="Times New Roman" w:hAnsi="Courier New" w:cs="Courier New"/>
+          <w:color w:val="A31515"/>
+          <w:kern w:val="0"/>
+          <w:sz w:val="18"/>
+          <w:szCs w:val="18"/>
+          <w:lang w:eastAsia="pl-PL"/>
+          <w14:ligatures w14:val="none"/>
+        </w:rPr>
+        <w:t>"</w:t>
+      </w:r>
+      <w:r>
+        <w:rPr>
+          <w:rFonts w:ascii="Courier New" w:eastAsia="Times New Roman" w:hAnsi="Courier New" w:cs="Courier New"/>
+          <w:color w:val="000000"/>
+          <w:kern w:val="0"/>
+          <w:sz w:val="18"/>
+          <w:szCs w:val="18"/>
+          <w:lang w:eastAsia="pl-PL"/>
+          <w14:ligatures w14:val="none"/>
+        </w:rPr>
+        <w:t>: [</w:t>
+      </w:r>
+    </w:p>
+    <w:p>
+      <w:pPr>
+        <w:shd w:val="clear" w:color="auto" w:fill="FFFFFE"/>
+        <w:spacing w:after="0" w:line="270" w:lineRule="atLeast"/>
+        <w:rPr>
+          <w:rFonts w:ascii="Courier New" w:eastAsia="Times New Roman" w:hAnsi="Courier New" w:cs="Courier New"/>
+          <w:color w:val="000000"/>
+          <w:kern w:val="0"/>
+          <w:sz w:val="18"/>
+          <w:szCs w:val="18"/>
+          <w:lang w:eastAsia="pl-PL"/>
+          <w14:ligatures w14:val="none"/>
+        </w:rPr>
+      </w:pPr>
+      <w:r>
+        <w:rPr>
+          <w:rFonts w:ascii="Courier New" w:eastAsia="Times New Roman" w:hAnsi="Courier New" w:cs="Courier New"/>
+          <w:color w:val="000000"/>
+          <w:kern w:val="0"/>
+          <w:sz w:val="18"/>
+          <w:szCs w:val="18"/>
+          <w:lang w:eastAsia="pl-PL"/>
+          <w14:ligatures w14:val="none"/>
+        </w:rPr>
+        <w:t>        {</w:t>
+      </w:r>
+    </w:p>
+    <w:p>
+      <w:pPr>
+        <w:shd w:val="clear" w:color="auto" w:fill="FFFFFE"/>
+        <w:spacing w:after="0" w:line="270" w:lineRule="atLeast"/>
+        <w:rPr>
+          <w:rFonts w:ascii="Courier New" w:eastAsia="Times New Roman" w:hAnsi="Courier New" w:cs="Courier New"/>
+          <w:color w:val="000000"/>
+          <w:kern w:val="0"/>
+          <w:sz w:val="18"/>
+          <w:szCs w:val="18"/>
+          <w:lang w:eastAsia="pl-PL"/>
+          <w14:ligatures w14:val="none"/>
+        </w:rPr>
+      </w:pPr>
+      <w:r>
+        <w:rPr>
+          <w:rFonts w:ascii="Courier New" w:eastAsia="Times New Roman" w:hAnsi="Courier New" w:cs="Courier New"/>
+          <w:color w:val="000000"/>
+          <w:kern w:val="0"/>
+          <w:sz w:val="18"/>
+          <w:szCs w:val="18"/>
+          <w:lang w:eastAsia="pl-PL"/>
+          <w14:ligatures w14:val="none"/>
+        </w:rPr>
+        <w:t>            </w:t>
+      </w:r>
+      <w:r>
+        <w:rPr>
+          <w:rFonts w:ascii="Courier New" w:eastAsia="Times New Roman" w:hAnsi="Courier New" w:cs="Courier New"/>
+          <w:color w:val="A31515"/>
+          <w:kern w:val="0"/>
+          <w:sz w:val="18"/>
+          <w:szCs w:val="18"/>
+          <w:lang w:eastAsia="pl-PL"/>
+          <w14:ligatures w14:val="none"/>
+        </w:rPr>
+        <w:t>"iso_639_1"</w:t>
+      </w:r>
+      <w:r>
+        <w:rPr>
+          <w:rFonts w:ascii="Courier New" w:eastAsia="Times New Roman" w:hAnsi="Courier New" w:cs="Courier New"/>
+          <w:color w:val="000000"/>
+          <w:kern w:val="0"/>
+          <w:sz w:val="18"/>
+          <w:szCs w:val="18"/>
+          <w:lang w:eastAsia="pl-PL"/>
+          <w14:ligatures w14:val="none"/>
+        </w:rPr>
+        <w:t>: </w:t>
+      </w:r>
+      <w:r>
+        <w:rPr>
+          <w:rFonts w:ascii="Courier New" w:eastAsia="Times New Roman" w:hAnsi="Courier New" w:cs="Courier New"/>
+          <w:color w:val="0451A5"/>
+          <w:kern w:val="0"/>
+          <w:sz w:val="18"/>
+          <w:szCs w:val="18"/>
+          <w:lang w:eastAsia="pl-PL"/>
+          <w14:ligatures w14:val="none"/>
+        </w:rPr>
+        <w:t>"en"</w:t>
+      </w:r>
+      <w:r>
+        <w:rPr>
+          <w:rFonts w:ascii="Courier New" w:eastAsia="Times New Roman" w:hAnsi="Courier New" w:cs="Courier New"/>
+          <w:color w:val="000000"/>
+          <w:kern w:val="0"/>
+          <w:sz w:val="18"/>
+          <w:szCs w:val="18"/>
+          <w:lang w:eastAsia="pl-PL"/>
+          <w14:ligatures w14:val="none"/>
+        </w:rPr>
+        <w:t>,</w:t>
+      </w:r>
+    </w:p>
+    <w:p>
+      <w:pPr>
+        <w:shd w:val="clear" w:color="auto" w:fill="FFFFFE"/>
+        <w:spacing w:after="0" w:line="270" w:lineRule="atLeast"/>
+        <w:rPr>
+          <w:rFonts w:ascii="Courier New" w:eastAsia="Times New Roman" w:hAnsi="Courier New" w:cs="Courier New"/>
+          <w:color w:val="000000"/>
+          <w:kern w:val="0"/>
+          <w:sz w:val="18"/>
+          <w:szCs w:val="18"/>
+          <w:lang w:eastAsia="pl-PL"/>
+          <w14:ligatures w14:val="none"/>
+        </w:rPr>
+      </w:pPr>
+      <w:r>
+        <w:rPr>
+          <w:rFonts w:ascii="Courier New" w:eastAsia="Times New Roman" w:hAnsi="Courier New" w:cs="Courier New"/>
+          <w:color w:val="000000"/>
+          <w:kern w:val="0"/>
+          <w:sz w:val="18"/>
+          <w:szCs w:val="18"/>
+          <w:lang w:eastAsia="pl-PL"/>
+          <w14:ligatures w14:val="none"/>
+        </w:rPr>
+        <w:t>            </w:t>
+      </w:r>
+      <w:r>
+        <w:rPr>
+          <w:rFonts w:ascii="Courier New" w:eastAsia="Times New Roman" w:hAnsi="Courier New" w:cs="Courier New"/>
+          <w:color w:val="A31515"/>
+          <w:kern w:val="0"/>
+          <w:sz w:val="18"/>
+          <w:szCs w:val="18"/>
+          <w:lang w:eastAsia="pl-PL"/>
+          <w14:ligatures w14:val="none"/>
+        </w:rPr>
+        <w:t>"iso_3166_1"</w:t>
+      </w:r>
+      <w:r>
+        <w:rPr>
+          <w:rFonts w:ascii="Courier New" w:eastAsia="Times New Roman" w:hAnsi="Courier New" w:cs="Courier New"/>
+          <w:color w:val="000000"/>
+          <w:kern w:val="0"/>
+          <w:sz w:val="18"/>
+          <w:szCs w:val="18"/>
+          <w:lang w:eastAsia="pl-PL"/>
+          <w14:ligatures w14:val="none"/>
+        </w:rPr>
+        <w:t>: </w:t>
+      </w:r>
+      <w:r>
+        <w:rPr>
+          <w:rFonts w:ascii="Courier New" w:eastAsia="Times New Roman" w:hAnsi="Courier New" w:cs="Courier New"/>
+          <w:color w:val="0451A5"/>
+          <w:kern w:val="0"/>
+          <w:sz w:val="18"/>
+          <w:szCs w:val="18"/>
+          <w:lang w:eastAsia="pl-PL"/>
+          <w14:ligatures w14:val="none"/>
+        </w:rPr>
+        <w:t>"US"</w:t>
+      </w:r>
+      <w:r>
+        <w:rPr>
+          <w:rFonts w:ascii="Courier New" w:eastAsia="Times New Roman" w:hAnsi="Courier New" w:cs="Courier New"/>
+          <w:color w:val="000000"/>
+          <w:kern w:val="0"/>
+          <w:sz w:val="18"/>
+          <w:szCs w:val="18"/>
+          <w:lang w:eastAsia="pl-PL"/>
+          <w14:ligatures w14:val="none"/>
+        </w:rPr>
+        <w:t>,</w:t>
+      </w:r>
+    </w:p>
+    <w:p>
+      <w:pPr>
+        <w:shd w:val="clear" w:color="auto" w:fill="FFFFFE"/>
+        <w:spacing w:after="0" w:line="270" w:lineRule="atLeast"/>
+        <w:rPr>
+          <w:rFonts w:ascii="Courier New" w:eastAsia="Times New Roman" w:hAnsi="Courier New" w:cs="Courier New"/>
+          <w:color w:val="000000"/>
+          <w:kern w:val="0"/>
+          <w:sz w:val="18"/>
+          <w:szCs w:val="18"/>
+          <w:lang w:eastAsia="pl-PL"/>
+          <w14:ligatures w14:val="none"/>
+        </w:rPr>
+      </w:pPr>
+      <w:r>
+        <w:rPr>
+          <w:rFonts w:ascii="Courier New" w:eastAsia="Times New Roman" w:hAnsi="Courier New" w:cs="Courier New"/>
+          <w:color w:val="000000"/>
+          <w:kern w:val="0"/>
+          <w:sz w:val="18"/>
+          <w:szCs w:val="18"/>
+          <w:lang w:eastAsia="pl-PL"/>
+          <w14:ligatures w14:val="none"/>
+        </w:rPr>
+        <w:t>            </w:t>
+      </w:r>
+      <w:r>
+        <w:rPr>
+          <w:rFonts w:ascii="Courier New" w:eastAsia="Times New Roman" w:hAnsi="Courier New" w:cs="Courier New"/>
+          <w:color w:val="A31515"/>
+          <w:kern w:val="0"/>
+          <w:sz w:val="18"/>
+          <w:szCs w:val="18"/>
+          <w:lang w:eastAsia="pl-PL"/>
+          <w14:ligatures w14:val="none"/>
+        </w:rPr>
+        <w:t>"name"</w:t>
+      </w:r>
+      <w:r>
+        <w:rPr>
+          <w:rFonts w:ascii="Courier New" w:eastAsia="Times New Roman" w:hAnsi="Courier New" w:cs="Courier New"/>
+          <w:color w:val="000000"/>
+          <w:kern w:val="0"/>
+          <w:sz w:val="18"/>
+          <w:szCs w:val="18"/>
+          <w:lang w:eastAsia="pl-PL"/>
+          <w14:ligatures w14:val="none"/>
+        </w:rPr>
+        <w:t>: </w:t>
+      </w:r>
+      <w:r>
+        <w:rPr>
+          <w:rFonts w:ascii="Courier New" w:eastAsia="Times New Roman" w:hAnsi="Courier New" w:cs="Courier New"/>
+          <w:color w:val="0451A5"/>
+          <w:kern w:val="0"/>
+          <w:sz w:val="18"/>
+          <w:szCs w:val="18"/>
+          <w:lang w:eastAsia="pl-PL"/>
+          <w14:ligatures w14:val="none"/>
+        </w:rPr>
+        <w:t>"NIGHT OF THE LIVING DEAD Theatrical Trailer [1968]"</w:t>
+      </w:r>
+      <w:r>
+        <w:rPr>
+          <w:rFonts w:ascii="Courier New" w:eastAsia="Times New Roman" w:hAnsi="Courier New" w:cs="Courier New"/>
+          <w:color w:val="000000"/>
+          <w:kern w:val="0"/>
+          <w:sz w:val="18"/>
+          <w:szCs w:val="18"/>
+          <w:lang w:eastAsia="pl-PL"/>
+          <w14:ligatures w14:val="none"/>
+        </w:rPr>
+        <w:t>,</w:t>
+      </w:r>
+    </w:p>
+    <w:p>
+      <w:pPr>
+        <w:shd w:val="clear" w:color="auto" w:fill="FFFFFE"/>
+        <w:spacing w:after="0" w:line="270" w:lineRule="atLeast"/>
+        <w:rPr>
+          <w:rFonts w:ascii="Courier New" w:eastAsia="Times New Roman" w:hAnsi="Courier New" w:cs="Courier New"/>
+          <w:color w:val="000000"/>
+          <w:kern w:val="0"/>
+          <w:sz w:val="18"/>
+          <w:szCs w:val="18"/>
+          <w:lang w:eastAsia="pl-PL"/>
+          <w14:ligatures w14:val="none"/>
+        </w:rPr>
+      </w:pPr>
+      <w:r>
+        <w:rPr>
+          <w:rFonts w:ascii="Courier New" w:eastAsia="Times New Roman" w:hAnsi="Courier New" w:cs="Courier New"/>
+          <w:color w:val="000000"/>
+          <w:kern w:val="0"/>
+          <w:sz w:val="18"/>
+          <w:szCs w:val="18"/>
+          <w:lang w:eastAsia="pl-PL"/>
+          <w14:ligatures w14:val="none"/>
+        </w:rPr>
+        <w:t>            </w:t>
+      </w:r>
+      <w:r>
+        <w:rPr>
+          <w:rFonts w:ascii="Courier New" w:eastAsia="Times New Roman" w:hAnsi="Courier New" w:cs="Courier New"/>
+          <w:color w:val="A31515"/>
+          <w:kern w:val="0"/>
+          <w:sz w:val="18"/>
+          <w:szCs w:val="18"/>
+          <w:lang w:eastAsia="pl-PL"/>
+          <w14:ligatures w14:val="none"/>
+        </w:rPr>
+        <w:t>"</w:t>
+      </w:r>
+      <w:proofErr w:type="spellStart"/>
+      <w:r>
+        <w:rPr>
+          <w:rFonts w:ascii="Courier New" w:eastAsia="Times New Roman" w:hAnsi="Courier New" w:cs="Courier New"/>
+          <w:color w:val="A31515"/>
+          <w:kern w:val="0"/>
+          <w:sz w:val="18"/>
+          <w:szCs w:val="18"/>
+          <w:lang w:eastAsia="pl-PL"/>
+          <w14:ligatures w14:val="none"/>
+        </w:rPr>
+        <w:t>key</w:t>
+      </w:r>
+      <w:proofErr w:type="spellEnd"/>
+      <w:r>
+        <w:rPr>
+          <w:rFonts w:ascii="Courier New" w:eastAsia="Times New Roman" w:hAnsi="Courier New" w:cs="Courier New"/>
+          <w:color w:val="A31515"/>
+          <w:kern w:val="0"/>
+          <w:sz w:val="18"/>
+          <w:szCs w:val="18"/>
+          <w:lang w:eastAsia="pl-PL"/>
+          <w14:ligatures w14:val="none"/>
+        </w:rPr>
+        <w:t>"</w:t>
+      </w:r>
+      <w:r>
+        <w:rPr>
+          <w:rFonts w:ascii="Courier New" w:eastAsia="Times New Roman" w:hAnsi="Courier New" w:cs="Courier New"/>
+          <w:color w:val="000000"/>
+          <w:kern w:val="0"/>
+          <w:sz w:val="18"/>
+          <w:szCs w:val="18"/>
+          <w:lang w:eastAsia="pl-PL"/>
+          <w14:ligatures w14:val="none"/>
+        </w:rPr>
+        <w:t>: </w:t>
+      </w:r>
+      <w:r>
+        <w:rPr>
+          <w:rFonts w:ascii="Courier New" w:eastAsia="Times New Roman" w:hAnsi="Courier New" w:cs="Courier New"/>
+          <w:color w:val="0451A5"/>
+          <w:kern w:val="0"/>
+          <w:sz w:val="18"/>
+          <w:szCs w:val="18"/>
+          <w:lang w:eastAsia="pl-PL"/>
+          <w14:ligatures w14:val="none"/>
+        </w:rPr>
+        <w:t>"DIuI6T48Sj0"</w:t>
+      </w:r>
+      <w:r>
+        <w:rPr>
+          <w:rFonts w:ascii="Courier New" w:eastAsia="Times New Roman" w:hAnsi="Courier New" w:cs="Courier New"/>
+          <w:color w:val="000000"/>
+          <w:kern w:val="0"/>
+          <w:sz w:val="18"/>
+          <w:szCs w:val="18"/>
+          <w:lang w:eastAsia="pl-PL"/>
+          <w14:ligatures w14:val="none"/>
+        </w:rPr>
+        <w:t>,</w:t>
+      </w:r>
+    </w:p>
+    <w:p>
+      <w:pPr>
+        <w:shd w:val="clear" w:color="auto" w:fill="FFFFFE"/>
+        <w:spacing w:after="0" w:line="270" w:lineRule="atLeast"/>
+        <w:rPr>
+          <w:rFonts w:ascii="Courier New" w:eastAsia="Times New Roman" w:hAnsi="Courier New" w:cs="Courier New"/>
+          <w:color w:val="000000"/>
+          <w:kern w:val="0"/>
+          <w:sz w:val="18"/>
+          <w:szCs w:val="18"/>
+          <w:lang w:eastAsia="pl-PL"/>
+          <w14:ligatures w14:val="none"/>
+        </w:rPr>
+      </w:pPr>
+      <w:r>
+        <w:rPr>
+          <w:rFonts w:ascii="Courier New" w:eastAsia="Times New Roman" w:hAnsi="Courier New" w:cs="Courier New"/>
+          <w:color w:val="000000"/>
+          <w:kern w:val="0"/>
+          <w:sz w:val="18"/>
+          <w:szCs w:val="18"/>
+          <w:lang w:eastAsia="pl-PL"/>
+          <w14:ligatures w14:val="none"/>
+        </w:rPr>
+        <w:t>            </w:t>
+      </w:r>
+      <w:r>
+        <w:rPr>
+          <w:rFonts w:ascii="Courier New" w:eastAsia="Times New Roman" w:hAnsi="Courier New" w:cs="Courier New"/>
+          <w:color w:val="A31515"/>
+          <w:kern w:val="0"/>
+          <w:sz w:val="18"/>
+          <w:szCs w:val="18"/>
+          <w:lang w:eastAsia="pl-PL"/>
+          <w14:ligatures w14:val="none"/>
+        </w:rPr>
+        <w:t>"</w:t>
+      </w:r>
+      <w:proofErr w:type="spellStart"/>
+      <w:r>
+        <w:rPr>
+          <w:rFonts w:ascii="Courier New" w:eastAsia="Times New Roman" w:hAnsi="Courier New" w:cs="Courier New"/>
+          <w:color w:val="A31515"/>
+          <w:kern w:val="0"/>
+          <w:sz w:val="18"/>
+          <w:szCs w:val="18"/>
+          <w:lang w:eastAsia="pl-PL"/>
+          <w14:ligatures w14:val="none"/>
+        </w:rPr>
+        <w:t>site</w:t>
+      </w:r>
+      <w:proofErr w:type="spellEnd"/>
+      <w:r>
+        <w:rPr>
+          <w:rFonts w:ascii="Courier New" w:eastAsia="Times New Roman" w:hAnsi="Courier New" w:cs="Courier New"/>
+          <w:color w:val="A31515"/>
+          <w:kern w:val="0"/>
+          <w:sz w:val="18"/>
+          <w:szCs w:val="18"/>
+          <w:lang w:eastAsia="pl-PL"/>
+          <w14:ligatures w14:val="none"/>
+        </w:rPr>
+        <w:t>"</w:t>
+      </w:r>
+      <w:r>
+        <w:rPr>
+          <w:rFonts w:ascii="Courier New" w:eastAsia="Times New Roman" w:hAnsi="Courier New" w:cs="Courier New"/>
+          <w:color w:val="000000"/>
+          <w:kern w:val="0"/>
+          <w:sz w:val="18"/>
+          <w:szCs w:val="18"/>
+          <w:lang w:eastAsia="pl-PL"/>
+          <w14:ligatures w14:val="none"/>
+        </w:rPr>
+        <w:t>: </w:t>
+      </w:r>
+      <w:r>
+        <w:rPr>
+          <w:rFonts w:ascii="Courier New" w:eastAsia="Times New Roman" w:hAnsi="Courier New" w:cs="Courier New"/>
+          <w:color w:val="0451A5"/>
+          <w:kern w:val="0"/>
+          <w:sz w:val="18"/>
+          <w:szCs w:val="18"/>
+          <w:lang w:eastAsia="pl-PL"/>
+          <w14:ligatures w14:val="none"/>
+        </w:rPr>
+        <w:t>"YouTube"</w:t>
+      </w:r>
+      <w:r>
+        <w:rPr>
+          <w:rFonts w:ascii="Courier New" w:eastAsia="Times New Roman" w:hAnsi="Courier New" w:cs="Courier New"/>
+          <w:color w:val="000000"/>
+          <w:kern w:val="0"/>
+          <w:sz w:val="18"/>
+          <w:szCs w:val="18"/>
+          <w:lang w:eastAsia="pl-PL"/>
+          <w14:ligatures w14:val="none"/>
+        </w:rPr>
+        <w:t>,</w:t>
+      </w:r>
+    </w:p>
+    <w:p>
+      <w:pPr>
+        <w:shd w:val="clear" w:color="auto" w:fill="FFFFFE"/>
+        <w:spacing w:after="0" w:line="270" w:lineRule="atLeast"/>
+        <w:rPr>
+          <w:rFonts w:ascii="Courier New" w:eastAsia="Times New Roman" w:hAnsi="Courier New" w:cs="Courier New"/>
+          <w:color w:val="000000"/>
+          <w:kern w:val="0"/>
+          <w:sz w:val="18"/>
+          <w:szCs w:val="18"/>
+          <w:lang w:eastAsia="pl-PL"/>
+          <w14:ligatures w14:val="none"/>
+        </w:rPr>
+      </w:pPr>
+      <w:r>
+        <w:rPr>
+          <w:rFonts w:ascii="Courier New" w:eastAsia="Times New Roman" w:hAnsi="Courier New" w:cs="Courier New"/>
+          <w:color w:val="000000"/>
+          <w:kern w:val="0"/>
+          <w:sz w:val="18"/>
+          <w:szCs w:val="18"/>
+          <w:lang w:eastAsia="pl-PL"/>
+          <w14:ligatures w14:val="none"/>
+        </w:rPr>
+        <w:t>            </w:t>
+      </w:r>
+      <w:r>
+        <w:rPr>
+          <w:rFonts w:ascii="Courier New" w:eastAsia="Times New Roman" w:hAnsi="Courier New" w:cs="Courier New"/>
+          <w:color w:val="A31515"/>
+          <w:kern w:val="0"/>
+          <w:sz w:val="18"/>
+          <w:szCs w:val="18"/>
+          <w:lang w:eastAsia="pl-PL"/>
+          <w14:ligatures w14:val="none"/>
+        </w:rPr>
+        <w:t>"</w:t>
+      </w:r>
+      <w:proofErr w:type="spellStart"/>
+      <w:r>
+        <w:rPr>
+          <w:rFonts w:ascii="Courier New" w:eastAsia="Times New Roman" w:hAnsi="Courier New" w:cs="Courier New"/>
+          <w:color w:val="A31515"/>
+          <w:kern w:val="0"/>
+          <w:sz w:val="18"/>
+          <w:szCs w:val="18"/>
+          <w:lang w:eastAsia="pl-PL"/>
+          <w14:ligatures w14:val="none"/>
+        </w:rPr>
+        <w:t>size</w:t>
+      </w:r>
+      <w:proofErr w:type="spellEnd"/>
+      <w:r>
+        <w:rPr>
+          <w:rFonts w:ascii="Courier New" w:eastAsia="Times New Roman" w:hAnsi="Courier New" w:cs="Courier New"/>
+          <w:color w:val="A31515"/>
+          <w:kern w:val="0"/>
+          <w:sz w:val="18"/>
+          <w:szCs w:val="18"/>
+          <w:lang w:eastAsia="pl-PL"/>
+          <w14:ligatures w14:val="none"/>
+        </w:rPr>
+        <w:t>"</w:t>
+      </w:r>
+      <w:r>
+        <w:rPr>
+          <w:rFonts w:ascii="Courier New" w:eastAsia="Times New Roman" w:hAnsi="Courier New" w:cs="Courier New"/>
+          <w:color w:val="000000"/>
+          <w:kern w:val="0"/>
+          <w:sz w:val="18"/>
+          <w:szCs w:val="18"/>
+          <w:lang w:eastAsia="pl-PL"/>
+          <w14:ligatures w14:val="none"/>
+        </w:rPr>
+        <w:t>: </w:t>
+      </w:r>
+      <w:r>
+        <w:rPr>
+          <w:rFonts w:ascii="Courier New" w:eastAsia="Times New Roman" w:hAnsi="Courier New" w:cs="Courier New"/>
+          <w:color w:val="098658"/>
+          <w:kern w:val="0"/>
+          <w:sz w:val="18"/>
+          <w:szCs w:val="18"/>
+          <w:lang w:eastAsia="pl-PL"/>
+          <w14:ligatures w14:val="none"/>
+        </w:rPr>
+        <w:t>2160</w:t>
+      </w:r>
+      <w:r>
+        <w:rPr>
+          <w:rFonts w:ascii="Courier New" w:eastAsia="Times New Roman" w:hAnsi="Courier New" w:cs="Courier New"/>
+          <w:color w:val="000000"/>
+          <w:kern w:val="0"/>
+          <w:sz w:val="18"/>
+          <w:szCs w:val="18"/>
+          <w:lang w:eastAsia="pl-PL"/>
+          <w14:ligatures w14:val="none"/>
+        </w:rPr>
+        <w:t>,</w:t>
+      </w:r>
+    </w:p>
+    <w:p>
+      <w:pPr>
+        <w:shd w:val="clear" w:color="auto" w:fill="FFFFFE"/>
+        <w:spacing w:after="0" w:line="270" w:lineRule="atLeast"/>
+        <w:rPr>
+          <w:rFonts w:ascii="Courier New" w:eastAsia="Times New Roman" w:hAnsi="Courier New" w:cs="Courier New"/>
+          <w:color w:val="000000"/>
+          <w:kern w:val="0"/>
+          <w:sz w:val="18"/>
+          <w:szCs w:val="18"/>
+          <w:lang w:eastAsia="pl-PL"/>
+          <w14:ligatures w14:val="none"/>
+        </w:rPr>
+      </w:pPr>
+      <w:r>
+        <w:rPr>
+          <w:rFonts w:ascii="Courier New" w:eastAsia="Times New Roman" w:hAnsi="Courier New" w:cs="Courier New"/>
+          <w:color w:val="000000"/>
+          <w:kern w:val="0"/>
+          <w:sz w:val="18"/>
+          <w:szCs w:val="18"/>
+          <w:lang w:eastAsia="pl-PL"/>
+          <w14:ligatures w14:val="none"/>
+        </w:rPr>
+        <w:t>            </w:t>
+      </w:r>
+      <w:r>
+        <w:rPr>
+          <w:rFonts w:ascii="Courier New" w:eastAsia="Times New Roman" w:hAnsi="Courier New" w:cs="Courier New"/>
+          <w:color w:val="A31515"/>
+          <w:kern w:val="0"/>
+          <w:sz w:val="18"/>
+          <w:szCs w:val="18"/>
+          <w:lang w:eastAsia="pl-PL"/>
+          <w14:ligatures w14:val="none"/>
+        </w:rPr>
+        <w:t>"</w:t>
+      </w:r>
+      <w:proofErr w:type="spellStart"/>
+      <w:r>
+        <w:rPr>
+          <w:rFonts w:ascii="Courier New" w:eastAsia="Times New Roman" w:hAnsi="Courier New" w:cs="Courier New"/>
+          <w:color w:val="A31515"/>
+          <w:kern w:val="0"/>
+          <w:sz w:val="18"/>
+          <w:szCs w:val="18"/>
+          <w:lang w:eastAsia="pl-PL"/>
+          <w14:ligatures w14:val="none"/>
+        </w:rPr>
+        <w:t>type</w:t>
+      </w:r>
+      <w:proofErr w:type="spellEnd"/>
+      <w:r>
+        <w:rPr>
+          <w:rFonts w:ascii="Courier New" w:eastAsia="Times New Roman" w:hAnsi="Courier New" w:cs="Courier New"/>
+          <w:color w:val="A31515"/>
+          <w:kern w:val="0"/>
+          <w:sz w:val="18"/>
+          <w:szCs w:val="18"/>
+          <w:lang w:eastAsia="pl-PL"/>
+          <w14:ligatures w14:val="none"/>
+        </w:rPr>
+        <w:t>"</w:t>
+      </w:r>
+      <w:r>
+        <w:rPr>
+          <w:rFonts w:ascii="Courier New" w:eastAsia="Times New Roman" w:hAnsi="Courier New" w:cs="Courier New"/>
+          <w:color w:val="000000"/>
+          <w:kern w:val="0"/>
+          <w:sz w:val="18"/>
+          <w:szCs w:val="18"/>
+          <w:lang w:eastAsia="pl-PL"/>
+          <w14:ligatures w14:val="none"/>
+        </w:rPr>
+        <w:t>: </w:t>
+      </w:r>
+      <w:r>
+        <w:rPr>
+          <w:rFonts w:ascii="Courier New" w:eastAsia="Times New Roman" w:hAnsi="Courier New" w:cs="Courier New"/>
+          <w:color w:val="0451A5"/>
+          <w:kern w:val="0"/>
+          <w:sz w:val="18"/>
+          <w:szCs w:val="18"/>
+          <w:lang w:eastAsia="pl-PL"/>
+          <w14:ligatures w14:val="none"/>
+        </w:rPr>
+        <w:t>"</w:t>
+      </w:r>
+      <w:proofErr w:type="spellStart"/>
+      <w:r>
+        <w:rPr>
+          <w:rFonts w:ascii="Courier New" w:eastAsia="Times New Roman" w:hAnsi="Courier New" w:cs="Courier New"/>
+          <w:color w:val="0451A5"/>
+          <w:kern w:val="0"/>
+          <w:sz w:val="18"/>
+          <w:szCs w:val="18"/>
+          <w:lang w:eastAsia="pl-PL"/>
+          <w14:ligatures w14:val="none"/>
+        </w:rPr>
+        <w:t>Trailer</w:t>
+      </w:r>
+      <w:proofErr w:type="spellEnd"/>
+      <w:r>
+        <w:rPr>
+          <w:rFonts w:ascii="Courier New" w:eastAsia="Times New Roman" w:hAnsi="Courier New" w:cs="Courier New"/>
+          <w:color w:val="0451A5"/>
+          <w:kern w:val="0"/>
+          <w:sz w:val="18"/>
+          <w:szCs w:val="18"/>
+          <w:lang w:eastAsia="pl-PL"/>
+          <w14:ligatures w14:val="none"/>
+        </w:rPr>
+        <w:t>"</w:t>
+      </w:r>
+      <w:r>
+        <w:rPr>
+          <w:rFonts w:ascii="Courier New" w:eastAsia="Times New Roman" w:hAnsi="Courier New" w:cs="Courier New"/>
+          <w:color w:val="000000"/>
+          <w:kern w:val="0"/>
+          <w:sz w:val="18"/>
+          <w:szCs w:val="18"/>
+          <w:lang w:eastAsia="pl-PL"/>
+          <w14:ligatures w14:val="none"/>
+        </w:rPr>
+        <w:t>,</w:t>
+      </w:r>
+    </w:p>
+    <w:p>
+      <w:pPr>
+        <w:shd w:val="clear" w:color="auto" w:fill="FFFFFE"/>
+        <w:spacing w:after="0" w:line="270" w:lineRule="atLeast"/>
+        <w:rPr>
+          <w:rFonts w:ascii="Courier New" w:eastAsia="Times New Roman" w:hAnsi="Courier New" w:cs="Courier New"/>
+          <w:color w:val="000000"/>
+          <w:kern w:val="0"/>
+          <w:sz w:val="18"/>
+          <w:szCs w:val="18"/>
+          <w:lang w:eastAsia="pl-PL"/>
+          <w14:ligatures w14:val="none"/>
+        </w:rPr>
+      </w:pPr>
+      <w:r>
+        <w:rPr>
+          <w:rFonts w:ascii="Courier New" w:eastAsia="Times New Roman" w:hAnsi="Courier New" w:cs="Courier New"/>
+          <w:color w:val="000000"/>
+          <w:kern w:val="0"/>
+          <w:sz w:val="18"/>
+          <w:szCs w:val="18"/>
+          <w:lang w:eastAsia="pl-PL"/>
+          <w14:ligatures w14:val="none"/>
+        </w:rPr>
+        <w:t>            </w:t>
+      </w:r>
+      <w:r>
+        <w:rPr>
+          <w:rFonts w:ascii="Courier New" w:eastAsia="Times New Roman" w:hAnsi="Courier New" w:cs="Courier New"/>
+          <w:color w:val="A31515"/>
+          <w:kern w:val="0"/>
+          <w:sz w:val="18"/>
+          <w:szCs w:val="18"/>
+          <w:lang w:eastAsia="pl-PL"/>
+          <w14:ligatures w14:val="none"/>
+        </w:rPr>
+        <w:t>"</w:t>
+      </w:r>
+      <w:proofErr w:type="spellStart"/>
+      <w:r>
+        <w:rPr>
+          <w:rFonts w:ascii="Courier New" w:eastAsia="Times New Roman" w:hAnsi="Courier New" w:cs="Courier New"/>
+          <w:color w:val="A31515"/>
+          <w:kern w:val="0"/>
+          <w:sz w:val="18"/>
+          <w:szCs w:val="18"/>
+          <w:lang w:eastAsia="pl-PL"/>
+          <w14:ligatures w14:val="none"/>
+        </w:rPr>
+        <w:t>official</w:t>
+      </w:r>
+      <w:proofErr w:type="spellEnd"/>
+      <w:r>
+        <w:rPr>
+          <w:rFonts w:ascii="Courier New" w:eastAsia="Times New Roman" w:hAnsi="Courier New" w:cs="Courier New"/>
+          <w:color w:val="A31515"/>
+          <w:kern w:val="0"/>
+          <w:sz w:val="18"/>
+          <w:szCs w:val="18"/>
+          <w:lang w:eastAsia="pl-PL"/>
+          <w14:ligatures w14:val="none"/>
+        </w:rPr>
+        <w:t>"</w:t>
+      </w:r>
+      <w:r>
+        <w:rPr>
+          <w:rFonts w:ascii="Courier New" w:eastAsia="Times New Roman" w:hAnsi="Courier New" w:cs="Courier New"/>
+          <w:color w:val="000000"/>
+          <w:kern w:val="0"/>
+          <w:sz w:val="18"/>
+          <w:szCs w:val="18"/>
+          <w:lang w:eastAsia="pl-PL"/>
+          <w14:ligatures w14:val="none"/>
+        </w:rPr>
+        <w:t>: </w:t>
+      </w:r>
+      <w:proofErr w:type="spellStart"/>
+      <w:r>
+        <w:rPr>
+          <w:rFonts w:ascii="Courier New" w:eastAsia="Times New Roman" w:hAnsi="Courier New" w:cs="Courier New"/>
+          <w:b/>
+          <w:bCs/>
+          <w:color w:val="0451A5"/>
+          <w:kern w:val="0"/>
+          <w:sz w:val="18"/>
+          <w:szCs w:val="18"/>
+          <w:lang w:eastAsia="pl-PL"/>
+          <w14:ligatures w14:val="none"/>
+        </w:rPr>
+        <w:t>false</w:t>
+      </w:r>
+      <w:proofErr w:type="spellEnd"/>
+      <w:r>
+        <w:rPr>
+          <w:rFonts w:ascii="Courier New" w:eastAsia="Times New Roman" w:hAnsi="Courier New" w:cs="Courier New"/>
+          <w:color w:val="000000"/>
+          <w:kern w:val="0"/>
+          <w:sz w:val="18"/>
+          <w:szCs w:val="18"/>
+          <w:lang w:eastAsia="pl-PL"/>
+          <w14:ligatures w14:val="none"/>
+        </w:rPr>
+        <w:t>,</w:t>
+      </w:r>
+    </w:p>
+    <w:p>
+      <w:pPr>
+        <w:shd w:val="clear" w:color="auto" w:fill="FFFFFE"/>
+        <w:spacing w:after="0" w:line="270" w:lineRule="atLeast"/>
+        <w:rPr>
+          <w:rFonts w:ascii="Courier New" w:eastAsia="Times New Roman" w:hAnsi="Courier New" w:cs="Courier New"/>
+          <w:color w:val="000000"/>
+          <w:kern w:val="0"/>
+          <w:sz w:val="18"/>
+          <w:szCs w:val="18"/>
+          <w:lang w:eastAsia="pl-PL"/>
+          <w14:ligatures w14:val="none"/>
+        </w:rPr>
+      </w:pPr>
+      <w:r>
+        <w:rPr>
+          <w:rFonts w:ascii="Courier New" w:eastAsia="Times New Roman" w:hAnsi="Courier New" w:cs="Courier New"/>
+          <w:color w:val="000000"/>
+          <w:kern w:val="0"/>
+          <w:sz w:val="18"/>
+          <w:szCs w:val="18"/>
+          <w:lang w:eastAsia="pl-PL"/>
+          <w14:ligatures w14:val="none"/>
+        </w:rPr>
+        <w:t>            </w:t>
+      </w:r>
+      <w:r>
+        <w:rPr>
+          <w:rFonts w:ascii="Courier New" w:eastAsia="Times New Roman" w:hAnsi="Courier New" w:cs="Courier New"/>
+          <w:color w:val="A31515"/>
+          <w:kern w:val="0"/>
+          <w:sz w:val="18"/>
+          <w:szCs w:val="18"/>
+          <w:lang w:eastAsia="pl-PL"/>
+          <w14:ligatures w14:val="none"/>
+        </w:rPr>
+        <w:t>"</w:t>
+      </w:r>
+      <w:proofErr w:type="spellStart"/>
+      <w:r>
+        <w:rPr>
+          <w:rFonts w:ascii="Courier New" w:eastAsia="Times New Roman" w:hAnsi="Courier New" w:cs="Courier New"/>
+          <w:color w:val="A31515"/>
+          <w:kern w:val="0"/>
+          <w:sz w:val="18"/>
+          <w:szCs w:val="18"/>
+          <w:lang w:eastAsia="pl-PL"/>
+          <w14:ligatures w14:val="none"/>
+        </w:rPr>
+        <w:t>published_at</w:t>
+      </w:r>
+      <w:proofErr w:type="spellEnd"/>
+      <w:r>
+        <w:rPr>
+          <w:rFonts w:ascii="Courier New" w:eastAsia="Times New Roman" w:hAnsi="Courier New" w:cs="Courier New"/>
+          <w:color w:val="A31515"/>
+          <w:kern w:val="0"/>
+          <w:sz w:val="18"/>
+          <w:szCs w:val="18"/>
+          <w:lang w:eastAsia="pl-PL"/>
+          <w14:ligatures w14:val="none"/>
+        </w:rPr>
+        <w:t>"</w:t>
+      </w:r>
+      <w:r>
+        <w:rPr>
+          <w:rFonts w:ascii="Courier New" w:eastAsia="Times New Roman" w:hAnsi="Courier New" w:cs="Courier New"/>
+          <w:color w:val="000000"/>
+          <w:kern w:val="0"/>
+          <w:sz w:val="18"/>
+          <w:szCs w:val="18"/>
+          <w:lang w:eastAsia="pl-PL"/>
+          <w14:ligatures w14:val="none"/>
+        </w:rPr>
+        <w:t>: </w:t>
+      </w:r>
+      <w:r>
+        <w:rPr>
+          <w:rFonts w:ascii="Courier New" w:eastAsia="Times New Roman" w:hAnsi="Courier New" w:cs="Courier New"/>
+          <w:color w:val="0451A5"/>
+          <w:kern w:val="0"/>
+          <w:sz w:val="18"/>
+          <w:szCs w:val="18"/>
+          <w:lang w:eastAsia="pl-PL"/>
+          <w14:ligatures w14:val="none"/>
+        </w:rPr>
+        <w:t>"2022-05-10T19:46:20.000Z"</w:t>
+      </w:r>
+      <w:r>
+        <w:rPr>
+          <w:rFonts w:ascii="Courier New" w:eastAsia="Times New Roman" w:hAnsi="Courier New" w:cs="Courier New"/>
+          <w:color w:val="000000"/>
+          <w:kern w:val="0"/>
+          <w:sz w:val="18"/>
+          <w:szCs w:val="18"/>
+          <w:lang w:eastAsia="pl-PL"/>
+          <w14:ligatures w14:val="none"/>
+        </w:rPr>
+        <w:t>,</w:t>
+      </w:r>
+    </w:p>
+    <w:p>
+      <w:pPr>
+        <w:shd w:val="clear" w:color="auto" w:fill="FFFFFE"/>
+        <w:spacing w:after="0" w:line="270" w:lineRule="atLeast"/>
+        <w:rPr>
+          <w:rFonts w:ascii="Courier New" w:eastAsia="Times New Roman" w:hAnsi="Courier New" w:cs="Courier New"/>
+          <w:color w:val="000000"/>
+          <w:kern w:val="0"/>
+          <w:sz w:val="18"/>
+          <w:szCs w:val="18"/>
+          <w:lang w:eastAsia="pl-PL"/>
+          <w14:ligatures w14:val="none"/>
+        </w:rPr>
+      </w:pPr>
+      <w:r>
+        <w:rPr>
+          <w:rFonts w:ascii="Courier New" w:eastAsia="Times New Roman" w:hAnsi="Courier New" w:cs="Courier New"/>
+          <w:color w:val="000000"/>
+          <w:kern w:val="0"/>
+          <w:sz w:val="18"/>
+          <w:szCs w:val="18"/>
+          <w:lang w:eastAsia="pl-PL"/>
+          <w14:ligatures w14:val="none"/>
+        </w:rPr>
+        <w:t>            </w:t>
+      </w:r>
+      <w:r>
+        <w:rPr>
+          <w:rFonts w:ascii="Courier New" w:eastAsia="Times New Roman" w:hAnsi="Courier New" w:cs="Courier New"/>
+          <w:color w:val="A31515"/>
+          <w:kern w:val="0"/>
+          <w:sz w:val="18"/>
+          <w:szCs w:val="18"/>
+          <w:lang w:eastAsia="pl-PL"/>
+          <w14:ligatures w14:val="none"/>
+        </w:rPr>
+        <w:t>"id"</w:t>
+      </w:r>
+      <w:r>
+        <w:rPr>
+          <w:rFonts w:ascii="Courier New" w:eastAsia="Times New Roman" w:hAnsi="Courier New" w:cs="Courier New"/>
+          <w:color w:val="000000"/>
+          <w:kern w:val="0"/>
+          <w:sz w:val="18"/>
+          <w:szCs w:val="18"/>
+          <w:lang w:eastAsia="pl-PL"/>
+          <w14:ligatures w14:val="none"/>
+        </w:rPr>
+        <w:t>: </w:t>
+      </w:r>
+      <w:r>
+        <w:rPr>
+          <w:rFonts w:ascii="Courier New" w:eastAsia="Times New Roman" w:hAnsi="Courier New" w:cs="Courier New"/>
+          <w:color w:val="0451A5"/>
+          <w:kern w:val="0"/>
+          <w:sz w:val="18"/>
+          <w:szCs w:val="18"/>
+          <w:lang w:eastAsia="pl-PL"/>
+          <w14:ligatures w14:val="none"/>
+        </w:rPr>
+        <w:t>"62a4fbb68efe7300657134b7"</w:t>
+      </w:r>
+    </w:p>
+    <w:p>
+      <w:pPr>
+        <w:shd w:val="clear" w:color="auto" w:fill="FFFFFE"/>
+        <w:spacing w:after="0" w:line="270" w:lineRule="atLeast"/>
+        <w:rPr>
+          <w:rFonts w:ascii="Courier New" w:eastAsia="Times New Roman" w:hAnsi="Courier New" w:cs="Courier New"/>
+          <w:color w:val="000000"/>
+          <w:kern w:val="0"/>
+          <w:sz w:val="18"/>
+          <w:szCs w:val="18"/>
+          <w:lang w:eastAsia="pl-PL"/>
+          <w14:ligatures w14:val="none"/>
+        </w:rPr>
+      </w:pPr>
+      <w:r>
+        <w:rPr>
+          <w:rFonts w:ascii="Courier New" w:eastAsia="Times New Roman" w:hAnsi="Courier New" w:cs="Courier New"/>
+          <w:color w:val="000000"/>
+          <w:kern w:val="0"/>
+          <w:sz w:val="18"/>
+          <w:szCs w:val="18"/>
+          <w:lang w:eastAsia="pl-PL"/>
+          <w14:ligatures w14:val="none"/>
+        </w:rPr>
+        <w:t>        },</w:t>
+      </w:r>
+    </w:p>
+    <w:p>
+      <w:pPr>
+        <w:rPr>
+          <w:rFonts w:ascii="Courier New" w:eastAsia="Times New Roman" w:hAnsi="Courier New" w:cs="Courier New"/>
+          <w:color w:val="000000"/>
+          <w:kern w:val="0"/>
+          <w:sz w:val="18"/>
+          <w:szCs w:val="18"/>
+          <w:lang w:eastAsia="pl-PL"/>
+          <w14:ligatures w14:val="none"/>
+        </w:rPr>
+      </w:pPr>
+      <w:r>
+        <w:rPr>
+          <w:rFonts w:ascii="Courier New" w:eastAsia="Times New Roman" w:hAnsi="Courier New" w:cs="Courier New"/>
+          <w:color w:val="000000"/>
+          <w:kern w:val="0"/>
+          <w:sz w:val="18"/>
+          <w:szCs w:val="18"/>
+          <w:lang w:eastAsia="pl-PL"/>
+          <w14:ligatures w14:val="none"/>
+        </w:rPr>
+        <w:br w:type="page"/>
+      </w:r>
+    </w:p>
+    <w:p>
+      <w:pPr>
+        <w:pStyle w:val="Akapitzlist"/>
+        <w:numPr>
+          <w:ilvl w:val="0"/>
+          <w:numId w:val="2"/>
+        </w:numPr>
+      </w:pPr>
+      <w:proofErr w:type="spellStart"/>
+      <w:r>
+        <w:lastRenderedPageBreak/>
         <w:t>WordPress</w:t>
       </w:r>
       <w:proofErr w:type="spellEnd"/>
+    </w:p>
+    <w:p>
+      <w:pPr>
+        <w:pStyle w:val="Akapitzlist"/>
+        <w:ind w:left="644"/>
+        <w:jc w:val="center"/>
+      </w:pPr>
       <w:r>
         <w:rPr>
           <w:noProof/>
         </w:rPr>
         <w:drawing>
-          <wp:inline distT="0" distB="0" distL="0" distR="0" wp14:anchorId="1EDC59E6" wp14:editId="067190E5">
-            <wp:extent cx="4886325" cy="3993838"/>
-            <wp:effectExtent l="0" t="0" r="0" b="6985"/>
+          <wp:inline distT="0" distB="0" distL="0" distR="0" wp14:anchorId="1EDC59E6" wp14:editId="01885857">
+            <wp:extent cx="3778250" cy="3088153"/>
+            <wp:effectExtent l="0" t="0" r="0" b="0"/>
             <wp:docPr id="111071141" name="Obraz 1" descr="Obraz zawierający tekst&#10;&#10;Opis wygenerowany automatycznie"/>
             <wp:cNvGraphicFramePr>
               <a:graphicFrameLocks xmlns:a="http://schemas.openxmlformats.org/drawingml/2006/main" noChangeAspect="1"/>
@@ -1833,7 +5742,7 @@
                     </pic:cNvPicPr>
                   </pic:nvPicPr>
                   <pic:blipFill>
-                    <a:blip r:embed="rId12">
+                    <a:blip r:embed="rId13">
                       <a:extLst>
                         <a:ext uri="{28A0092B-C50C-407E-A947-70E740481C1C}">
                           <a14:useLocalDpi xmlns:a14="http://schemas.microsoft.com/office/drawing/2010/main" val="0"/>
@@ -1848,7 +5757,7 @@
                   <pic:spPr bwMode="auto">
                     <a:xfrm>
                       <a:off x="0" y="0"/>
-                      <a:ext cx="4889594" cy="3996510"/>
+                      <a:ext cx="3785124" cy="3093771"/>
                     </a:xfrm>
                     <a:prstGeom prst="rect">
                       <a:avLst/>
@@ -1866,8 +5775,2400 @@
       </w:r>
     </w:p>
     <w:p>
+      <w:pPr>
+        <w:pStyle w:val="Akapitzlist"/>
+        <w:ind w:left="644"/>
+        <w:jc w:val="center"/>
+      </w:pPr>
+      <w:proofErr w:type="spellStart"/>
+      <w:r>
+        <w:t>Enabling</w:t>
+      </w:r>
+      <w:proofErr w:type="spellEnd"/>
+      <w:r>
+        <w:t xml:space="preserve"> CORS (</w:t>
+      </w:r>
+      <w:proofErr w:type="spellStart"/>
+      <w:r>
+        <w:t>because</w:t>
+      </w:r>
+      <w:proofErr w:type="spellEnd"/>
+      <w:r>
+        <w:t xml:space="preserve"> </w:t>
+      </w:r>
+      <w:proofErr w:type="spellStart"/>
+      <w:r>
+        <w:t>WordPress</w:t>
+      </w:r>
+      <w:proofErr w:type="spellEnd"/>
+      <w:r>
+        <w:t xml:space="preserve"> </w:t>
+      </w:r>
+      <w:proofErr w:type="spellStart"/>
+      <w:r>
+        <w:t>server</w:t>
+      </w:r>
+      <w:proofErr w:type="spellEnd"/>
+      <w:r>
+        <w:t xml:space="preserve"> and ASP .NET </w:t>
+      </w:r>
+      <w:proofErr w:type="spellStart"/>
+      <w:r>
+        <w:t>server</w:t>
+      </w:r>
+      <w:proofErr w:type="spellEnd"/>
+      <w:r>
+        <w:t xml:space="preserve"> </w:t>
+      </w:r>
+      <w:proofErr w:type="spellStart"/>
+      <w:r>
+        <w:t>are</w:t>
+      </w:r>
+      <w:proofErr w:type="spellEnd"/>
+      <w:r>
+        <w:t xml:space="preserve"> on </w:t>
+      </w:r>
+      <w:proofErr w:type="spellStart"/>
+      <w:r>
+        <w:t>two</w:t>
+      </w:r>
+      <w:proofErr w:type="spellEnd"/>
+      <w:r>
+        <w:t xml:space="preserve"> </w:t>
+      </w:r>
+      <w:proofErr w:type="spellStart"/>
+      <w:r>
+        <w:t>different</w:t>
+      </w:r>
+      <w:proofErr w:type="spellEnd"/>
+      <w:r>
+        <w:t xml:space="preserve"> </w:t>
+      </w:r>
+      <w:proofErr w:type="spellStart"/>
+      <w:r>
+        <w:t>ports</w:t>
+      </w:r>
+      <w:proofErr w:type="spellEnd"/>
+      <w:r>
+        <w:t>):</w:t>
+      </w:r>
+    </w:p>
+    <w:p>
+      <w:pPr>
+        <w:autoSpaceDE w:val="0"/>
+        <w:autoSpaceDN w:val="0"/>
+        <w:adjustRightInd w:val="0"/>
+        <w:spacing w:after="0" w:line="240" w:lineRule="auto"/>
+        <w:rPr>
+          <w:rFonts w:ascii="Cascadia Mono" w:hAnsi="Cascadia Mono" w:cs="Cascadia Mono"/>
+          <w:color w:val="000000"/>
+          <w:kern w:val="0"/>
+          <w:sz w:val="19"/>
+          <w:szCs w:val="19"/>
+        </w:rPr>
+      </w:pPr>
+      <w:r>
+        <w:rPr>
+          <w:rFonts w:ascii="Cascadia Mono" w:hAnsi="Cascadia Mono" w:cs="Cascadia Mono"/>
+          <w:color w:val="000000"/>
+          <w:kern w:val="0"/>
+          <w:sz w:val="19"/>
+          <w:szCs w:val="19"/>
+        </w:rPr>
+        <w:t>[</w:t>
+      </w:r>
+      <w:proofErr w:type="spellStart"/>
+      <w:r>
+        <w:rPr>
+          <w:rFonts w:ascii="Cascadia Mono" w:hAnsi="Cascadia Mono" w:cs="Cascadia Mono"/>
+          <w:color w:val="000000"/>
+          <w:kern w:val="0"/>
+          <w:sz w:val="19"/>
+          <w:szCs w:val="19"/>
+        </w:rPr>
+        <w:t>EnableCors</w:t>
+      </w:r>
+      <w:proofErr w:type="spellEnd"/>
+      <w:r>
+        <w:rPr>
+          <w:rFonts w:ascii="Cascadia Mono" w:hAnsi="Cascadia Mono" w:cs="Cascadia Mono"/>
+          <w:color w:val="000000"/>
+          <w:kern w:val="0"/>
+          <w:sz w:val="19"/>
+          <w:szCs w:val="19"/>
+        </w:rPr>
+        <w:t>(</w:t>
+      </w:r>
+      <w:r>
+        <w:rPr>
+          <w:rFonts w:ascii="Cascadia Mono" w:hAnsi="Cascadia Mono" w:cs="Cascadia Mono"/>
+          <w:color w:val="A31515"/>
+          <w:kern w:val="0"/>
+          <w:sz w:val="19"/>
+          <w:szCs w:val="19"/>
+        </w:rPr>
+        <w:t>"</w:t>
+      </w:r>
+      <w:proofErr w:type="spellStart"/>
+      <w:r>
+        <w:rPr>
+          <w:rFonts w:ascii="Cascadia Mono" w:hAnsi="Cascadia Mono" w:cs="Cascadia Mono"/>
+          <w:color w:val="A31515"/>
+          <w:kern w:val="0"/>
+          <w:sz w:val="19"/>
+          <w:szCs w:val="19"/>
+        </w:rPr>
+        <w:t>AllowWordPressApi</w:t>
+      </w:r>
+      <w:proofErr w:type="spellEnd"/>
+      <w:r>
+        <w:rPr>
+          <w:rFonts w:ascii="Cascadia Mono" w:hAnsi="Cascadia Mono" w:cs="Cascadia Mono"/>
+          <w:color w:val="A31515"/>
+          <w:kern w:val="0"/>
+          <w:sz w:val="19"/>
+          <w:szCs w:val="19"/>
+        </w:rPr>
+        <w:t>"</w:t>
+      </w:r>
+      <w:r>
+        <w:rPr>
+          <w:rFonts w:ascii="Cascadia Mono" w:hAnsi="Cascadia Mono" w:cs="Cascadia Mono"/>
+          <w:color w:val="000000"/>
+          <w:kern w:val="0"/>
+          <w:sz w:val="19"/>
+          <w:szCs w:val="19"/>
+        </w:rPr>
+        <w:t>)]</w:t>
+      </w:r>
+    </w:p>
+    <w:p>
+      <w:pPr>
+        <w:autoSpaceDE w:val="0"/>
+        <w:autoSpaceDN w:val="0"/>
+        <w:adjustRightInd w:val="0"/>
+        <w:spacing w:after="0" w:line="240" w:lineRule="auto"/>
+        <w:rPr>
+          <w:rFonts w:ascii="Cascadia Mono" w:hAnsi="Cascadia Mono" w:cs="Cascadia Mono"/>
+          <w:color w:val="000000"/>
+          <w:kern w:val="0"/>
+          <w:sz w:val="19"/>
+          <w:szCs w:val="19"/>
+        </w:rPr>
+      </w:pPr>
+      <w:r>
+        <w:rPr>
+          <w:rFonts w:ascii="Cascadia Mono" w:hAnsi="Cascadia Mono" w:cs="Cascadia Mono"/>
+          <w:color w:val="0000FF"/>
+          <w:kern w:val="0"/>
+          <w:sz w:val="19"/>
+          <w:szCs w:val="19"/>
+        </w:rPr>
+        <w:t>public</w:t>
+      </w:r>
+      <w:r>
+        <w:rPr>
+          <w:rFonts w:ascii="Cascadia Mono" w:hAnsi="Cascadia Mono" w:cs="Cascadia Mono"/>
+          <w:color w:val="000000"/>
+          <w:kern w:val="0"/>
+          <w:sz w:val="19"/>
+          <w:szCs w:val="19"/>
+        </w:rPr>
+        <w:t xml:space="preserve"> </w:t>
+      </w:r>
+      <w:proofErr w:type="spellStart"/>
+      <w:r>
+        <w:rPr>
+          <w:rFonts w:ascii="Cascadia Mono" w:hAnsi="Cascadia Mono" w:cs="Cascadia Mono"/>
+          <w:color w:val="0000FF"/>
+          <w:kern w:val="0"/>
+          <w:sz w:val="19"/>
+          <w:szCs w:val="19"/>
+        </w:rPr>
+        <w:t>class</w:t>
+      </w:r>
+      <w:proofErr w:type="spellEnd"/>
+      <w:r>
+        <w:rPr>
+          <w:rFonts w:ascii="Cascadia Mono" w:hAnsi="Cascadia Mono" w:cs="Cascadia Mono"/>
+          <w:color w:val="000000"/>
+          <w:kern w:val="0"/>
+          <w:sz w:val="19"/>
+          <w:szCs w:val="19"/>
+        </w:rPr>
+        <w:t xml:space="preserve"> </w:t>
+      </w:r>
+      <w:proofErr w:type="spellStart"/>
+      <w:r>
+        <w:rPr>
+          <w:rFonts w:ascii="Cascadia Mono" w:hAnsi="Cascadia Mono" w:cs="Cascadia Mono"/>
+          <w:color w:val="2B91AF"/>
+          <w:kern w:val="0"/>
+          <w:sz w:val="19"/>
+          <w:szCs w:val="19"/>
+        </w:rPr>
+        <w:t>HomeController</w:t>
+      </w:r>
+      <w:proofErr w:type="spellEnd"/>
+      <w:r>
+        <w:rPr>
+          <w:rFonts w:ascii="Cascadia Mono" w:hAnsi="Cascadia Mono" w:cs="Cascadia Mono"/>
+          <w:color w:val="000000"/>
+          <w:kern w:val="0"/>
+          <w:sz w:val="19"/>
+          <w:szCs w:val="19"/>
+        </w:rPr>
+        <w:t xml:space="preserve"> : Controller</w:t>
+      </w:r>
+    </w:p>
+    <w:p>
+      <w:pPr>
+        <w:autoSpaceDE w:val="0"/>
+        <w:autoSpaceDN w:val="0"/>
+        <w:adjustRightInd w:val="0"/>
+        <w:spacing w:after="0" w:line="240" w:lineRule="auto"/>
+        <w:rPr>
+          <w:rFonts w:ascii="Cascadia Mono" w:hAnsi="Cascadia Mono" w:cs="Cascadia Mono"/>
+          <w:color w:val="000000"/>
+          <w:kern w:val="0"/>
+          <w:sz w:val="19"/>
+          <w:szCs w:val="19"/>
+        </w:rPr>
+      </w:pPr>
+    </w:p>
+    <w:p>
+      <w:pPr>
+        <w:autoSpaceDE w:val="0"/>
+        <w:autoSpaceDN w:val="0"/>
+        <w:adjustRightInd w:val="0"/>
+        <w:spacing w:after="0" w:line="240" w:lineRule="auto"/>
+        <w:rPr>
+          <w:rFonts w:ascii="Cascadia Mono" w:hAnsi="Cascadia Mono" w:cs="Cascadia Mono"/>
+          <w:color w:val="000000"/>
+          <w:kern w:val="0"/>
+          <w:sz w:val="19"/>
+          <w:szCs w:val="19"/>
+        </w:rPr>
+      </w:pPr>
+      <w:proofErr w:type="spellStart"/>
+      <w:r>
+        <w:rPr>
+          <w:rFonts w:ascii="Cascadia Mono" w:hAnsi="Cascadia Mono" w:cs="Cascadia Mono"/>
+          <w:color w:val="0000FF"/>
+          <w:kern w:val="0"/>
+          <w:sz w:val="19"/>
+          <w:szCs w:val="19"/>
+        </w:rPr>
+        <w:t>var</w:t>
+      </w:r>
+      <w:proofErr w:type="spellEnd"/>
+      <w:r>
+        <w:rPr>
+          <w:rFonts w:ascii="Cascadia Mono" w:hAnsi="Cascadia Mono" w:cs="Cascadia Mono"/>
+          <w:color w:val="000000"/>
+          <w:kern w:val="0"/>
+          <w:sz w:val="19"/>
+          <w:szCs w:val="19"/>
+        </w:rPr>
+        <w:t xml:space="preserve"> </w:t>
+      </w:r>
+      <w:proofErr w:type="spellStart"/>
+      <w:r>
+        <w:rPr>
+          <w:rFonts w:ascii="Cascadia Mono" w:hAnsi="Cascadia Mono" w:cs="Cascadia Mono"/>
+          <w:color w:val="000000"/>
+          <w:kern w:val="0"/>
+          <w:sz w:val="19"/>
+          <w:szCs w:val="19"/>
+        </w:rPr>
+        <w:t>builder</w:t>
+      </w:r>
+      <w:proofErr w:type="spellEnd"/>
+      <w:r>
+        <w:rPr>
+          <w:rFonts w:ascii="Cascadia Mono" w:hAnsi="Cascadia Mono" w:cs="Cascadia Mono"/>
+          <w:color w:val="000000"/>
+          <w:kern w:val="0"/>
+          <w:sz w:val="19"/>
+          <w:szCs w:val="19"/>
+        </w:rPr>
+        <w:t xml:space="preserve"> = </w:t>
+      </w:r>
+      <w:proofErr w:type="spellStart"/>
+      <w:r>
+        <w:rPr>
+          <w:rFonts w:ascii="Cascadia Mono" w:hAnsi="Cascadia Mono" w:cs="Cascadia Mono"/>
+          <w:color w:val="000000"/>
+          <w:kern w:val="0"/>
+          <w:sz w:val="19"/>
+          <w:szCs w:val="19"/>
+        </w:rPr>
+        <w:t>WebApplication.CreateBuilder</w:t>
+      </w:r>
+      <w:proofErr w:type="spellEnd"/>
+      <w:r>
+        <w:rPr>
+          <w:rFonts w:ascii="Cascadia Mono" w:hAnsi="Cascadia Mono" w:cs="Cascadia Mono"/>
+          <w:color w:val="000000"/>
+          <w:kern w:val="0"/>
+          <w:sz w:val="19"/>
+          <w:szCs w:val="19"/>
+        </w:rPr>
+        <w:t>(</w:t>
+      </w:r>
+      <w:proofErr w:type="spellStart"/>
+      <w:r>
+        <w:rPr>
+          <w:rFonts w:ascii="Cascadia Mono" w:hAnsi="Cascadia Mono" w:cs="Cascadia Mono"/>
+          <w:color w:val="000000"/>
+          <w:kern w:val="0"/>
+          <w:sz w:val="19"/>
+          <w:szCs w:val="19"/>
+        </w:rPr>
+        <w:t>args</w:t>
+      </w:r>
+      <w:proofErr w:type="spellEnd"/>
+      <w:r>
+        <w:rPr>
+          <w:rFonts w:ascii="Cascadia Mono" w:hAnsi="Cascadia Mono" w:cs="Cascadia Mono"/>
+          <w:color w:val="000000"/>
+          <w:kern w:val="0"/>
+          <w:sz w:val="19"/>
+          <w:szCs w:val="19"/>
+        </w:rPr>
+        <w:t>);</w:t>
+      </w:r>
+    </w:p>
+    <w:p>
+      <w:pPr>
+        <w:autoSpaceDE w:val="0"/>
+        <w:autoSpaceDN w:val="0"/>
+        <w:adjustRightInd w:val="0"/>
+        <w:spacing w:after="0" w:line="240" w:lineRule="auto"/>
+        <w:rPr>
+          <w:rFonts w:ascii="Cascadia Mono" w:hAnsi="Cascadia Mono" w:cs="Cascadia Mono"/>
+          <w:color w:val="000000"/>
+          <w:kern w:val="0"/>
+          <w:sz w:val="19"/>
+          <w:szCs w:val="19"/>
+        </w:rPr>
+      </w:pPr>
+    </w:p>
+    <w:p>
+      <w:pPr>
+        <w:autoSpaceDE w:val="0"/>
+        <w:autoSpaceDN w:val="0"/>
+        <w:adjustRightInd w:val="0"/>
+        <w:spacing w:after="0" w:line="240" w:lineRule="auto"/>
+        <w:rPr>
+          <w:rFonts w:ascii="Cascadia Mono" w:hAnsi="Cascadia Mono" w:cs="Cascadia Mono"/>
+          <w:color w:val="000000"/>
+          <w:kern w:val="0"/>
+          <w:sz w:val="19"/>
+          <w:szCs w:val="19"/>
+        </w:rPr>
+      </w:pPr>
+      <w:r>
+        <w:rPr>
+          <w:rFonts w:ascii="Cascadia Mono" w:hAnsi="Cascadia Mono" w:cs="Cascadia Mono"/>
+          <w:color w:val="008000"/>
+          <w:kern w:val="0"/>
+          <w:sz w:val="19"/>
+          <w:szCs w:val="19"/>
+        </w:rPr>
+        <w:t xml:space="preserve">// </w:t>
+      </w:r>
+      <w:proofErr w:type="spellStart"/>
+      <w:r>
+        <w:rPr>
+          <w:rFonts w:ascii="Cascadia Mono" w:hAnsi="Cascadia Mono" w:cs="Cascadia Mono"/>
+          <w:color w:val="008000"/>
+          <w:kern w:val="0"/>
+          <w:sz w:val="19"/>
+          <w:szCs w:val="19"/>
+        </w:rPr>
+        <w:t>Add</w:t>
+      </w:r>
+      <w:proofErr w:type="spellEnd"/>
+      <w:r>
+        <w:rPr>
+          <w:rFonts w:ascii="Cascadia Mono" w:hAnsi="Cascadia Mono" w:cs="Cascadia Mono"/>
+          <w:color w:val="008000"/>
+          <w:kern w:val="0"/>
+          <w:sz w:val="19"/>
+          <w:szCs w:val="19"/>
+        </w:rPr>
+        <w:t xml:space="preserve"> CORS policy</w:t>
+      </w:r>
+    </w:p>
+    <w:p>
+      <w:pPr>
+        <w:autoSpaceDE w:val="0"/>
+        <w:autoSpaceDN w:val="0"/>
+        <w:adjustRightInd w:val="0"/>
+        <w:spacing w:after="0" w:line="240" w:lineRule="auto"/>
+        <w:rPr>
+          <w:rFonts w:ascii="Cascadia Mono" w:hAnsi="Cascadia Mono" w:cs="Cascadia Mono"/>
+          <w:color w:val="000000"/>
+          <w:kern w:val="0"/>
+          <w:sz w:val="19"/>
+          <w:szCs w:val="19"/>
+        </w:rPr>
+      </w:pPr>
+      <w:proofErr w:type="spellStart"/>
+      <w:r>
+        <w:rPr>
+          <w:rFonts w:ascii="Cascadia Mono" w:hAnsi="Cascadia Mono" w:cs="Cascadia Mono"/>
+          <w:color w:val="000000"/>
+          <w:kern w:val="0"/>
+          <w:sz w:val="19"/>
+          <w:szCs w:val="19"/>
+        </w:rPr>
+        <w:t>builder.Services.AddCors</w:t>
+      </w:r>
+      <w:proofErr w:type="spellEnd"/>
+      <w:r>
+        <w:rPr>
+          <w:rFonts w:ascii="Cascadia Mono" w:hAnsi="Cascadia Mono" w:cs="Cascadia Mono"/>
+          <w:color w:val="000000"/>
+          <w:kern w:val="0"/>
+          <w:sz w:val="19"/>
+          <w:szCs w:val="19"/>
+        </w:rPr>
+        <w:t>(</w:t>
+      </w:r>
+      <w:proofErr w:type="spellStart"/>
+      <w:r>
+        <w:rPr>
+          <w:rFonts w:ascii="Cascadia Mono" w:hAnsi="Cascadia Mono" w:cs="Cascadia Mono"/>
+          <w:color w:val="000000"/>
+          <w:kern w:val="0"/>
+          <w:sz w:val="19"/>
+          <w:szCs w:val="19"/>
+        </w:rPr>
+        <w:t>options</w:t>
+      </w:r>
+      <w:proofErr w:type="spellEnd"/>
+      <w:r>
+        <w:rPr>
+          <w:rFonts w:ascii="Cascadia Mono" w:hAnsi="Cascadia Mono" w:cs="Cascadia Mono"/>
+          <w:color w:val="000000"/>
+          <w:kern w:val="0"/>
+          <w:sz w:val="19"/>
+          <w:szCs w:val="19"/>
+        </w:rPr>
+        <w:t xml:space="preserve"> =&gt;</w:t>
+      </w:r>
+    </w:p>
+    <w:p>
+      <w:pPr>
+        <w:autoSpaceDE w:val="0"/>
+        <w:autoSpaceDN w:val="0"/>
+        <w:adjustRightInd w:val="0"/>
+        <w:spacing w:after="0" w:line="240" w:lineRule="auto"/>
+        <w:rPr>
+          <w:rFonts w:ascii="Cascadia Mono" w:hAnsi="Cascadia Mono" w:cs="Cascadia Mono"/>
+          <w:color w:val="000000"/>
+          <w:kern w:val="0"/>
+          <w:sz w:val="19"/>
+          <w:szCs w:val="19"/>
+        </w:rPr>
+      </w:pPr>
+      <w:r>
+        <w:rPr>
+          <w:rFonts w:ascii="Cascadia Mono" w:hAnsi="Cascadia Mono" w:cs="Cascadia Mono"/>
+          <w:color w:val="000000"/>
+          <w:kern w:val="0"/>
+          <w:sz w:val="19"/>
+          <w:szCs w:val="19"/>
+        </w:rPr>
+        <w:t>{</w:t>
+      </w:r>
+    </w:p>
+    <w:p>
+      <w:pPr>
+        <w:autoSpaceDE w:val="0"/>
+        <w:autoSpaceDN w:val="0"/>
+        <w:adjustRightInd w:val="0"/>
+        <w:spacing w:after="0" w:line="240" w:lineRule="auto"/>
+        <w:ind w:firstLine="708"/>
+        <w:rPr>
+          <w:rFonts w:ascii="Cascadia Mono" w:hAnsi="Cascadia Mono" w:cs="Cascadia Mono"/>
+          <w:color w:val="000000"/>
+          <w:kern w:val="0"/>
+          <w:sz w:val="19"/>
+          <w:szCs w:val="19"/>
+        </w:rPr>
+      </w:pPr>
+      <w:proofErr w:type="spellStart"/>
+      <w:r>
+        <w:rPr>
+          <w:rFonts w:ascii="Cascadia Mono" w:hAnsi="Cascadia Mono" w:cs="Cascadia Mono"/>
+          <w:color w:val="000000"/>
+          <w:kern w:val="0"/>
+          <w:sz w:val="19"/>
+          <w:szCs w:val="19"/>
+        </w:rPr>
+        <w:t>options.AddPolicy</w:t>
+      </w:r>
+      <w:proofErr w:type="spellEnd"/>
+      <w:r>
+        <w:rPr>
+          <w:rFonts w:ascii="Cascadia Mono" w:hAnsi="Cascadia Mono" w:cs="Cascadia Mono"/>
+          <w:color w:val="000000"/>
+          <w:kern w:val="0"/>
+          <w:sz w:val="19"/>
+          <w:szCs w:val="19"/>
+        </w:rPr>
+        <w:t>(</w:t>
+      </w:r>
+      <w:r>
+        <w:rPr>
+          <w:rFonts w:ascii="Cascadia Mono" w:hAnsi="Cascadia Mono" w:cs="Cascadia Mono"/>
+          <w:color w:val="A31515"/>
+          <w:kern w:val="0"/>
+          <w:sz w:val="19"/>
+          <w:szCs w:val="19"/>
+        </w:rPr>
+        <w:t>"</w:t>
+      </w:r>
+      <w:proofErr w:type="spellStart"/>
+      <w:r>
+        <w:rPr>
+          <w:rFonts w:ascii="Cascadia Mono" w:hAnsi="Cascadia Mono" w:cs="Cascadia Mono"/>
+          <w:color w:val="A31515"/>
+          <w:kern w:val="0"/>
+          <w:sz w:val="19"/>
+          <w:szCs w:val="19"/>
+        </w:rPr>
+        <w:t>AllowWordPressApi</w:t>
+      </w:r>
+      <w:proofErr w:type="spellEnd"/>
+      <w:r>
+        <w:rPr>
+          <w:rFonts w:ascii="Cascadia Mono" w:hAnsi="Cascadia Mono" w:cs="Cascadia Mono"/>
+          <w:color w:val="A31515"/>
+          <w:kern w:val="0"/>
+          <w:sz w:val="19"/>
+          <w:szCs w:val="19"/>
+        </w:rPr>
+        <w:t>"</w:t>
+      </w:r>
+      <w:r>
+        <w:rPr>
+          <w:rFonts w:ascii="Cascadia Mono" w:hAnsi="Cascadia Mono" w:cs="Cascadia Mono"/>
+          <w:color w:val="000000"/>
+          <w:kern w:val="0"/>
+          <w:sz w:val="19"/>
+          <w:szCs w:val="19"/>
+        </w:rPr>
+        <w:t>,</w:t>
+      </w:r>
+    </w:p>
+    <w:p>
+      <w:pPr>
+        <w:autoSpaceDE w:val="0"/>
+        <w:autoSpaceDN w:val="0"/>
+        <w:adjustRightInd w:val="0"/>
+        <w:spacing w:after="0" w:line="240" w:lineRule="auto"/>
+        <w:rPr>
+          <w:rFonts w:ascii="Cascadia Mono" w:hAnsi="Cascadia Mono" w:cs="Cascadia Mono"/>
+          <w:color w:val="000000"/>
+          <w:kern w:val="0"/>
+          <w:sz w:val="19"/>
+          <w:szCs w:val="19"/>
+        </w:rPr>
+      </w:pPr>
+      <w:r>
+        <w:rPr>
+          <w:rFonts w:ascii="Cascadia Mono" w:hAnsi="Cascadia Mono" w:cs="Cascadia Mono"/>
+          <w:color w:val="000000"/>
+          <w:kern w:val="0"/>
+          <w:sz w:val="19"/>
+          <w:szCs w:val="19"/>
+        </w:rPr>
+        <w:t xml:space="preserve">      </w:t>
+      </w:r>
+      <w:r>
+        <w:rPr>
+          <w:rFonts w:ascii="Cascadia Mono" w:hAnsi="Cascadia Mono" w:cs="Cascadia Mono"/>
+          <w:color w:val="000000"/>
+          <w:kern w:val="0"/>
+          <w:sz w:val="19"/>
+          <w:szCs w:val="19"/>
+        </w:rPr>
+        <w:tab/>
+      </w:r>
+      <w:r>
+        <w:rPr>
+          <w:rFonts w:ascii="Cascadia Mono" w:hAnsi="Cascadia Mono" w:cs="Cascadia Mono"/>
+          <w:color w:val="000000"/>
+          <w:kern w:val="0"/>
+          <w:sz w:val="19"/>
+          <w:szCs w:val="19"/>
+        </w:rPr>
+        <w:tab/>
+      </w:r>
+      <w:proofErr w:type="spellStart"/>
+      <w:r>
+        <w:rPr>
+          <w:rFonts w:ascii="Cascadia Mono" w:hAnsi="Cascadia Mono" w:cs="Cascadia Mono"/>
+          <w:color w:val="000000"/>
+          <w:kern w:val="0"/>
+          <w:sz w:val="19"/>
+          <w:szCs w:val="19"/>
+        </w:rPr>
+        <w:t>policyBuilder</w:t>
+      </w:r>
+      <w:proofErr w:type="spellEnd"/>
+      <w:r>
+        <w:rPr>
+          <w:rFonts w:ascii="Cascadia Mono" w:hAnsi="Cascadia Mono" w:cs="Cascadia Mono"/>
+          <w:color w:val="000000"/>
+          <w:kern w:val="0"/>
+          <w:sz w:val="19"/>
+          <w:szCs w:val="19"/>
+        </w:rPr>
+        <w:t xml:space="preserve"> =&gt;</w:t>
+      </w:r>
+    </w:p>
+    <w:p>
+      <w:pPr>
+        <w:autoSpaceDE w:val="0"/>
+        <w:autoSpaceDN w:val="0"/>
+        <w:adjustRightInd w:val="0"/>
+        <w:spacing w:after="0" w:line="240" w:lineRule="auto"/>
+        <w:rPr>
+          <w:rFonts w:ascii="Cascadia Mono" w:hAnsi="Cascadia Mono" w:cs="Cascadia Mono"/>
+          <w:color w:val="000000"/>
+          <w:kern w:val="0"/>
+          <w:sz w:val="19"/>
+          <w:szCs w:val="19"/>
+        </w:rPr>
+      </w:pPr>
+      <w:r>
+        <w:rPr>
+          <w:rFonts w:ascii="Cascadia Mono" w:hAnsi="Cascadia Mono" w:cs="Cascadia Mono"/>
+          <w:color w:val="000000"/>
+          <w:kern w:val="0"/>
+          <w:sz w:val="19"/>
+          <w:szCs w:val="19"/>
+        </w:rPr>
+        <w:t xml:space="preserve">             {</w:t>
+      </w:r>
+    </w:p>
+    <w:p>
+      <w:pPr>
+        <w:autoSpaceDE w:val="0"/>
+        <w:autoSpaceDN w:val="0"/>
+        <w:adjustRightInd w:val="0"/>
+        <w:spacing w:after="0" w:line="240" w:lineRule="auto"/>
+        <w:rPr>
+          <w:rFonts w:ascii="Cascadia Mono" w:hAnsi="Cascadia Mono" w:cs="Cascadia Mono"/>
+          <w:color w:val="000000"/>
+          <w:kern w:val="0"/>
+          <w:sz w:val="19"/>
+          <w:szCs w:val="19"/>
+        </w:rPr>
+      </w:pPr>
+      <w:r>
+        <w:rPr>
+          <w:rFonts w:ascii="Cascadia Mono" w:hAnsi="Cascadia Mono" w:cs="Cascadia Mono"/>
+          <w:color w:val="000000"/>
+          <w:kern w:val="0"/>
+          <w:sz w:val="19"/>
+          <w:szCs w:val="19"/>
+        </w:rPr>
+        <w:t xml:space="preserve">                   </w:t>
+      </w:r>
+      <w:proofErr w:type="spellStart"/>
+      <w:r>
+        <w:rPr>
+          <w:rFonts w:ascii="Cascadia Mono" w:hAnsi="Cascadia Mono" w:cs="Cascadia Mono"/>
+          <w:color w:val="000000"/>
+          <w:kern w:val="0"/>
+          <w:sz w:val="19"/>
+          <w:szCs w:val="19"/>
+        </w:rPr>
+        <w:t>policyBuilder.WithOrigins</w:t>
+      </w:r>
+      <w:proofErr w:type="spellEnd"/>
+      <w:r>
+        <w:rPr>
+          <w:rFonts w:ascii="Cascadia Mono" w:hAnsi="Cascadia Mono" w:cs="Cascadia Mono"/>
+          <w:color w:val="000000"/>
+          <w:kern w:val="0"/>
+          <w:sz w:val="19"/>
+          <w:szCs w:val="19"/>
+        </w:rPr>
+        <w:t>(</w:t>
+      </w:r>
+      <w:r>
+        <w:rPr>
+          <w:rFonts w:ascii="Cascadia Mono" w:hAnsi="Cascadia Mono" w:cs="Cascadia Mono"/>
+          <w:color w:val="A31515"/>
+          <w:kern w:val="0"/>
+          <w:sz w:val="19"/>
+          <w:szCs w:val="19"/>
+        </w:rPr>
+        <w:t>"http://127.0.0.1:8080"</w:t>
+      </w:r>
+      <w:r>
+        <w:rPr>
+          <w:rFonts w:ascii="Cascadia Mono" w:hAnsi="Cascadia Mono" w:cs="Cascadia Mono"/>
+          <w:color w:val="000000"/>
+          <w:kern w:val="0"/>
+          <w:sz w:val="19"/>
+          <w:szCs w:val="19"/>
+        </w:rPr>
+        <w:t xml:space="preserve">) </w:t>
+      </w:r>
+    </w:p>
+    <w:p>
+      <w:pPr>
+        <w:autoSpaceDE w:val="0"/>
+        <w:autoSpaceDN w:val="0"/>
+        <w:adjustRightInd w:val="0"/>
+        <w:spacing w:after="0" w:line="240" w:lineRule="auto"/>
+        <w:rPr>
+          <w:rFonts w:ascii="Cascadia Mono" w:hAnsi="Cascadia Mono" w:cs="Cascadia Mono"/>
+          <w:color w:val="000000"/>
+          <w:kern w:val="0"/>
+          <w:sz w:val="19"/>
+          <w:szCs w:val="19"/>
+        </w:rPr>
+      </w:pPr>
+      <w:r>
+        <w:rPr>
+          <w:rFonts w:ascii="Cascadia Mono" w:hAnsi="Cascadia Mono" w:cs="Cascadia Mono"/>
+          <w:color w:val="000000"/>
+          <w:kern w:val="0"/>
+          <w:sz w:val="19"/>
+          <w:szCs w:val="19"/>
+        </w:rPr>
+        <w:t xml:space="preserve">                   </w:t>
+      </w:r>
+      <w:r>
+        <w:rPr>
+          <w:rFonts w:ascii="Cascadia Mono" w:hAnsi="Cascadia Mono" w:cs="Cascadia Mono"/>
+          <w:color w:val="000000"/>
+          <w:kern w:val="0"/>
+          <w:sz w:val="19"/>
+          <w:szCs w:val="19"/>
+        </w:rPr>
+        <w:tab/>
+      </w:r>
+      <w:r>
+        <w:rPr>
+          <w:rFonts w:ascii="Cascadia Mono" w:hAnsi="Cascadia Mono" w:cs="Cascadia Mono"/>
+          <w:color w:val="000000"/>
+          <w:kern w:val="0"/>
+          <w:sz w:val="19"/>
+          <w:szCs w:val="19"/>
+        </w:rPr>
+        <w:tab/>
+      </w:r>
+      <w:r>
+        <w:rPr>
+          <w:rFonts w:ascii="Cascadia Mono" w:hAnsi="Cascadia Mono" w:cs="Cascadia Mono"/>
+          <w:color w:val="000000"/>
+          <w:kern w:val="0"/>
+          <w:sz w:val="19"/>
+          <w:szCs w:val="19"/>
+        </w:rPr>
+        <w:t>.</w:t>
+      </w:r>
+      <w:proofErr w:type="spellStart"/>
+      <w:r>
+        <w:rPr>
+          <w:rFonts w:ascii="Cascadia Mono" w:hAnsi="Cascadia Mono" w:cs="Cascadia Mono"/>
+          <w:color w:val="000000"/>
+          <w:kern w:val="0"/>
+          <w:sz w:val="19"/>
+          <w:szCs w:val="19"/>
+        </w:rPr>
+        <w:t>AllowAnyHeader</w:t>
+      </w:r>
+      <w:proofErr w:type="spellEnd"/>
+      <w:r>
+        <w:rPr>
+          <w:rFonts w:ascii="Cascadia Mono" w:hAnsi="Cascadia Mono" w:cs="Cascadia Mono"/>
+          <w:color w:val="000000"/>
+          <w:kern w:val="0"/>
+          <w:sz w:val="19"/>
+          <w:szCs w:val="19"/>
+        </w:rPr>
+        <w:t>()</w:t>
+      </w:r>
+    </w:p>
+    <w:p>
+      <w:pPr>
+        <w:autoSpaceDE w:val="0"/>
+        <w:autoSpaceDN w:val="0"/>
+        <w:adjustRightInd w:val="0"/>
+        <w:spacing w:after="0" w:line="240" w:lineRule="auto"/>
+        <w:rPr>
+          <w:rFonts w:ascii="Cascadia Mono" w:hAnsi="Cascadia Mono" w:cs="Cascadia Mono"/>
+          <w:color w:val="000000"/>
+          <w:kern w:val="0"/>
+          <w:sz w:val="19"/>
+          <w:szCs w:val="19"/>
+        </w:rPr>
+      </w:pPr>
+      <w:r>
+        <w:rPr>
+          <w:rFonts w:ascii="Cascadia Mono" w:hAnsi="Cascadia Mono" w:cs="Cascadia Mono"/>
+          <w:color w:val="000000"/>
+          <w:kern w:val="0"/>
+          <w:sz w:val="19"/>
+          <w:szCs w:val="19"/>
+        </w:rPr>
+        <w:t xml:space="preserve">                   </w:t>
+      </w:r>
+      <w:r>
+        <w:rPr>
+          <w:rFonts w:ascii="Cascadia Mono" w:hAnsi="Cascadia Mono" w:cs="Cascadia Mono"/>
+          <w:color w:val="000000"/>
+          <w:kern w:val="0"/>
+          <w:sz w:val="19"/>
+          <w:szCs w:val="19"/>
+        </w:rPr>
+        <w:tab/>
+      </w:r>
+      <w:r>
+        <w:rPr>
+          <w:rFonts w:ascii="Cascadia Mono" w:hAnsi="Cascadia Mono" w:cs="Cascadia Mono"/>
+          <w:color w:val="000000"/>
+          <w:kern w:val="0"/>
+          <w:sz w:val="19"/>
+          <w:szCs w:val="19"/>
+        </w:rPr>
+        <w:tab/>
+      </w:r>
+      <w:r>
+        <w:rPr>
+          <w:rFonts w:ascii="Cascadia Mono" w:hAnsi="Cascadia Mono" w:cs="Cascadia Mono"/>
+          <w:color w:val="000000"/>
+          <w:kern w:val="0"/>
+          <w:sz w:val="19"/>
+          <w:szCs w:val="19"/>
+        </w:rPr>
+        <w:t>.</w:t>
+      </w:r>
+      <w:proofErr w:type="spellStart"/>
+      <w:r>
+        <w:rPr>
+          <w:rFonts w:ascii="Cascadia Mono" w:hAnsi="Cascadia Mono" w:cs="Cascadia Mono"/>
+          <w:color w:val="000000"/>
+          <w:kern w:val="0"/>
+          <w:sz w:val="19"/>
+          <w:szCs w:val="19"/>
+        </w:rPr>
+        <w:t>AllowAnyMethod</w:t>
+      </w:r>
+      <w:proofErr w:type="spellEnd"/>
+      <w:r>
+        <w:rPr>
+          <w:rFonts w:ascii="Cascadia Mono" w:hAnsi="Cascadia Mono" w:cs="Cascadia Mono"/>
+          <w:color w:val="000000"/>
+          <w:kern w:val="0"/>
+          <w:sz w:val="19"/>
+          <w:szCs w:val="19"/>
+        </w:rPr>
+        <w:t>();</w:t>
+      </w:r>
+    </w:p>
+    <w:p>
+      <w:pPr>
+        <w:autoSpaceDE w:val="0"/>
+        <w:autoSpaceDN w:val="0"/>
+        <w:adjustRightInd w:val="0"/>
+        <w:spacing w:after="0" w:line="240" w:lineRule="auto"/>
+        <w:rPr>
+          <w:rFonts w:ascii="Cascadia Mono" w:hAnsi="Cascadia Mono" w:cs="Cascadia Mono"/>
+          <w:color w:val="000000"/>
+          <w:kern w:val="0"/>
+          <w:sz w:val="19"/>
+          <w:szCs w:val="19"/>
+        </w:rPr>
+      </w:pPr>
+      <w:r>
+        <w:rPr>
+          <w:rFonts w:ascii="Cascadia Mono" w:hAnsi="Cascadia Mono" w:cs="Cascadia Mono"/>
+          <w:color w:val="000000"/>
+          <w:kern w:val="0"/>
+          <w:sz w:val="19"/>
+          <w:szCs w:val="19"/>
+        </w:rPr>
+        <w:t xml:space="preserve">             });</w:t>
+      </w:r>
+    </w:p>
+    <w:p>
+      <w:pPr>
+        <w:autoSpaceDE w:val="0"/>
+        <w:autoSpaceDN w:val="0"/>
+        <w:adjustRightInd w:val="0"/>
+        <w:spacing w:after="0" w:line="240" w:lineRule="auto"/>
+        <w:rPr>
+          <w:rFonts w:ascii="Cascadia Mono" w:hAnsi="Cascadia Mono" w:cs="Cascadia Mono"/>
+          <w:color w:val="000000"/>
+          <w:kern w:val="0"/>
+          <w:sz w:val="19"/>
+          <w:szCs w:val="19"/>
+        </w:rPr>
+      </w:pPr>
+      <w:r>
+        <w:rPr>
+          <w:rFonts w:ascii="Cascadia Mono" w:hAnsi="Cascadia Mono" w:cs="Cascadia Mono"/>
+          <w:color w:val="000000"/>
+          <w:kern w:val="0"/>
+          <w:sz w:val="19"/>
+          <w:szCs w:val="19"/>
+        </w:rPr>
+        <w:t>});</w:t>
+      </w:r>
+    </w:p>
+    <w:p>
+      <w:pPr>
+        <w:pStyle w:val="Akapitzlist"/>
+        <w:ind w:left="644"/>
+        <w:jc w:val="center"/>
+      </w:pPr>
+    </w:p>
+    <w:p>
+      <w:pPr>
+        <w:autoSpaceDE w:val="0"/>
+        <w:autoSpaceDN w:val="0"/>
+        <w:adjustRightInd w:val="0"/>
+        <w:spacing w:after="0" w:line="240" w:lineRule="auto"/>
+        <w:rPr>
+          <w:rFonts w:ascii="Cascadia Mono" w:hAnsi="Cascadia Mono" w:cs="Cascadia Mono"/>
+          <w:color w:val="000000"/>
+          <w:kern w:val="0"/>
+          <w:sz w:val="19"/>
+          <w:szCs w:val="19"/>
+        </w:rPr>
+      </w:pPr>
+      <w:proofErr w:type="spellStart"/>
+      <w:r>
+        <w:rPr>
+          <w:rFonts w:ascii="Cascadia Mono" w:hAnsi="Cascadia Mono" w:cs="Cascadia Mono"/>
+          <w:color w:val="000000"/>
+          <w:kern w:val="0"/>
+          <w:sz w:val="19"/>
+          <w:szCs w:val="19"/>
+        </w:rPr>
+        <w:t>app.UseRouting</w:t>
+      </w:r>
+      <w:proofErr w:type="spellEnd"/>
+      <w:r>
+        <w:rPr>
+          <w:rFonts w:ascii="Cascadia Mono" w:hAnsi="Cascadia Mono" w:cs="Cascadia Mono"/>
+          <w:color w:val="000000"/>
+          <w:kern w:val="0"/>
+          <w:sz w:val="19"/>
+          <w:szCs w:val="19"/>
+        </w:rPr>
+        <w:t>();</w:t>
+      </w:r>
+    </w:p>
+    <w:p>
+      <w:pPr>
+        <w:autoSpaceDE w:val="0"/>
+        <w:autoSpaceDN w:val="0"/>
+        <w:adjustRightInd w:val="0"/>
+        <w:spacing w:after="0" w:line="240" w:lineRule="auto"/>
+        <w:rPr>
+          <w:rFonts w:ascii="Cascadia Mono" w:hAnsi="Cascadia Mono" w:cs="Cascadia Mono"/>
+          <w:color w:val="000000"/>
+          <w:kern w:val="0"/>
+          <w:sz w:val="19"/>
+          <w:szCs w:val="19"/>
+        </w:rPr>
+      </w:pPr>
+    </w:p>
+    <w:p>
+      <w:pPr>
+        <w:autoSpaceDE w:val="0"/>
+        <w:autoSpaceDN w:val="0"/>
+        <w:adjustRightInd w:val="0"/>
+        <w:spacing w:after="0" w:line="240" w:lineRule="auto"/>
+        <w:rPr>
+          <w:rFonts w:ascii="Cascadia Mono" w:hAnsi="Cascadia Mono" w:cs="Cascadia Mono"/>
+          <w:color w:val="000000"/>
+          <w:kern w:val="0"/>
+          <w:sz w:val="19"/>
+          <w:szCs w:val="19"/>
+        </w:rPr>
+      </w:pPr>
+      <w:r>
+        <w:rPr>
+          <w:rFonts w:ascii="Cascadia Mono" w:hAnsi="Cascadia Mono" w:cs="Cascadia Mono"/>
+          <w:color w:val="008000"/>
+          <w:kern w:val="0"/>
+          <w:sz w:val="19"/>
+          <w:szCs w:val="19"/>
+        </w:rPr>
+        <w:t xml:space="preserve">// </w:t>
+      </w:r>
+      <w:proofErr w:type="spellStart"/>
+      <w:r>
+        <w:rPr>
+          <w:rFonts w:ascii="Cascadia Mono" w:hAnsi="Cascadia Mono" w:cs="Cascadia Mono"/>
+          <w:color w:val="008000"/>
+          <w:kern w:val="0"/>
+          <w:sz w:val="19"/>
+          <w:szCs w:val="19"/>
+        </w:rPr>
+        <w:t>Enable</w:t>
+      </w:r>
+      <w:proofErr w:type="spellEnd"/>
+      <w:r>
+        <w:rPr>
+          <w:rFonts w:ascii="Cascadia Mono" w:hAnsi="Cascadia Mono" w:cs="Cascadia Mono"/>
+          <w:color w:val="008000"/>
+          <w:kern w:val="0"/>
+          <w:sz w:val="19"/>
+          <w:szCs w:val="19"/>
+        </w:rPr>
+        <w:t xml:space="preserve"> CORS for the </w:t>
+      </w:r>
+      <w:proofErr w:type="spellStart"/>
+      <w:r>
+        <w:rPr>
+          <w:rFonts w:ascii="Cascadia Mono" w:hAnsi="Cascadia Mono" w:cs="Cascadia Mono"/>
+          <w:color w:val="008000"/>
+          <w:kern w:val="0"/>
+          <w:sz w:val="19"/>
+          <w:szCs w:val="19"/>
+        </w:rPr>
+        <w:t>specified</w:t>
+      </w:r>
+      <w:proofErr w:type="spellEnd"/>
+      <w:r>
+        <w:rPr>
+          <w:rFonts w:ascii="Cascadia Mono" w:hAnsi="Cascadia Mono" w:cs="Cascadia Mono"/>
+          <w:color w:val="008000"/>
+          <w:kern w:val="0"/>
+          <w:sz w:val="19"/>
+          <w:szCs w:val="19"/>
+        </w:rPr>
+        <w:t xml:space="preserve"> policy</w:t>
+      </w:r>
+    </w:p>
+    <w:p>
+      <w:pPr>
+        <w:autoSpaceDE w:val="0"/>
+        <w:autoSpaceDN w:val="0"/>
+        <w:adjustRightInd w:val="0"/>
+        <w:spacing w:after="0" w:line="240" w:lineRule="auto"/>
+        <w:rPr>
+          <w:rFonts w:ascii="Cascadia Mono" w:hAnsi="Cascadia Mono" w:cs="Cascadia Mono"/>
+          <w:color w:val="000000"/>
+          <w:kern w:val="0"/>
+          <w:sz w:val="19"/>
+          <w:szCs w:val="19"/>
+        </w:rPr>
+      </w:pPr>
+      <w:proofErr w:type="spellStart"/>
+      <w:r>
+        <w:rPr>
+          <w:rFonts w:ascii="Cascadia Mono" w:hAnsi="Cascadia Mono" w:cs="Cascadia Mono"/>
+          <w:color w:val="000000"/>
+          <w:kern w:val="0"/>
+          <w:sz w:val="19"/>
+          <w:szCs w:val="19"/>
+        </w:rPr>
+        <w:t>app.UseCors</w:t>
+      </w:r>
+      <w:proofErr w:type="spellEnd"/>
+      <w:r>
+        <w:rPr>
+          <w:rFonts w:ascii="Cascadia Mono" w:hAnsi="Cascadia Mono" w:cs="Cascadia Mono"/>
+          <w:color w:val="000000"/>
+          <w:kern w:val="0"/>
+          <w:sz w:val="19"/>
+          <w:szCs w:val="19"/>
+        </w:rPr>
+        <w:t>(</w:t>
+      </w:r>
+      <w:r>
+        <w:rPr>
+          <w:rFonts w:ascii="Cascadia Mono" w:hAnsi="Cascadia Mono" w:cs="Cascadia Mono"/>
+          <w:color w:val="A31515"/>
+          <w:kern w:val="0"/>
+          <w:sz w:val="19"/>
+          <w:szCs w:val="19"/>
+        </w:rPr>
+        <w:t>"</w:t>
+      </w:r>
+      <w:proofErr w:type="spellStart"/>
+      <w:r>
+        <w:rPr>
+          <w:rFonts w:ascii="Cascadia Mono" w:hAnsi="Cascadia Mono" w:cs="Cascadia Mono"/>
+          <w:color w:val="A31515"/>
+          <w:kern w:val="0"/>
+          <w:sz w:val="19"/>
+          <w:szCs w:val="19"/>
+        </w:rPr>
+        <w:t>AllowWordPressApi</w:t>
+      </w:r>
+      <w:proofErr w:type="spellEnd"/>
+      <w:r>
+        <w:rPr>
+          <w:rFonts w:ascii="Cascadia Mono" w:hAnsi="Cascadia Mono" w:cs="Cascadia Mono"/>
+          <w:color w:val="A31515"/>
+          <w:kern w:val="0"/>
+          <w:sz w:val="19"/>
+          <w:szCs w:val="19"/>
+        </w:rPr>
+        <w:t>"</w:t>
+      </w:r>
+      <w:r>
+        <w:rPr>
+          <w:rFonts w:ascii="Cascadia Mono" w:hAnsi="Cascadia Mono" w:cs="Cascadia Mono"/>
+          <w:color w:val="000000"/>
+          <w:kern w:val="0"/>
+          <w:sz w:val="19"/>
+          <w:szCs w:val="19"/>
+        </w:rPr>
+        <w:t xml:space="preserve">);            </w:t>
+      </w:r>
+    </w:p>
+    <w:p>
+      <w:pPr>
+        <w:autoSpaceDE w:val="0"/>
+        <w:autoSpaceDN w:val="0"/>
+        <w:adjustRightInd w:val="0"/>
+        <w:spacing w:after="0" w:line="240" w:lineRule="auto"/>
+        <w:rPr>
+          <w:rFonts w:ascii="Cascadia Mono" w:hAnsi="Cascadia Mono" w:cs="Cascadia Mono"/>
+          <w:color w:val="000000"/>
+          <w:kern w:val="0"/>
+          <w:sz w:val="19"/>
+          <w:szCs w:val="19"/>
+        </w:rPr>
+      </w:pPr>
+      <w:r>
+        <w:rPr>
+          <w:rFonts w:ascii="Cascadia Mono" w:hAnsi="Cascadia Mono" w:cs="Cascadia Mono"/>
+          <w:color w:val="000000"/>
+          <w:kern w:val="0"/>
+          <w:sz w:val="19"/>
+          <w:szCs w:val="19"/>
+        </w:rPr>
+        <w:t xml:space="preserve">            </w:t>
+      </w:r>
+    </w:p>
+    <w:p>
+      <w:proofErr w:type="spellStart"/>
+      <w:r>
+        <w:rPr>
+          <w:rFonts w:ascii="Cascadia Mono" w:hAnsi="Cascadia Mono" w:cs="Cascadia Mono"/>
+          <w:color w:val="000000"/>
+          <w:kern w:val="0"/>
+          <w:sz w:val="19"/>
+          <w:szCs w:val="19"/>
+        </w:rPr>
+        <w:t>app.UseAuthorization</w:t>
+      </w:r>
+      <w:proofErr w:type="spellEnd"/>
+      <w:r>
+        <w:rPr>
+          <w:rFonts w:ascii="Cascadia Mono" w:hAnsi="Cascadia Mono" w:cs="Cascadia Mono"/>
+          <w:color w:val="000000"/>
+          <w:kern w:val="0"/>
+          <w:sz w:val="19"/>
+          <w:szCs w:val="19"/>
+        </w:rPr>
+        <w:t>();</w:t>
+      </w:r>
+    </w:p>
+    <w:p>
+      <w:pPr>
+        <w:autoSpaceDE w:val="0"/>
+        <w:autoSpaceDN w:val="0"/>
+        <w:adjustRightInd w:val="0"/>
+        <w:spacing w:after="0" w:line="240" w:lineRule="auto"/>
+      </w:pPr>
       <w:r>
         <w:br w:type="page"/>
+      </w:r>
+    </w:p>
+    <w:p>
+      <w:pPr>
+        <w:autoSpaceDE w:val="0"/>
+        <w:autoSpaceDN w:val="0"/>
+        <w:adjustRightInd w:val="0"/>
+        <w:spacing w:after="240" w:line="240" w:lineRule="auto"/>
+        <w:rPr>
+          <w:rFonts w:ascii="Cascadia Mono" w:hAnsi="Cascadia Mono" w:cs="Cascadia Mono"/>
+          <w:color w:val="0000FF"/>
+          <w:kern w:val="0"/>
+          <w:sz w:val="19"/>
+          <w:szCs w:val="19"/>
+        </w:rPr>
+      </w:pPr>
+      <w:proofErr w:type="spellStart"/>
+      <w:r>
+        <w:lastRenderedPageBreak/>
+        <w:t>Retrieving</w:t>
+      </w:r>
+      <w:proofErr w:type="spellEnd"/>
+      <w:r>
+        <w:t xml:space="preserve"> </w:t>
+      </w:r>
+      <w:proofErr w:type="spellStart"/>
+      <w:r>
+        <w:t>posts</w:t>
+      </w:r>
+      <w:proofErr w:type="spellEnd"/>
+      <w:r>
+        <w:t xml:space="preserve"> from </w:t>
+      </w:r>
+      <w:proofErr w:type="spellStart"/>
+      <w:r>
+        <w:t>WordPress</w:t>
+      </w:r>
+      <w:proofErr w:type="spellEnd"/>
+      <w:r>
+        <w:t xml:space="preserve"> API</w:t>
+      </w:r>
+      <w:r>
+        <w:t xml:space="preserve"> in a </w:t>
+      </w:r>
+      <w:proofErr w:type="spellStart"/>
+      <w:r>
+        <w:t>controller</w:t>
+      </w:r>
+      <w:proofErr w:type="spellEnd"/>
+      <w:r>
+        <w:t>:</w:t>
+      </w:r>
+    </w:p>
+    <w:p>
+      <w:pPr>
+        <w:autoSpaceDE w:val="0"/>
+        <w:autoSpaceDN w:val="0"/>
+        <w:adjustRightInd w:val="0"/>
+        <w:spacing w:after="0" w:line="240" w:lineRule="auto"/>
+        <w:rPr>
+          <w:rFonts w:ascii="Cascadia Mono" w:hAnsi="Cascadia Mono" w:cs="Cascadia Mono"/>
+          <w:color w:val="000000"/>
+          <w:kern w:val="0"/>
+          <w:sz w:val="19"/>
+          <w:szCs w:val="19"/>
+        </w:rPr>
+      </w:pPr>
+      <w:r>
+        <w:rPr>
+          <w:rFonts w:ascii="Cascadia Mono" w:hAnsi="Cascadia Mono" w:cs="Cascadia Mono"/>
+          <w:color w:val="0000FF"/>
+          <w:kern w:val="0"/>
+          <w:sz w:val="19"/>
+          <w:szCs w:val="19"/>
+        </w:rPr>
+        <w:t>public</w:t>
+      </w:r>
+      <w:r>
+        <w:rPr>
+          <w:rFonts w:ascii="Cascadia Mono" w:hAnsi="Cascadia Mono" w:cs="Cascadia Mono"/>
+          <w:color w:val="000000"/>
+          <w:kern w:val="0"/>
+          <w:sz w:val="19"/>
+          <w:szCs w:val="19"/>
+        </w:rPr>
+        <w:t xml:space="preserve"> </w:t>
+      </w:r>
+      <w:proofErr w:type="spellStart"/>
+      <w:r>
+        <w:rPr>
+          <w:rFonts w:ascii="Cascadia Mono" w:hAnsi="Cascadia Mono" w:cs="Cascadia Mono"/>
+          <w:color w:val="0000FF"/>
+          <w:kern w:val="0"/>
+          <w:sz w:val="19"/>
+          <w:szCs w:val="19"/>
+        </w:rPr>
+        <w:t>async</w:t>
+      </w:r>
+      <w:proofErr w:type="spellEnd"/>
+      <w:r>
+        <w:rPr>
+          <w:rFonts w:ascii="Cascadia Mono" w:hAnsi="Cascadia Mono" w:cs="Cascadia Mono"/>
+          <w:color w:val="000000"/>
+          <w:kern w:val="0"/>
+          <w:sz w:val="19"/>
+          <w:szCs w:val="19"/>
+        </w:rPr>
+        <w:t xml:space="preserve"> </w:t>
+      </w:r>
+      <w:proofErr w:type="spellStart"/>
+      <w:r>
+        <w:rPr>
+          <w:rFonts w:ascii="Cascadia Mono" w:hAnsi="Cascadia Mono" w:cs="Cascadia Mono"/>
+          <w:color w:val="000000"/>
+          <w:kern w:val="0"/>
+          <w:sz w:val="19"/>
+          <w:szCs w:val="19"/>
+        </w:rPr>
+        <w:t>Task</w:t>
+      </w:r>
+      <w:proofErr w:type="spellEnd"/>
+      <w:r>
+        <w:rPr>
+          <w:rFonts w:ascii="Cascadia Mono" w:hAnsi="Cascadia Mono" w:cs="Cascadia Mono"/>
+          <w:color w:val="000000"/>
+          <w:kern w:val="0"/>
+          <w:sz w:val="19"/>
+          <w:szCs w:val="19"/>
+        </w:rPr>
+        <w:t>&lt;</w:t>
+      </w:r>
+      <w:proofErr w:type="spellStart"/>
+      <w:r>
+        <w:rPr>
+          <w:rFonts w:ascii="Cascadia Mono" w:hAnsi="Cascadia Mono" w:cs="Cascadia Mono"/>
+          <w:color w:val="000000"/>
+          <w:kern w:val="0"/>
+          <w:sz w:val="19"/>
+          <w:szCs w:val="19"/>
+        </w:rPr>
+        <w:t>IActionResult</w:t>
+      </w:r>
+      <w:proofErr w:type="spellEnd"/>
+      <w:r>
+        <w:rPr>
+          <w:rFonts w:ascii="Cascadia Mono" w:hAnsi="Cascadia Mono" w:cs="Cascadia Mono"/>
+          <w:color w:val="000000"/>
+          <w:kern w:val="0"/>
+          <w:sz w:val="19"/>
+          <w:szCs w:val="19"/>
+        </w:rPr>
+        <w:t>&gt; Index()</w:t>
+      </w:r>
+    </w:p>
+    <w:p>
+      <w:pPr>
+        <w:autoSpaceDE w:val="0"/>
+        <w:autoSpaceDN w:val="0"/>
+        <w:adjustRightInd w:val="0"/>
+        <w:spacing w:after="0" w:line="240" w:lineRule="auto"/>
+        <w:rPr>
+          <w:rFonts w:ascii="Cascadia Mono" w:hAnsi="Cascadia Mono" w:cs="Cascadia Mono"/>
+          <w:color w:val="000000"/>
+          <w:kern w:val="0"/>
+          <w:sz w:val="19"/>
+          <w:szCs w:val="19"/>
+        </w:rPr>
+      </w:pPr>
+      <w:r>
+        <w:rPr>
+          <w:rFonts w:ascii="Cascadia Mono" w:hAnsi="Cascadia Mono" w:cs="Cascadia Mono"/>
+          <w:color w:val="000000"/>
+          <w:kern w:val="0"/>
+          <w:sz w:val="19"/>
+          <w:szCs w:val="19"/>
+        </w:rPr>
+        <w:t>{</w:t>
+      </w:r>
+    </w:p>
+    <w:p>
+      <w:pPr>
+        <w:autoSpaceDE w:val="0"/>
+        <w:autoSpaceDN w:val="0"/>
+        <w:adjustRightInd w:val="0"/>
+        <w:spacing w:after="0" w:line="240" w:lineRule="auto"/>
+        <w:ind w:firstLine="708"/>
+        <w:rPr>
+          <w:rFonts w:ascii="Cascadia Mono" w:hAnsi="Cascadia Mono" w:cs="Cascadia Mono"/>
+          <w:color w:val="000000"/>
+          <w:kern w:val="0"/>
+          <w:sz w:val="19"/>
+          <w:szCs w:val="19"/>
+        </w:rPr>
+      </w:pPr>
+      <w:r>
+        <w:rPr>
+          <w:rFonts w:ascii="Cascadia Mono" w:hAnsi="Cascadia Mono" w:cs="Cascadia Mono"/>
+          <w:color w:val="0000FF"/>
+          <w:kern w:val="0"/>
+          <w:sz w:val="19"/>
+          <w:szCs w:val="19"/>
+        </w:rPr>
+        <w:t>string</w:t>
+      </w:r>
+      <w:r>
+        <w:rPr>
+          <w:rFonts w:ascii="Cascadia Mono" w:hAnsi="Cascadia Mono" w:cs="Cascadia Mono"/>
+          <w:color w:val="000000"/>
+          <w:kern w:val="0"/>
+          <w:sz w:val="19"/>
+          <w:szCs w:val="19"/>
+        </w:rPr>
+        <w:t xml:space="preserve"> </w:t>
+      </w:r>
+      <w:proofErr w:type="spellStart"/>
+      <w:r>
+        <w:rPr>
+          <w:rFonts w:ascii="Cascadia Mono" w:hAnsi="Cascadia Mono" w:cs="Cascadia Mono"/>
+          <w:color w:val="000000"/>
+          <w:kern w:val="0"/>
+          <w:sz w:val="19"/>
+          <w:szCs w:val="19"/>
+        </w:rPr>
+        <w:t>apiEndpoint</w:t>
+      </w:r>
+      <w:proofErr w:type="spellEnd"/>
+      <w:r>
+        <w:rPr>
+          <w:rFonts w:ascii="Cascadia Mono" w:hAnsi="Cascadia Mono" w:cs="Cascadia Mono"/>
+          <w:color w:val="000000"/>
+          <w:kern w:val="0"/>
+          <w:sz w:val="19"/>
+          <w:szCs w:val="19"/>
+        </w:rPr>
+        <w:t xml:space="preserve"> = </w:t>
+      </w:r>
+      <w:r>
+        <w:rPr>
+          <w:rFonts w:ascii="Cascadia Mono" w:hAnsi="Cascadia Mono" w:cs="Cascadia Mono"/>
+          <w:color w:val="A31515"/>
+          <w:kern w:val="0"/>
+          <w:sz w:val="19"/>
+          <w:szCs w:val="19"/>
+        </w:rPr>
+        <w:t>"http://127.0.0.1:8080/</w:t>
+      </w:r>
+      <w:proofErr w:type="spellStart"/>
+      <w:r>
+        <w:rPr>
+          <w:rFonts w:ascii="Cascadia Mono" w:hAnsi="Cascadia Mono" w:cs="Cascadia Mono"/>
+          <w:color w:val="A31515"/>
+          <w:kern w:val="0"/>
+          <w:sz w:val="19"/>
+          <w:szCs w:val="19"/>
+        </w:rPr>
+        <w:t>wordpress</w:t>
+      </w:r>
+      <w:proofErr w:type="spellEnd"/>
+      <w:r>
+        <w:rPr>
+          <w:rFonts w:ascii="Cascadia Mono" w:hAnsi="Cascadia Mono" w:cs="Cascadia Mono"/>
+          <w:color w:val="A31515"/>
+          <w:kern w:val="0"/>
+          <w:sz w:val="19"/>
+          <w:szCs w:val="19"/>
+        </w:rPr>
+        <w:t>/</w:t>
+      </w:r>
+      <w:proofErr w:type="spellStart"/>
+      <w:r>
+        <w:rPr>
+          <w:rFonts w:ascii="Cascadia Mono" w:hAnsi="Cascadia Mono" w:cs="Cascadia Mono"/>
+          <w:color w:val="A31515"/>
+          <w:kern w:val="0"/>
+          <w:sz w:val="19"/>
+          <w:szCs w:val="19"/>
+        </w:rPr>
+        <w:t>wp-json</w:t>
+      </w:r>
+      <w:proofErr w:type="spellEnd"/>
+      <w:r>
+        <w:rPr>
+          <w:rFonts w:ascii="Cascadia Mono" w:hAnsi="Cascadia Mono" w:cs="Cascadia Mono"/>
+          <w:color w:val="A31515"/>
+          <w:kern w:val="0"/>
+          <w:sz w:val="19"/>
+          <w:szCs w:val="19"/>
+        </w:rPr>
+        <w:t>/</w:t>
+      </w:r>
+      <w:proofErr w:type="spellStart"/>
+      <w:r>
+        <w:rPr>
+          <w:rFonts w:ascii="Cascadia Mono" w:hAnsi="Cascadia Mono" w:cs="Cascadia Mono"/>
+          <w:color w:val="A31515"/>
+          <w:kern w:val="0"/>
+          <w:sz w:val="19"/>
+          <w:szCs w:val="19"/>
+        </w:rPr>
+        <w:t>wp</w:t>
+      </w:r>
+      <w:proofErr w:type="spellEnd"/>
+      <w:r>
+        <w:rPr>
+          <w:rFonts w:ascii="Cascadia Mono" w:hAnsi="Cascadia Mono" w:cs="Cascadia Mono"/>
+          <w:color w:val="A31515"/>
+          <w:kern w:val="0"/>
+          <w:sz w:val="19"/>
+          <w:szCs w:val="19"/>
+        </w:rPr>
+        <w:t>/v2/</w:t>
+      </w:r>
+      <w:proofErr w:type="spellStart"/>
+      <w:r>
+        <w:rPr>
+          <w:rFonts w:ascii="Cascadia Mono" w:hAnsi="Cascadia Mono" w:cs="Cascadia Mono"/>
+          <w:color w:val="A31515"/>
+          <w:kern w:val="0"/>
+          <w:sz w:val="19"/>
+          <w:szCs w:val="19"/>
+        </w:rPr>
+        <w:t>posts</w:t>
+      </w:r>
+      <w:proofErr w:type="spellEnd"/>
+      <w:r>
+        <w:rPr>
+          <w:rFonts w:ascii="Cascadia Mono" w:hAnsi="Cascadia Mono" w:cs="Cascadia Mono"/>
+          <w:color w:val="A31515"/>
+          <w:kern w:val="0"/>
+          <w:sz w:val="19"/>
+          <w:szCs w:val="19"/>
+        </w:rPr>
+        <w:t>"</w:t>
+      </w:r>
+      <w:r>
+        <w:rPr>
+          <w:rFonts w:ascii="Cascadia Mono" w:hAnsi="Cascadia Mono" w:cs="Cascadia Mono"/>
+          <w:color w:val="000000"/>
+          <w:kern w:val="0"/>
+          <w:sz w:val="19"/>
+          <w:szCs w:val="19"/>
+        </w:rPr>
+        <w:t>;</w:t>
+      </w:r>
+    </w:p>
+    <w:p>
+      <w:pPr>
+        <w:autoSpaceDE w:val="0"/>
+        <w:autoSpaceDN w:val="0"/>
+        <w:adjustRightInd w:val="0"/>
+        <w:spacing w:after="0" w:line="240" w:lineRule="auto"/>
+        <w:rPr>
+          <w:rFonts w:ascii="Cascadia Mono" w:hAnsi="Cascadia Mono" w:cs="Cascadia Mono"/>
+          <w:color w:val="000000"/>
+          <w:kern w:val="0"/>
+          <w:sz w:val="19"/>
+          <w:szCs w:val="19"/>
+        </w:rPr>
+      </w:pPr>
+    </w:p>
+    <w:p>
+      <w:pPr>
+        <w:autoSpaceDE w:val="0"/>
+        <w:autoSpaceDN w:val="0"/>
+        <w:adjustRightInd w:val="0"/>
+        <w:spacing w:after="0" w:line="240" w:lineRule="auto"/>
+        <w:ind w:firstLine="708"/>
+        <w:rPr>
+          <w:rFonts w:ascii="Cascadia Mono" w:hAnsi="Cascadia Mono" w:cs="Cascadia Mono"/>
+          <w:color w:val="000000"/>
+          <w:kern w:val="0"/>
+          <w:sz w:val="19"/>
+          <w:szCs w:val="19"/>
+        </w:rPr>
+      </w:pPr>
+      <w:proofErr w:type="spellStart"/>
+      <w:r>
+        <w:rPr>
+          <w:rFonts w:ascii="Cascadia Mono" w:hAnsi="Cascadia Mono" w:cs="Cascadia Mono"/>
+          <w:color w:val="000000"/>
+          <w:kern w:val="0"/>
+          <w:sz w:val="19"/>
+          <w:szCs w:val="19"/>
+        </w:rPr>
+        <w:t>HttpWebRequest</w:t>
+      </w:r>
+      <w:proofErr w:type="spellEnd"/>
+      <w:r>
+        <w:rPr>
+          <w:rFonts w:ascii="Cascadia Mono" w:hAnsi="Cascadia Mono" w:cs="Cascadia Mono"/>
+          <w:color w:val="000000"/>
+          <w:kern w:val="0"/>
+          <w:sz w:val="19"/>
+          <w:szCs w:val="19"/>
+        </w:rPr>
+        <w:t xml:space="preserve"> </w:t>
+      </w:r>
+      <w:proofErr w:type="spellStart"/>
+      <w:r>
+        <w:rPr>
+          <w:rFonts w:ascii="Cascadia Mono" w:hAnsi="Cascadia Mono" w:cs="Cascadia Mono"/>
+          <w:color w:val="000000"/>
+          <w:kern w:val="0"/>
+          <w:sz w:val="19"/>
+          <w:szCs w:val="19"/>
+        </w:rPr>
+        <w:t>request</w:t>
+      </w:r>
+      <w:proofErr w:type="spellEnd"/>
+      <w:r>
+        <w:rPr>
+          <w:rFonts w:ascii="Cascadia Mono" w:hAnsi="Cascadia Mono" w:cs="Cascadia Mono"/>
+          <w:color w:val="000000"/>
+          <w:kern w:val="0"/>
+          <w:sz w:val="19"/>
+          <w:szCs w:val="19"/>
+        </w:rPr>
+        <w:t xml:space="preserve"> = (</w:t>
+      </w:r>
+      <w:proofErr w:type="spellStart"/>
+      <w:r>
+        <w:rPr>
+          <w:rFonts w:ascii="Cascadia Mono" w:hAnsi="Cascadia Mono" w:cs="Cascadia Mono"/>
+          <w:color w:val="000000"/>
+          <w:kern w:val="0"/>
+          <w:sz w:val="19"/>
+          <w:szCs w:val="19"/>
+        </w:rPr>
+        <w:t>HttpWebRequest</w:t>
+      </w:r>
+      <w:proofErr w:type="spellEnd"/>
+      <w:r>
+        <w:rPr>
+          <w:rFonts w:ascii="Cascadia Mono" w:hAnsi="Cascadia Mono" w:cs="Cascadia Mono"/>
+          <w:color w:val="000000"/>
+          <w:kern w:val="0"/>
+          <w:sz w:val="19"/>
+          <w:szCs w:val="19"/>
+        </w:rPr>
+        <w:t>)</w:t>
+      </w:r>
+      <w:proofErr w:type="spellStart"/>
+      <w:r>
+        <w:rPr>
+          <w:rFonts w:ascii="Cascadia Mono" w:hAnsi="Cascadia Mono" w:cs="Cascadia Mono"/>
+          <w:color w:val="000000"/>
+          <w:kern w:val="0"/>
+          <w:sz w:val="19"/>
+          <w:szCs w:val="19"/>
+        </w:rPr>
+        <w:t>WebRequest.Create</w:t>
+      </w:r>
+      <w:proofErr w:type="spellEnd"/>
+      <w:r>
+        <w:rPr>
+          <w:rFonts w:ascii="Cascadia Mono" w:hAnsi="Cascadia Mono" w:cs="Cascadia Mono"/>
+          <w:color w:val="000000"/>
+          <w:kern w:val="0"/>
+          <w:sz w:val="19"/>
+          <w:szCs w:val="19"/>
+        </w:rPr>
+        <w:t>(</w:t>
+      </w:r>
+      <w:proofErr w:type="spellStart"/>
+      <w:r>
+        <w:rPr>
+          <w:rFonts w:ascii="Cascadia Mono" w:hAnsi="Cascadia Mono" w:cs="Cascadia Mono"/>
+          <w:color w:val="000000"/>
+          <w:kern w:val="0"/>
+          <w:sz w:val="19"/>
+          <w:szCs w:val="19"/>
+        </w:rPr>
+        <w:t>apiEndpoint</w:t>
+      </w:r>
+      <w:proofErr w:type="spellEnd"/>
+      <w:r>
+        <w:rPr>
+          <w:rFonts w:ascii="Cascadia Mono" w:hAnsi="Cascadia Mono" w:cs="Cascadia Mono"/>
+          <w:color w:val="000000"/>
+          <w:kern w:val="0"/>
+          <w:sz w:val="19"/>
+          <w:szCs w:val="19"/>
+        </w:rPr>
+        <w:t>);</w:t>
+      </w:r>
+    </w:p>
+    <w:p>
+      <w:pPr>
+        <w:autoSpaceDE w:val="0"/>
+        <w:autoSpaceDN w:val="0"/>
+        <w:adjustRightInd w:val="0"/>
+        <w:spacing w:after="0" w:line="240" w:lineRule="auto"/>
+        <w:rPr>
+          <w:rFonts w:ascii="Cascadia Mono" w:hAnsi="Cascadia Mono" w:cs="Cascadia Mono"/>
+          <w:color w:val="000000"/>
+          <w:kern w:val="0"/>
+          <w:sz w:val="19"/>
+          <w:szCs w:val="19"/>
+        </w:rPr>
+      </w:pPr>
+      <w:r>
+        <w:rPr>
+          <w:rFonts w:ascii="Cascadia Mono" w:hAnsi="Cascadia Mono" w:cs="Cascadia Mono"/>
+          <w:color w:val="000000"/>
+          <w:kern w:val="0"/>
+          <w:sz w:val="19"/>
+          <w:szCs w:val="19"/>
+        </w:rPr>
+        <w:t xml:space="preserve">      </w:t>
+      </w:r>
+      <w:proofErr w:type="spellStart"/>
+      <w:r>
+        <w:rPr>
+          <w:rFonts w:ascii="Cascadia Mono" w:hAnsi="Cascadia Mono" w:cs="Cascadia Mono"/>
+          <w:color w:val="000000"/>
+          <w:kern w:val="0"/>
+          <w:sz w:val="19"/>
+          <w:szCs w:val="19"/>
+        </w:rPr>
+        <w:t>request.Method</w:t>
+      </w:r>
+      <w:proofErr w:type="spellEnd"/>
+      <w:r>
+        <w:rPr>
+          <w:rFonts w:ascii="Cascadia Mono" w:hAnsi="Cascadia Mono" w:cs="Cascadia Mono"/>
+          <w:color w:val="000000"/>
+          <w:kern w:val="0"/>
+          <w:sz w:val="19"/>
+          <w:szCs w:val="19"/>
+        </w:rPr>
+        <w:t xml:space="preserve"> = </w:t>
+      </w:r>
+      <w:r>
+        <w:rPr>
+          <w:rFonts w:ascii="Cascadia Mono" w:hAnsi="Cascadia Mono" w:cs="Cascadia Mono"/>
+          <w:color w:val="A31515"/>
+          <w:kern w:val="0"/>
+          <w:sz w:val="19"/>
+          <w:szCs w:val="19"/>
+        </w:rPr>
+        <w:t>"GET"</w:t>
+      </w:r>
+      <w:r>
+        <w:rPr>
+          <w:rFonts w:ascii="Cascadia Mono" w:hAnsi="Cascadia Mono" w:cs="Cascadia Mono"/>
+          <w:color w:val="000000"/>
+          <w:kern w:val="0"/>
+          <w:sz w:val="19"/>
+          <w:szCs w:val="19"/>
+        </w:rPr>
+        <w:t>;</w:t>
+      </w:r>
+    </w:p>
+    <w:p>
+      <w:pPr>
+        <w:autoSpaceDE w:val="0"/>
+        <w:autoSpaceDN w:val="0"/>
+        <w:adjustRightInd w:val="0"/>
+        <w:spacing w:after="0" w:line="240" w:lineRule="auto"/>
+        <w:rPr>
+          <w:rFonts w:ascii="Cascadia Mono" w:hAnsi="Cascadia Mono" w:cs="Cascadia Mono"/>
+          <w:color w:val="000000"/>
+          <w:kern w:val="0"/>
+          <w:sz w:val="19"/>
+          <w:szCs w:val="19"/>
+        </w:rPr>
+      </w:pPr>
+      <w:r>
+        <w:rPr>
+          <w:rFonts w:ascii="Cascadia Mono" w:hAnsi="Cascadia Mono" w:cs="Cascadia Mono"/>
+          <w:color w:val="000000"/>
+          <w:kern w:val="0"/>
+          <w:sz w:val="19"/>
+          <w:szCs w:val="19"/>
+        </w:rPr>
+        <w:t xml:space="preserve">      </w:t>
+      </w:r>
+      <w:proofErr w:type="spellStart"/>
+      <w:r>
+        <w:rPr>
+          <w:rFonts w:ascii="Cascadia Mono" w:hAnsi="Cascadia Mono" w:cs="Cascadia Mono"/>
+          <w:color w:val="000000"/>
+          <w:kern w:val="0"/>
+          <w:sz w:val="19"/>
+          <w:szCs w:val="19"/>
+        </w:rPr>
+        <w:t>request.ContentType</w:t>
+      </w:r>
+      <w:proofErr w:type="spellEnd"/>
+      <w:r>
+        <w:rPr>
+          <w:rFonts w:ascii="Cascadia Mono" w:hAnsi="Cascadia Mono" w:cs="Cascadia Mono"/>
+          <w:color w:val="000000"/>
+          <w:kern w:val="0"/>
+          <w:sz w:val="19"/>
+          <w:szCs w:val="19"/>
+        </w:rPr>
+        <w:t xml:space="preserve"> = </w:t>
+      </w:r>
+      <w:r>
+        <w:rPr>
+          <w:rFonts w:ascii="Cascadia Mono" w:hAnsi="Cascadia Mono" w:cs="Cascadia Mono"/>
+          <w:color w:val="A31515"/>
+          <w:kern w:val="0"/>
+          <w:sz w:val="19"/>
+          <w:szCs w:val="19"/>
+        </w:rPr>
+        <w:t>"</w:t>
+      </w:r>
+      <w:proofErr w:type="spellStart"/>
+      <w:r>
+        <w:rPr>
+          <w:rFonts w:ascii="Cascadia Mono" w:hAnsi="Cascadia Mono" w:cs="Cascadia Mono"/>
+          <w:color w:val="A31515"/>
+          <w:kern w:val="0"/>
+          <w:sz w:val="19"/>
+          <w:szCs w:val="19"/>
+        </w:rPr>
+        <w:t>application</w:t>
+      </w:r>
+      <w:proofErr w:type="spellEnd"/>
+      <w:r>
+        <w:rPr>
+          <w:rFonts w:ascii="Cascadia Mono" w:hAnsi="Cascadia Mono" w:cs="Cascadia Mono"/>
+          <w:color w:val="A31515"/>
+          <w:kern w:val="0"/>
+          <w:sz w:val="19"/>
+          <w:szCs w:val="19"/>
+        </w:rPr>
+        <w:t>/</w:t>
+      </w:r>
+      <w:proofErr w:type="spellStart"/>
+      <w:r>
+        <w:rPr>
+          <w:rFonts w:ascii="Cascadia Mono" w:hAnsi="Cascadia Mono" w:cs="Cascadia Mono"/>
+          <w:color w:val="A31515"/>
+          <w:kern w:val="0"/>
+          <w:sz w:val="19"/>
+          <w:szCs w:val="19"/>
+        </w:rPr>
+        <w:t>json</w:t>
+      </w:r>
+      <w:proofErr w:type="spellEnd"/>
+      <w:r>
+        <w:rPr>
+          <w:rFonts w:ascii="Cascadia Mono" w:hAnsi="Cascadia Mono" w:cs="Cascadia Mono"/>
+          <w:color w:val="A31515"/>
+          <w:kern w:val="0"/>
+          <w:sz w:val="19"/>
+          <w:szCs w:val="19"/>
+        </w:rPr>
+        <w:t>"</w:t>
+      </w:r>
+      <w:r>
+        <w:rPr>
+          <w:rFonts w:ascii="Cascadia Mono" w:hAnsi="Cascadia Mono" w:cs="Cascadia Mono"/>
+          <w:color w:val="000000"/>
+          <w:kern w:val="0"/>
+          <w:sz w:val="19"/>
+          <w:szCs w:val="19"/>
+        </w:rPr>
+        <w:t>;</w:t>
+      </w:r>
+    </w:p>
+    <w:p>
+      <w:pPr>
+        <w:autoSpaceDE w:val="0"/>
+        <w:autoSpaceDN w:val="0"/>
+        <w:adjustRightInd w:val="0"/>
+        <w:spacing w:after="0" w:line="240" w:lineRule="auto"/>
+        <w:rPr>
+          <w:rFonts w:ascii="Cascadia Mono" w:hAnsi="Cascadia Mono" w:cs="Cascadia Mono"/>
+          <w:color w:val="000000"/>
+          <w:kern w:val="0"/>
+          <w:sz w:val="19"/>
+          <w:szCs w:val="19"/>
+        </w:rPr>
+      </w:pPr>
+    </w:p>
+    <w:p>
+      <w:pPr>
+        <w:autoSpaceDE w:val="0"/>
+        <w:autoSpaceDN w:val="0"/>
+        <w:adjustRightInd w:val="0"/>
+        <w:spacing w:after="0" w:line="240" w:lineRule="auto"/>
+        <w:rPr>
+          <w:rFonts w:ascii="Cascadia Mono" w:hAnsi="Cascadia Mono" w:cs="Cascadia Mono"/>
+          <w:color w:val="000000"/>
+          <w:kern w:val="0"/>
+          <w:sz w:val="19"/>
+          <w:szCs w:val="19"/>
+        </w:rPr>
+      </w:pPr>
+      <w:r>
+        <w:rPr>
+          <w:rFonts w:ascii="Cascadia Mono" w:hAnsi="Cascadia Mono" w:cs="Cascadia Mono"/>
+          <w:color w:val="000000"/>
+          <w:kern w:val="0"/>
+          <w:sz w:val="19"/>
+          <w:szCs w:val="19"/>
+        </w:rPr>
+        <w:t xml:space="preserve">      </w:t>
+      </w:r>
+      <w:proofErr w:type="spellStart"/>
+      <w:r>
+        <w:rPr>
+          <w:rFonts w:ascii="Cascadia Mono" w:hAnsi="Cascadia Mono" w:cs="Cascadia Mono"/>
+          <w:color w:val="000000"/>
+          <w:kern w:val="0"/>
+          <w:sz w:val="19"/>
+          <w:szCs w:val="19"/>
+        </w:rPr>
+        <w:t>WebResponse</w:t>
+      </w:r>
+      <w:proofErr w:type="spellEnd"/>
+      <w:r>
+        <w:rPr>
+          <w:rFonts w:ascii="Cascadia Mono" w:hAnsi="Cascadia Mono" w:cs="Cascadia Mono"/>
+          <w:color w:val="000000"/>
+          <w:kern w:val="0"/>
+          <w:sz w:val="19"/>
+          <w:szCs w:val="19"/>
+        </w:rPr>
+        <w:t xml:space="preserve"> </w:t>
+      </w:r>
+      <w:proofErr w:type="spellStart"/>
+      <w:r>
+        <w:rPr>
+          <w:rFonts w:ascii="Cascadia Mono" w:hAnsi="Cascadia Mono" w:cs="Cascadia Mono"/>
+          <w:color w:val="000000"/>
+          <w:kern w:val="0"/>
+          <w:sz w:val="19"/>
+          <w:szCs w:val="19"/>
+        </w:rPr>
+        <w:t>response</w:t>
+      </w:r>
+      <w:proofErr w:type="spellEnd"/>
+      <w:r>
+        <w:rPr>
+          <w:rFonts w:ascii="Cascadia Mono" w:hAnsi="Cascadia Mono" w:cs="Cascadia Mono"/>
+          <w:color w:val="000000"/>
+          <w:kern w:val="0"/>
+          <w:sz w:val="19"/>
+          <w:szCs w:val="19"/>
+        </w:rPr>
+        <w:t xml:space="preserve"> = </w:t>
+      </w:r>
+      <w:proofErr w:type="spellStart"/>
+      <w:r>
+        <w:rPr>
+          <w:rFonts w:ascii="Cascadia Mono" w:hAnsi="Cascadia Mono" w:cs="Cascadia Mono"/>
+          <w:color w:val="0000FF"/>
+          <w:kern w:val="0"/>
+          <w:sz w:val="19"/>
+          <w:szCs w:val="19"/>
+        </w:rPr>
+        <w:t>await</w:t>
+      </w:r>
+      <w:proofErr w:type="spellEnd"/>
+      <w:r>
+        <w:rPr>
+          <w:rFonts w:ascii="Cascadia Mono" w:hAnsi="Cascadia Mono" w:cs="Cascadia Mono"/>
+          <w:color w:val="000000"/>
+          <w:kern w:val="0"/>
+          <w:sz w:val="19"/>
+          <w:szCs w:val="19"/>
+        </w:rPr>
+        <w:t xml:space="preserve"> </w:t>
+      </w:r>
+      <w:proofErr w:type="spellStart"/>
+      <w:r>
+        <w:rPr>
+          <w:rFonts w:ascii="Cascadia Mono" w:hAnsi="Cascadia Mono" w:cs="Cascadia Mono"/>
+          <w:color w:val="000000"/>
+          <w:kern w:val="0"/>
+          <w:sz w:val="19"/>
+          <w:szCs w:val="19"/>
+        </w:rPr>
+        <w:t>request.GetResponseAsync</w:t>
+      </w:r>
+      <w:proofErr w:type="spellEnd"/>
+      <w:r>
+        <w:rPr>
+          <w:rFonts w:ascii="Cascadia Mono" w:hAnsi="Cascadia Mono" w:cs="Cascadia Mono"/>
+          <w:color w:val="000000"/>
+          <w:kern w:val="0"/>
+          <w:sz w:val="19"/>
+          <w:szCs w:val="19"/>
+        </w:rPr>
+        <w:t>();</w:t>
+      </w:r>
+    </w:p>
+    <w:p>
+      <w:pPr>
+        <w:autoSpaceDE w:val="0"/>
+        <w:autoSpaceDN w:val="0"/>
+        <w:adjustRightInd w:val="0"/>
+        <w:spacing w:after="0" w:line="240" w:lineRule="auto"/>
+        <w:rPr>
+          <w:rFonts w:ascii="Cascadia Mono" w:hAnsi="Cascadia Mono" w:cs="Cascadia Mono"/>
+          <w:color w:val="000000"/>
+          <w:kern w:val="0"/>
+          <w:sz w:val="19"/>
+          <w:szCs w:val="19"/>
+        </w:rPr>
+      </w:pPr>
+      <w:r>
+        <w:rPr>
+          <w:rFonts w:ascii="Cascadia Mono" w:hAnsi="Cascadia Mono" w:cs="Cascadia Mono"/>
+          <w:color w:val="000000"/>
+          <w:kern w:val="0"/>
+          <w:sz w:val="19"/>
+          <w:szCs w:val="19"/>
+        </w:rPr>
+        <w:t xml:space="preserve">      </w:t>
+      </w:r>
+      <w:proofErr w:type="spellStart"/>
+      <w:r>
+        <w:rPr>
+          <w:rFonts w:ascii="Cascadia Mono" w:hAnsi="Cascadia Mono" w:cs="Cascadia Mono"/>
+          <w:color w:val="000000"/>
+          <w:kern w:val="0"/>
+          <w:sz w:val="19"/>
+          <w:szCs w:val="19"/>
+        </w:rPr>
+        <w:t>StreamReader</w:t>
+      </w:r>
+      <w:proofErr w:type="spellEnd"/>
+      <w:r>
+        <w:rPr>
+          <w:rFonts w:ascii="Cascadia Mono" w:hAnsi="Cascadia Mono" w:cs="Cascadia Mono"/>
+          <w:color w:val="000000"/>
+          <w:kern w:val="0"/>
+          <w:sz w:val="19"/>
+          <w:szCs w:val="19"/>
+        </w:rPr>
+        <w:t xml:space="preserve"> </w:t>
+      </w:r>
+      <w:proofErr w:type="spellStart"/>
+      <w:r>
+        <w:rPr>
+          <w:rFonts w:ascii="Cascadia Mono" w:hAnsi="Cascadia Mono" w:cs="Cascadia Mono"/>
+          <w:color w:val="000000"/>
+          <w:kern w:val="0"/>
+          <w:sz w:val="19"/>
+          <w:szCs w:val="19"/>
+        </w:rPr>
+        <w:t>reader</w:t>
+      </w:r>
+      <w:proofErr w:type="spellEnd"/>
+      <w:r>
+        <w:rPr>
+          <w:rFonts w:ascii="Cascadia Mono" w:hAnsi="Cascadia Mono" w:cs="Cascadia Mono"/>
+          <w:color w:val="000000"/>
+          <w:kern w:val="0"/>
+          <w:sz w:val="19"/>
+          <w:szCs w:val="19"/>
+        </w:rPr>
+        <w:t xml:space="preserve"> = </w:t>
+      </w:r>
+      <w:proofErr w:type="spellStart"/>
+      <w:r>
+        <w:rPr>
+          <w:rFonts w:ascii="Cascadia Mono" w:hAnsi="Cascadia Mono" w:cs="Cascadia Mono"/>
+          <w:color w:val="0000FF"/>
+          <w:kern w:val="0"/>
+          <w:sz w:val="19"/>
+          <w:szCs w:val="19"/>
+        </w:rPr>
+        <w:t>new</w:t>
+      </w:r>
+      <w:proofErr w:type="spellEnd"/>
+      <w:r>
+        <w:rPr>
+          <w:rFonts w:ascii="Cascadia Mono" w:hAnsi="Cascadia Mono" w:cs="Cascadia Mono"/>
+          <w:color w:val="000000"/>
+          <w:kern w:val="0"/>
+          <w:sz w:val="19"/>
+          <w:szCs w:val="19"/>
+        </w:rPr>
+        <w:t xml:space="preserve"> </w:t>
+      </w:r>
+      <w:proofErr w:type="spellStart"/>
+      <w:r>
+        <w:rPr>
+          <w:rFonts w:ascii="Cascadia Mono" w:hAnsi="Cascadia Mono" w:cs="Cascadia Mono"/>
+          <w:color w:val="000000"/>
+          <w:kern w:val="0"/>
+          <w:sz w:val="19"/>
+          <w:szCs w:val="19"/>
+        </w:rPr>
+        <w:t>StreamReader</w:t>
+      </w:r>
+      <w:proofErr w:type="spellEnd"/>
+      <w:r>
+        <w:rPr>
+          <w:rFonts w:ascii="Cascadia Mono" w:hAnsi="Cascadia Mono" w:cs="Cascadia Mono"/>
+          <w:color w:val="000000"/>
+          <w:kern w:val="0"/>
+          <w:sz w:val="19"/>
+          <w:szCs w:val="19"/>
+        </w:rPr>
+        <w:t>(</w:t>
+      </w:r>
+      <w:proofErr w:type="spellStart"/>
+      <w:r>
+        <w:rPr>
+          <w:rFonts w:ascii="Cascadia Mono" w:hAnsi="Cascadia Mono" w:cs="Cascadia Mono"/>
+          <w:color w:val="000000"/>
+          <w:kern w:val="0"/>
+          <w:sz w:val="19"/>
+          <w:szCs w:val="19"/>
+        </w:rPr>
+        <w:t>response.GetResponseStream</w:t>
+      </w:r>
+      <w:proofErr w:type="spellEnd"/>
+      <w:r>
+        <w:rPr>
+          <w:rFonts w:ascii="Cascadia Mono" w:hAnsi="Cascadia Mono" w:cs="Cascadia Mono"/>
+          <w:color w:val="000000"/>
+          <w:kern w:val="0"/>
+          <w:sz w:val="19"/>
+          <w:szCs w:val="19"/>
+        </w:rPr>
+        <w:t>());</w:t>
+      </w:r>
+    </w:p>
+    <w:p>
+      <w:pPr>
+        <w:autoSpaceDE w:val="0"/>
+        <w:autoSpaceDN w:val="0"/>
+        <w:adjustRightInd w:val="0"/>
+        <w:spacing w:after="0" w:line="240" w:lineRule="auto"/>
+        <w:rPr>
+          <w:rFonts w:ascii="Cascadia Mono" w:hAnsi="Cascadia Mono" w:cs="Cascadia Mono"/>
+          <w:color w:val="000000"/>
+          <w:kern w:val="0"/>
+          <w:sz w:val="19"/>
+          <w:szCs w:val="19"/>
+        </w:rPr>
+      </w:pPr>
+      <w:r>
+        <w:rPr>
+          <w:rFonts w:ascii="Cascadia Mono" w:hAnsi="Cascadia Mono" w:cs="Cascadia Mono"/>
+          <w:color w:val="000000"/>
+          <w:kern w:val="0"/>
+          <w:sz w:val="19"/>
+          <w:szCs w:val="19"/>
+        </w:rPr>
+        <w:t xml:space="preserve">      </w:t>
+      </w:r>
+      <w:r>
+        <w:rPr>
+          <w:rFonts w:ascii="Cascadia Mono" w:hAnsi="Cascadia Mono" w:cs="Cascadia Mono"/>
+          <w:color w:val="0000FF"/>
+          <w:kern w:val="0"/>
+          <w:sz w:val="19"/>
+          <w:szCs w:val="19"/>
+        </w:rPr>
+        <w:t>string</w:t>
+      </w:r>
+      <w:r>
+        <w:rPr>
+          <w:rFonts w:ascii="Cascadia Mono" w:hAnsi="Cascadia Mono" w:cs="Cascadia Mono"/>
+          <w:color w:val="000000"/>
+          <w:kern w:val="0"/>
+          <w:sz w:val="19"/>
+          <w:szCs w:val="19"/>
+        </w:rPr>
+        <w:t xml:space="preserve"> </w:t>
+      </w:r>
+      <w:proofErr w:type="spellStart"/>
+      <w:r>
+        <w:rPr>
+          <w:rFonts w:ascii="Cascadia Mono" w:hAnsi="Cascadia Mono" w:cs="Cascadia Mono"/>
+          <w:color w:val="000000"/>
+          <w:kern w:val="0"/>
+          <w:sz w:val="19"/>
+          <w:szCs w:val="19"/>
+        </w:rPr>
+        <w:t>jsonResponse</w:t>
+      </w:r>
+      <w:proofErr w:type="spellEnd"/>
+      <w:r>
+        <w:rPr>
+          <w:rFonts w:ascii="Cascadia Mono" w:hAnsi="Cascadia Mono" w:cs="Cascadia Mono"/>
+          <w:color w:val="000000"/>
+          <w:kern w:val="0"/>
+          <w:sz w:val="19"/>
+          <w:szCs w:val="19"/>
+        </w:rPr>
+        <w:t xml:space="preserve"> = </w:t>
+      </w:r>
+      <w:proofErr w:type="spellStart"/>
+      <w:r>
+        <w:rPr>
+          <w:rFonts w:ascii="Cascadia Mono" w:hAnsi="Cascadia Mono" w:cs="Cascadia Mono"/>
+          <w:color w:val="000000"/>
+          <w:kern w:val="0"/>
+          <w:sz w:val="19"/>
+          <w:szCs w:val="19"/>
+        </w:rPr>
+        <w:t>reader.ReadToEnd</w:t>
+      </w:r>
+      <w:proofErr w:type="spellEnd"/>
+      <w:r>
+        <w:rPr>
+          <w:rFonts w:ascii="Cascadia Mono" w:hAnsi="Cascadia Mono" w:cs="Cascadia Mono"/>
+          <w:color w:val="000000"/>
+          <w:kern w:val="0"/>
+          <w:sz w:val="19"/>
+          <w:szCs w:val="19"/>
+        </w:rPr>
+        <w:t>();</w:t>
+      </w:r>
+    </w:p>
+    <w:p>
+      <w:pPr>
+        <w:autoSpaceDE w:val="0"/>
+        <w:autoSpaceDN w:val="0"/>
+        <w:adjustRightInd w:val="0"/>
+        <w:spacing w:after="0" w:line="240" w:lineRule="auto"/>
+        <w:rPr>
+          <w:rFonts w:ascii="Cascadia Mono" w:hAnsi="Cascadia Mono" w:cs="Cascadia Mono"/>
+          <w:color w:val="000000"/>
+          <w:kern w:val="0"/>
+          <w:sz w:val="19"/>
+          <w:szCs w:val="19"/>
+        </w:rPr>
+      </w:pPr>
+    </w:p>
+    <w:p>
+      <w:pPr>
+        <w:autoSpaceDE w:val="0"/>
+        <w:autoSpaceDN w:val="0"/>
+        <w:adjustRightInd w:val="0"/>
+        <w:spacing w:after="0" w:line="240" w:lineRule="auto"/>
+        <w:rPr>
+          <w:rFonts w:ascii="Cascadia Mono" w:hAnsi="Cascadia Mono" w:cs="Cascadia Mono"/>
+          <w:color w:val="000000"/>
+          <w:kern w:val="0"/>
+          <w:sz w:val="19"/>
+          <w:szCs w:val="19"/>
+        </w:rPr>
+      </w:pPr>
+      <w:r>
+        <w:rPr>
+          <w:rFonts w:ascii="Cascadia Mono" w:hAnsi="Cascadia Mono" w:cs="Cascadia Mono"/>
+          <w:color w:val="000000"/>
+          <w:kern w:val="0"/>
+          <w:sz w:val="19"/>
+          <w:szCs w:val="19"/>
+        </w:rPr>
+        <w:t xml:space="preserve">      List&lt;Post&gt; </w:t>
+      </w:r>
+      <w:proofErr w:type="spellStart"/>
+      <w:r>
+        <w:rPr>
+          <w:rFonts w:ascii="Cascadia Mono" w:hAnsi="Cascadia Mono" w:cs="Cascadia Mono"/>
+          <w:color w:val="000000"/>
+          <w:kern w:val="0"/>
+          <w:sz w:val="19"/>
+          <w:szCs w:val="19"/>
+        </w:rPr>
+        <w:t>posts</w:t>
+      </w:r>
+      <w:proofErr w:type="spellEnd"/>
+      <w:r>
+        <w:rPr>
+          <w:rFonts w:ascii="Cascadia Mono" w:hAnsi="Cascadia Mono" w:cs="Cascadia Mono"/>
+          <w:color w:val="000000"/>
+          <w:kern w:val="0"/>
+          <w:sz w:val="19"/>
+          <w:szCs w:val="19"/>
+        </w:rPr>
+        <w:t xml:space="preserve"> = </w:t>
+      </w:r>
+      <w:proofErr w:type="spellStart"/>
+      <w:r>
+        <w:rPr>
+          <w:rFonts w:ascii="Cascadia Mono" w:hAnsi="Cascadia Mono" w:cs="Cascadia Mono"/>
+          <w:color w:val="0000FF"/>
+          <w:kern w:val="0"/>
+          <w:sz w:val="19"/>
+          <w:szCs w:val="19"/>
+        </w:rPr>
+        <w:t>new</w:t>
+      </w:r>
+      <w:proofErr w:type="spellEnd"/>
+      <w:r>
+        <w:rPr>
+          <w:rFonts w:ascii="Cascadia Mono" w:hAnsi="Cascadia Mono" w:cs="Cascadia Mono"/>
+          <w:color w:val="000000"/>
+          <w:kern w:val="0"/>
+          <w:sz w:val="19"/>
+          <w:szCs w:val="19"/>
+        </w:rPr>
+        <w:t xml:space="preserve"> List&lt;Post&gt;();</w:t>
+      </w:r>
+    </w:p>
+    <w:p>
+      <w:r>
+        <w:rPr>
+          <w:rFonts w:ascii="Cascadia Mono" w:hAnsi="Cascadia Mono" w:cs="Cascadia Mono"/>
+          <w:color w:val="000000"/>
+          <w:kern w:val="0"/>
+          <w:sz w:val="19"/>
+          <w:szCs w:val="19"/>
+        </w:rPr>
+        <w:t xml:space="preserve">      </w:t>
+      </w:r>
+      <w:proofErr w:type="spellStart"/>
+      <w:r>
+        <w:rPr>
+          <w:rFonts w:ascii="Cascadia Mono" w:hAnsi="Cascadia Mono" w:cs="Cascadia Mono"/>
+          <w:color w:val="000000"/>
+          <w:kern w:val="0"/>
+          <w:sz w:val="19"/>
+          <w:szCs w:val="19"/>
+        </w:rPr>
+        <w:t>posts</w:t>
+      </w:r>
+      <w:proofErr w:type="spellEnd"/>
+      <w:r>
+        <w:rPr>
+          <w:rFonts w:ascii="Cascadia Mono" w:hAnsi="Cascadia Mono" w:cs="Cascadia Mono"/>
+          <w:color w:val="000000"/>
+          <w:kern w:val="0"/>
+          <w:sz w:val="19"/>
+          <w:szCs w:val="19"/>
+        </w:rPr>
+        <w:t xml:space="preserve"> = </w:t>
+      </w:r>
+      <w:proofErr w:type="spellStart"/>
+      <w:r>
+        <w:rPr>
+          <w:rFonts w:ascii="Cascadia Mono" w:hAnsi="Cascadia Mono" w:cs="Cascadia Mono"/>
+          <w:color w:val="000000"/>
+          <w:kern w:val="0"/>
+          <w:sz w:val="19"/>
+          <w:szCs w:val="19"/>
+        </w:rPr>
+        <w:t>JsonConvert.DeserializeObject</w:t>
+      </w:r>
+      <w:proofErr w:type="spellEnd"/>
+      <w:r>
+        <w:rPr>
+          <w:rFonts w:ascii="Cascadia Mono" w:hAnsi="Cascadia Mono" w:cs="Cascadia Mono"/>
+          <w:color w:val="000000"/>
+          <w:kern w:val="0"/>
+          <w:sz w:val="19"/>
+          <w:szCs w:val="19"/>
+        </w:rPr>
+        <w:t>&lt;List&lt;Post&gt;&gt;(</w:t>
+      </w:r>
+      <w:proofErr w:type="spellStart"/>
+      <w:r>
+        <w:rPr>
+          <w:rFonts w:ascii="Cascadia Mono" w:hAnsi="Cascadia Mono" w:cs="Cascadia Mono"/>
+          <w:color w:val="000000"/>
+          <w:kern w:val="0"/>
+          <w:sz w:val="19"/>
+          <w:szCs w:val="19"/>
+        </w:rPr>
+        <w:t>jsonResponse</w:t>
+      </w:r>
+      <w:proofErr w:type="spellEnd"/>
+      <w:r>
+        <w:rPr>
+          <w:rFonts w:ascii="Cascadia Mono" w:hAnsi="Cascadia Mono" w:cs="Cascadia Mono"/>
+          <w:color w:val="000000"/>
+          <w:kern w:val="0"/>
+          <w:sz w:val="19"/>
+          <w:szCs w:val="19"/>
+        </w:rPr>
+        <w:t>);</w:t>
       </w:r>
     </w:p>
     <w:p>
@@ -1878,18 +8179,35 @@
           <w:numId w:val="2"/>
         </w:numPr>
       </w:pPr>
-    </w:p>
-    <w:p>
-      <w:pPr>
-        <w:pStyle w:val="Akapitzlist"/>
-        <w:ind w:left="644"/>
-      </w:pPr>
-    </w:p>
-    <w:p>
-      <w:pPr>
-        <w:ind w:left="284"/>
-        <w:jc w:val="center"/>
-      </w:pPr>
+      <w:proofErr w:type="spellStart"/>
+      <w:r>
+        <w:t>Designing</w:t>
+      </w:r>
+      <w:proofErr w:type="spellEnd"/>
+      <w:r>
+        <w:t xml:space="preserve"> </w:t>
+      </w:r>
+      <w:proofErr w:type="spellStart"/>
+      <w:r>
+        <w:t>home</w:t>
+      </w:r>
+      <w:proofErr w:type="spellEnd"/>
+      <w:r>
+        <w:t xml:space="preserve"> </w:t>
+      </w:r>
+      <w:proofErr w:type="spellStart"/>
+      <w:r>
+        <w:t>page</w:t>
+      </w:r>
+      <w:proofErr w:type="spellEnd"/>
+      <w:r>
+        <w:t xml:space="preserve"> of the </w:t>
+      </w:r>
+      <w:proofErr w:type="spellStart"/>
+      <w:r>
+        <w:t>cinema</w:t>
+      </w:r>
+      <w:proofErr w:type="spellEnd"/>
     </w:p>
     <w:p>
       <w:pPr>
@@ -2315,10 +8633,10 @@
     </w:lvl>
   </w:abstractNum>
   <w:abstractNum w:abstractNumId="4" w15:restartNumberingAfterBreak="0">
-    <w:nsid w:val="502F61F3"/>
+    <w:nsid w:val="4BD44166"/>
     <w:multiLevelType w:val="hybridMultilevel"/>
-    <w:tmpl w:val="0082F53C"/>
-    <w:lvl w:ilvl="0" w:tplc="0DBE8B82">
+    <w:tmpl w:val="4BF2F6F4"/>
+    <w:lvl w:ilvl="0" w:tplc="04150019">
       <w:start w:val="1"/>
       <w:numFmt w:val="lowerLetter"/>
       <w:lvlText w:val="%1."/>
@@ -2404,16 +8722,16 @@
     </w:lvl>
   </w:abstractNum>
   <w:abstractNum w:abstractNumId="5" w15:restartNumberingAfterBreak="0">
-    <w:nsid w:val="675875A5"/>
+    <w:nsid w:val="502F61F3"/>
     <w:multiLevelType w:val="hybridMultilevel"/>
-    <w:tmpl w:val="91E44842"/>
+    <w:tmpl w:val="0082F53C"/>
     <w:lvl w:ilvl="0" w:tplc="0DBE8B82">
       <w:start w:val="1"/>
       <w:numFmt w:val="lowerLetter"/>
       <w:lvlText w:val="%1."/>
       <w:lvlJc w:val="left"/>
       <w:pPr>
-        <w:ind w:left="1080" w:hanging="360"/>
+        <w:ind w:left="720" w:hanging="360"/>
       </w:pPr>
       <w:rPr>
         <w:rFonts w:hint="default"/>
@@ -2425,7 +8743,7 @@
       <w:lvlText w:val="%2."/>
       <w:lvlJc w:val="left"/>
       <w:pPr>
-        <w:ind w:left="1800" w:hanging="360"/>
+        <w:ind w:left="1440" w:hanging="360"/>
       </w:pPr>
     </w:lvl>
     <w:lvl w:ilvl="2" w:tplc="0415001B" w:tentative="1">
@@ -2434,7 +8752,7 @@
       <w:lvlText w:val="%3."/>
       <w:lvlJc w:val="right"/>
       <w:pPr>
-        <w:ind w:left="2520" w:hanging="180"/>
+        <w:ind w:left="2160" w:hanging="180"/>
       </w:pPr>
     </w:lvl>
     <w:lvl w:ilvl="3" w:tplc="0415000F" w:tentative="1">
@@ -2443,7 +8761,7 @@
       <w:lvlText w:val="%4."/>
       <w:lvlJc w:val="left"/>
       <w:pPr>
-        <w:ind w:left="3240" w:hanging="360"/>
+        <w:ind w:left="2880" w:hanging="360"/>
       </w:pPr>
     </w:lvl>
     <w:lvl w:ilvl="4" w:tplc="04150019" w:tentative="1">
@@ -2452,7 +8770,7 @@
       <w:lvlText w:val="%5."/>
       <w:lvlJc w:val="left"/>
       <w:pPr>
-        <w:ind w:left="3960" w:hanging="360"/>
+        <w:ind w:left="3600" w:hanging="360"/>
       </w:pPr>
     </w:lvl>
     <w:lvl w:ilvl="5" w:tplc="0415001B" w:tentative="1">
@@ -2461,7 +8779,7 @@
       <w:lvlText w:val="%6."/>
       <w:lvlJc w:val="right"/>
       <w:pPr>
-        <w:ind w:left="4680" w:hanging="180"/>
+        <w:ind w:left="4320" w:hanging="180"/>
       </w:pPr>
     </w:lvl>
     <w:lvl w:ilvl="6" w:tplc="0415000F" w:tentative="1">
@@ -2470,7 +8788,7 @@
       <w:lvlText w:val="%7."/>
       <w:lvlJc w:val="left"/>
       <w:pPr>
-        <w:ind w:left="5400" w:hanging="360"/>
+        <w:ind w:left="5040" w:hanging="360"/>
       </w:pPr>
     </w:lvl>
     <w:lvl w:ilvl="7" w:tplc="04150019" w:tentative="1">
@@ -2479,7 +8797,7 @@
       <w:lvlText w:val="%8."/>
       <w:lvlJc w:val="left"/>
       <w:pPr>
-        <w:ind w:left="6120" w:hanging="360"/>
+        <w:ind w:left="5760" w:hanging="360"/>
       </w:pPr>
     </w:lvl>
     <w:lvl w:ilvl="8" w:tplc="0415001B" w:tentative="1">
@@ -2488,11 +8806,100 @@
       <w:lvlText w:val="%9."/>
       <w:lvlJc w:val="right"/>
       <w:pPr>
-        <w:ind w:left="6840" w:hanging="180"/>
+        <w:ind w:left="6480" w:hanging="180"/>
       </w:pPr>
     </w:lvl>
   </w:abstractNum>
   <w:abstractNum w:abstractNumId="6" w15:restartNumberingAfterBreak="0">
+    <w:nsid w:val="675875A5"/>
+    <w:multiLevelType w:val="hybridMultilevel"/>
+    <w:tmpl w:val="91E44842"/>
+    <w:lvl w:ilvl="0" w:tplc="0DBE8B82">
+      <w:start w:val="1"/>
+      <w:numFmt w:val="lowerLetter"/>
+      <w:lvlText w:val="%1."/>
+      <w:lvlJc w:val="left"/>
+      <w:pPr>
+        <w:ind w:left="1080" w:hanging="360"/>
+      </w:pPr>
+      <w:rPr>
+        <w:rFonts w:hint="default"/>
+      </w:rPr>
+    </w:lvl>
+    <w:lvl w:ilvl="1" w:tplc="04150019" w:tentative="1">
+      <w:start w:val="1"/>
+      <w:numFmt w:val="lowerLetter"/>
+      <w:lvlText w:val="%2."/>
+      <w:lvlJc w:val="left"/>
+      <w:pPr>
+        <w:ind w:left="1800" w:hanging="360"/>
+      </w:pPr>
+    </w:lvl>
+    <w:lvl w:ilvl="2" w:tplc="0415001B" w:tentative="1">
+      <w:start w:val="1"/>
+      <w:numFmt w:val="lowerRoman"/>
+      <w:lvlText w:val="%3."/>
+      <w:lvlJc w:val="right"/>
+      <w:pPr>
+        <w:ind w:left="2520" w:hanging="180"/>
+      </w:pPr>
+    </w:lvl>
+    <w:lvl w:ilvl="3" w:tplc="0415000F" w:tentative="1">
+      <w:start w:val="1"/>
+      <w:numFmt w:val="decimal"/>
+      <w:lvlText w:val="%4."/>
+      <w:lvlJc w:val="left"/>
+      <w:pPr>
+        <w:ind w:left="3240" w:hanging="360"/>
+      </w:pPr>
+    </w:lvl>
+    <w:lvl w:ilvl="4" w:tplc="04150019" w:tentative="1">
+      <w:start w:val="1"/>
+      <w:numFmt w:val="lowerLetter"/>
+      <w:lvlText w:val="%5."/>
+      <w:lvlJc w:val="left"/>
+      <w:pPr>
+        <w:ind w:left="3960" w:hanging="360"/>
+      </w:pPr>
+    </w:lvl>
+    <w:lvl w:ilvl="5" w:tplc="0415001B" w:tentative="1">
+      <w:start w:val="1"/>
+      <w:numFmt w:val="lowerRoman"/>
+      <w:lvlText w:val="%6."/>
+      <w:lvlJc w:val="right"/>
+      <w:pPr>
+        <w:ind w:left="4680" w:hanging="180"/>
+      </w:pPr>
+    </w:lvl>
+    <w:lvl w:ilvl="6" w:tplc="0415000F" w:tentative="1">
+      <w:start w:val="1"/>
+      <w:numFmt w:val="decimal"/>
+      <w:lvlText w:val="%7."/>
+      <w:lvlJc w:val="left"/>
+      <w:pPr>
+        <w:ind w:left="5400" w:hanging="360"/>
+      </w:pPr>
+    </w:lvl>
+    <w:lvl w:ilvl="7" w:tplc="04150019" w:tentative="1">
+      <w:start w:val="1"/>
+      <w:numFmt w:val="lowerLetter"/>
+      <w:lvlText w:val="%8."/>
+      <w:lvlJc w:val="left"/>
+      <w:pPr>
+        <w:ind w:left="6120" w:hanging="360"/>
+      </w:pPr>
+    </w:lvl>
+    <w:lvl w:ilvl="8" w:tplc="0415001B" w:tentative="1">
+      <w:start w:val="1"/>
+      <w:numFmt w:val="lowerRoman"/>
+      <w:lvlText w:val="%9."/>
+      <w:lvlJc w:val="right"/>
+      <w:pPr>
+        <w:ind w:left="6840" w:hanging="180"/>
+      </w:pPr>
+    </w:lvl>
+  </w:abstractNum>
+  <w:abstractNum w:abstractNumId="7" w15:restartNumberingAfterBreak="0">
     <w:nsid w:val="6BE153AF"/>
     <w:multiLevelType w:val="hybridMultilevel"/>
     <w:tmpl w:val="7CEE3D64"/>
@@ -2581,7 +8988,7 @@
       </w:pPr>
     </w:lvl>
   </w:abstractNum>
-  <w:abstractNum w:abstractNumId="7" w15:restartNumberingAfterBreak="0">
+  <w:abstractNum w:abstractNumId="8" w15:restartNumberingAfterBreak="0">
     <w:nsid w:val="708C6CFC"/>
     <w:multiLevelType w:val="hybridMultilevel"/>
     <w:tmpl w:val="AD5AECF6"/>
@@ -2670,7 +9077,7 @@
       </w:pPr>
     </w:lvl>
   </w:abstractNum>
-  <w:abstractNum w:abstractNumId="8" w15:restartNumberingAfterBreak="0">
+  <w:abstractNum w:abstractNumId="9" w15:restartNumberingAfterBreak="0">
     <w:nsid w:val="7528580E"/>
     <w:multiLevelType w:val="hybridMultilevel"/>
     <w:tmpl w:val="5590F1A4"/>
@@ -2759,7 +9166,7 @@
       </w:pPr>
     </w:lvl>
   </w:abstractNum>
-  <w:abstractNum w:abstractNumId="9" w15:restartNumberingAfterBreak="0">
+  <w:abstractNum w:abstractNumId="10" w15:restartNumberingAfterBreak="0">
     <w:nsid w:val="7D7966F2"/>
     <w:multiLevelType w:val="hybridMultilevel"/>
     <w:tmpl w:val="F8F2DF7A"/>
@@ -2849,19 +9256,19 @@
     </w:lvl>
   </w:abstractNum>
   <w:num w:numId="1" w16cid:durableId="811144267">
-    <w:abstractNumId w:val="6"/>
+    <w:abstractNumId w:val="7"/>
   </w:num>
   <w:num w:numId="2" w16cid:durableId="1354652398">
-    <w:abstractNumId w:val="9"/>
+    <w:abstractNumId w:val="10"/>
   </w:num>
   <w:num w:numId="3" w16cid:durableId="1170682591">
     <w:abstractNumId w:val="0"/>
   </w:num>
   <w:num w:numId="4" w16cid:durableId="1263731353">
-    <w:abstractNumId w:val="7"/>
+    <w:abstractNumId w:val="8"/>
   </w:num>
   <w:num w:numId="5" w16cid:durableId="938684762">
-    <w:abstractNumId w:val="5"/>
+    <w:abstractNumId w:val="6"/>
   </w:num>
   <w:num w:numId="6" w16cid:durableId="1118182178">
     <w:abstractNumId w:val="3"/>
@@ -2870,13 +9277,16 @@
     <w:abstractNumId w:val="2"/>
   </w:num>
   <w:num w:numId="8" w16cid:durableId="189298797">
-    <w:abstractNumId w:val="4"/>
+    <w:abstractNumId w:val="5"/>
   </w:num>
   <w:num w:numId="9" w16cid:durableId="1204363894">
-    <w:abstractNumId w:val="8"/>
+    <w:abstractNumId w:val="9"/>
   </w:num>
   <w:num w:numId="10" w16cid:durableId="628780616">
     <w:abstractNumId w:val="1"/>
+  </w:num>
+  <w:num w:numId="11" w16cid:durableId="1550413972">
+    <w:abstractNumId w:val="4"/>
   </w:num>
 </w:numbering>
 </file>
@@ -3281,6 +9691,7 @@
   <w:style w:type="paragraph" w:default="1" w:styleId="Normalny">
     <w:name w:val="Normal"/>
     <w:qFormat/>
+    <w:rsid w:val="00996A86"/>
   </w:style>
   <w:style w:type="character" w:default="1" w:styleId="Domylnaczcionkaakapitu">
     <w:name w:val="Default Paragraph Font"/>
